--- a/Проект.docx
+++ b/Проект.docx
@@ -18,7 +18,7 @@
           <w:b/>
           <w:szCs w:val="28"/>
         </w:rPr>
-        <w:t>Государственное бюджетное общеобразовательное учреждение города Москвы «Школа №</w:t>
+        <w:t xml:space="preserve">Государственное бюджетное общеобразовательное учреждение города Москвы </w:t>
       </w:r>
       <w:r>
         <w:rPr>
@@ -26,7 +26,7 @@
           <w:b/>
           <w:szCs w:val="28"/>
         </w:rPr>
-        <w:t>1347</w:t>
+        <w:t>«</w:t>
       </w:r>
       <w:r>
         <w:rPr>
@@ -34,24 +34,72 @@
           <w:b/>
           <w:szCs w:val="28"/>
         </w:rPr>
-        <w:t xml:space="preserve">» </w:t>
-      </w:r>
-    </w:p>
-    <w:p>
-      <w:pPr>
-        <w:spacing w:before="40" w:after="160" w:line="240" w:lineRule="auto"/>
-        <w:jc w:val="center"/>
-        <w:rPr>
-          <w:rFonts w:eastAsia="Calibri" w:cs="Times New Roman"/>
-        </w:rPr>
-      </w:pPr>
+        <w:t>Школа №</w:t>
+      </w:r>
       <w:r>
         <w:rPr>
           <w:rFonts w:eastAsia="Calibri" w:cs="Times New Roman"/>
           <w:b/>
           <w:szCs w:val="28"/>
         </w:rPr>
-        <w:t>Федеральное государственное бюджетное образовательное учреждение высшего образования «МИРЭА - Российский технологический университет»</w:t>
+        <w:t>1347</w:t>
+      </w:r>
+      <w:r>
+        <w:rPr>
+          <w:rFonts w:eastAsia="Calibri" w:cs="Times New Roman"/>
+          <w:b/>
+          <w:szCs w:val="28"/>
+        </w:rPr>
+        <w:t>»</w:t>
+      </w:r>
+      <w:r>
+        <w:rPr>
+          <w:rFonts w:eastAsia="Calibri" w:cs="Times New Roman"/>
+          <w:b/>
+          <w:szCs w:val="28"/>
+        </w:rPr>
+        <w:t xml:space="preserve"> </w:t>
+      </w:r>
+    </w:p>
+    <w:p>
+      <w:pPr>
+        <w:spacing w:before="40" w:after="160" w:line="240" w:lineRule="auto"/>
+        <w:jc w:val="center"/>
+        <w:rPr>
+          <w:rFonts w:eastAsia="Calibri" w:cs="Times New Roman"/>
+        </w:rPr>
+      </w:pPr>
+      <w:r>
+        <w:rPr>
+          <w:rFonts w:eastAsia="Calibri" w:cs="Times New Roman"/>
+          <w:b/>
+          <w:szCs w:val="28"/>
+        </w:rPr>
+        <w:t xml:space="preserve">Федеральное государственное бюджетное образовательное учреждение высшего образования </w:t>
+      </w:r>
+      <w:r>
+        <w:rPr>
+          <w:rFonts w:eastAsia="Calibri" w:cs="Times New Roman"/>
+          <w:b/>
+          <w:szCs w:val="28"/>
+        </w:rPr>
+        <w:t>«</w:t>
+      </w:r>
+      <w:r>
+        <w:rPr>
+          <w:rFonts w:eastAsia="Calibri" w:cs="Times New Roman"/>
+          <w:b/>
+          <w:szCs w:val="28"/>
+        </w:rPr>
+        <w:t>МИРЭА - Российский технологический университет</w:t>
+      </w:r>
+      <w:r>
+        <w:rPr>
+          <w:rFonts w:eastAsia="Calibri" w:cs="Times New Roman"/>
+          <w:b/>
+          <w:szCs w:val="28"/>
+        </w:rPr>
+        <w:t>»</w:t>
       </w:r>
     </w:p>
     <w:p>
@@ -105,6 +153,8 @@
         <w:jc w:val="left"/>
         <w:rPr>
           <w:rFonts w:eastAsia="Calibri" w:cs="Times New Roman"/>
+          <w:sz w:val="32"/>
+          <w:szCs w:val="32"/>
         </w:rPr>
       </w:pPr>
     </w:p>
@@ -114,43 +164,58 @@
         <w:jc w:val="center"/>
         <w:rPr>
           <w:rFonts w:eastAsia="Calibri" w:cs="Times New Roman"/>
+          <w:sz w:val="32"/>
+          <w:szCs w:val="32"/>
         </w:rPr>
       </w:pPr>
       <w:r>
         <w:rPr>
           <w:b/>
           <w:sz w:val="32"/>
-        </w:rPr>
-        <w:t xml:space="preserve">РАЗРАБОТКА </w:t>
+          <w:szCs w:val="32"/>
+        </w:rPr>
+        <w:t xml:space="preserve">РАЗРАБОТКА ПРИЛОЖЕНИЯ ДОПОЛНЕННОЙ РЕАЛЬНОСТЬЮ </w:t>
       </w:r>
       <w:r>
         <w:rPr>
           <w:b/>
           <w:sz w:val="32"/>
-        </w:rPr>
-        <w:t>ПРИЛОЖЕНИЯ ДОПОЛНЕННОЙ РЕАЛЬНОСТЬЮ ДОСТОПРИМЕЧАТЕЛЬНОСТИ В 3</w:t>
+          <w:szCs w:val="32"/>
+        </w:rPr>
+        <w:t>«</w:t>
       </w:r>
       <w:r>
         <w:rPr>
           <w:b/>
           <w:sz w:val="32"/>
-          <w:lang w:val="en-US"/>
-        </w:rPr>
-        <w:t>D</w:t>
+          <w:szCs w:val="32"/>
+        </w:rPr>
+        <w:t>ДОСТОПРИМЕЧАТЕЛЬНОСТИ В 3</w:t>
       </w:r>
       <w:r>
         <w:rPr>
           <w:b/>
           <w:sz w:val="32"/>
-        </w:rPr>
-        <w:t xml:space="preserve"> </w:t>
+          <w:szCs w:val="32"/>
+          <w:lang w:val="en-US"/>
+        </w:rPr>
+        <w:t>D</w:t>
       </w:r>
       <w:r>
         <w:rPr>
           <w:b/>
           <w:sz w:val="32"/>
-        </w:rPr>
-        <w:t>С ИСПОЛЬЗОВАНИЕ ТЕХНОЛОГИЙ ДОПОЛНЕННОЙ РЕАЛЬНОСТИ</w:t>
+          <w:szCs w:val="32"/>
+        </w:rPr>
+        <w:t>»</w:t>
+      </w:r>
+      <w:r>
+        <w:rPr>
+          <w:b/>
+          <w:sz w:val="32"/>
+          <w:szCs w:val="32"/>
+        </w:rPr>
+        <w:t xml:space="preserve"> С ИСПОЛЬЗОВАНИЕ ТЕХНОЛОГИЙ ДОПОЛНЕННОЙ РЕАЛЬНОСТИ</w:t>
       </w:r>
     </w:p>
     <w:p>
@@ -348,6 +413,21 @@
                 <w:szCs w:val="28"/>
               </w:rPr>
             </w:pPr>
+            <w:r>
+              <w:rPr>
+                <w:rFonts w:eastAsia="Calibri" w:cs="Times New Roman"/>
+                <w:szCs w:val="28"/>
+              </w:rPr>
+              <w:t xml:space="preserve">Директор Института ИТ РТУ МИРЭА </w:t>
+            </w:r>
+            <w:r>
+              <w:rPr>
+                <w:rFonts w:eastAsia="Calibri" w:cs="Times New Roman"/>
+                <w:szCs w:val="28"/>
+              </w:rPr>
+              <w:br/>
+              <w:t>Зуев Андрей Сергеевич;</w:t>
+            </w:r>
           </w:p>
           <w:p>
             <w:pPr>
@@ -355,23 +435,17 @@
               <w:jc w:val="right"/>
               <w:rPr>
                 <w:rFonts w:eastAsia="Calibri" w:cs="Times New Roman"/>
+                <w:color w:val="000000"/>
                 <w:szCs w:val="28"/>
               </w:rPr>
             </w:pPr>
             <w:r>
               <w:rPr>
                 <w:rFonts w:eastAsia="Calibri" w:cs="Times New Roman"/>
+                <w:color w:val="000000"/>
                 <w:szCs w:val="28"/>
               </w:rPr>
-              <w:t xml:space="preserve">Директор Института ИТ РТУ МИРЭА </w:t>
-            </w:r>
-            <w:r>
-              <w:rPr>
-                <w:rFonts w:eastAsia="Calibri" w:cs="Times New Roman"/>
-                <w:szCs w:val="28"/>
-              </w:rPr>
-              <w:br/>
-              <w:t>Зуев Андрей Сергеевич;</w:t>
+              <w:t>оператор ЭВМ специализированной учебно-научной лаборатории технологий мультимедиа РТУ МИРЭА Дергунов</w:t>
             </w:r>
           </w:p>
           <w:p>
@@ -390,7 +464,7 @@
                 <w:color w:val="000000"/>
                 <w:szCs w:val="28"/>
               </w:rPr>
-              <w:t xml:space="preserve">оператор ЭВМ специализированной учебно-научной лаборатории технологий мультимедиа РТУ МИРЭА Дергунов Александр Александрович; </w:t>
+              <w:t xml:space="preserve">Александр Александрович; </w:t>
             </w:r>
             <w:r>
               <w:rPr>
@@ -451,6 +525,13 @@
     </w:p>
     <w:sdt>
       <w:sdtPr>
+        <w:rPr>
+          <w:rFonts w:ascii="Times New Roman" w:eastAsiaTheme="minorHAnsi" w:hAnsi="Times New Roman" w:cstheme="minorBidi"/>
+          <w:color w:val="auto"/>
+          <w:sz w:val="28"/>
+          <w:szCs w:val="22"/>
+          <w:lang w:eastAsia="en-US"/>
+        </w:rPr>
         <w:id w:val="429629815"/>
         <w:docPartObj>
           <w:docPartGallery w:val="Table of Contents"/>
@@ -459,13 +540,8 @@
       </w:sdtPr>
       <w:sdtEndPr>
         <w:rPr>
-          <w:rFonts w:ascii="Times New Roman" w:eastAsiaTheme="minorHAnsi" w:hAnsi="Times New Roman" w:cstheme="minorBidi"/>
           <w:b/>
           <w:bCs/>
-          <w:color w:val="auto"/>
-          <w:sz w:val="28"/>
-          <w:szCs w:val="22"/>
-          <w:lang w:eastAsia="en-US"/>
         </w:rPr>
       </w:sdtEndPr>
       <w:sdtContent>
@@ -496,7 +572,7 @@
           <w:r>
             <w:fldChar w:fldCharType="separate"/>
           </w:r>
-          <w:hyperlink w:anchor="_Toc27730603" w:history="1">
+          <w:hyperlink w:anchor="_Toc30151852" w:history="1">
             <w:r>
               <w:rPr>
                 <w:rStyle w:val="aa"/>
@@ -536,7 +612,7 @@
                 <w:noProof/>
                 <w:webHidden/>
               </w:rPr>
-              <w:instrText xml:space="preserve"> PAGEREF _Toc27730603 \h </w:instrText>
+              <w:instrText xml:space="preserve"> PAGEREF _Toc30151852 \h </w:instrText>
             </w:r>
             <w:r>
               <w:rPr>
@@ -580,7 +656,7 @@
               <w:lang w:eastAsia="ru-RU"/>
             </w:rPr>
           </w:pPr>
-          <w:hyperlink w:anchor="_Toc27730604" w:history="1">
+          <w:hyperlink w:anchor="_Toc30151853" w:history="1">
             <w:r>
               <w:rPr>
                 <w:rStyle w:val="aa"/>
@@ -619,7 +695,81 @@
                 <w:noProof/>
                 <w:webHidden/>
               </w:rPr>
-              <w:instrText xml:space="preserve"> PAGEREF _Toc27730604 \h </w:instrText>
+              <w:instrText xml:space="preserve"> PAGEREF _Toc30151853 \h </w:instrText>
+            </w:r>
+            <w:r>
+              <w:rPr>
+                <w:noProof/>
+                <w:webHidden/>
+              </w:rPr>
+            </w:r>
+            <w:r>
+              <w:rPr>
+                <w:noProof/>
+                <w:webHidden/>
+              </w:rPr>
+              <w:fldChar w:fldCharType="separate"/>
+            </w:r>
+            <w:r>
+              <w:rPr>
+                <w:noProof/>
+                <w:webHidden/>
+              </w:rPr>
+              <w:t>3</w:t>
+            </w:r>
+            <w:r>
+              <w:rPr>
+                <w:noProof/>
+                <w:webHidden/>
+              </w:rPr>
+              <w:fldChar w:fldCharType="end"/>
+            </w:r>
+          </w:hyperlink>
+        </w:p>
+        <w:p>
+          <w:pPr>
+            <w:pStyle w:val="21"/>
+            <w:tabs>
+              <w:tab w:val="right" w:leader="dot" w:pos="9345"/>
+            </w:tabs>
+            <w:ind w:left="0"/>
+            <w:rPr>
+              <w:rFonts w:asciiTheme="minorHAnsi" w:eastAsiaTheme="minorEastAsia" w:hAnsiTheme="minorHAnsi"/>
+              <w:noProof/>
+              <w:sz w:val="22"/>
+              <w:lang w:eastAsia="ru-RU"/>
+            </w:rPr>
+          </w:pPr>
+          <w:hyperlink w:anchor="_Toc30151854" w:history="1">
+            <w:r>
+              <w:rPr>
+                <w:rStyle w:val="aa"/>
+                <w:rFonts w:cs="Times New Roman"/>
+                <w:b/>
+                <w:noProof/>
+              </w:rPr>
+              <w:t>ЦЕЛЬ И ЗАДАЧИ ПРОЕКТА</w:t>
+            </w:r>
+            <w:r>
+              <w:rPr>
+                <w:noProof/>
+                <w:webHidden/>
+              </w:rPr>
+              <w:tab/>
+            </w:r>
+            <w:r>
+              <w:rPr>
+                <w:noProof/>
+                <w:webHidden/>
+              </w:rPr>
+              <w:fldChar w:fldCharType="begin"/>
+            </w:r>
+            <w:r>
+              <w:rPr>
+                <w:noProof/>
+                <w:webHidden/>
+              </w:rPr>
+              <w:instrText xml:space="preserve"> PAGEREF _Toc30151854 \h </w:instrText>
             </w:r>
             <w:r>
               <w:rPr>
@@ -663,7 +813,153 @@
               <w:lang w:eastAsia="ru-RU"/>
             </w:rPr>
           </w:pPr>
-          <w:hyperlink w:anchor="_Toc27730605" w:history="1">
+          <w:hyperlink w:anchor="_Toc30151855" w:history="1">
+            <w:r>
+              <w:rPr>
+                <w:rStyle w:val="aa"/>
+                <w:rFonts w:cs="Times New Roman"/>
+                <w:b/>
+                <w:noProof/>
+              </w:rPr>
+              <w:t>ПРОЦЕСС РЕАЛИЗАЦИИ</w:t>
+            </w:r>
+            <w:r>
+              <w:rPr>
+                <w:noProof/>
+                <w:webHidden/>
+              </w:rPr>
+              <w:tab/>
+            </w:r>
+            <w:r>
+              <w:rPr>
+                <w:noProof/>
+                <w:webHidden/>
+              </w:rPr>
+              <w:fldChar w:fldCharType="begin"/>
+            </w:r>
+            <w:r>
+              <w:rPr>
+                <w:noProof/>
+                <w:webHidden/>
+              </w:rPr>
+              <w:instrText xml:space="preserve"> PAGEREF _Toc30151855 \h </w:instrText>
+            </w:r>
+            <w:r>
+              <w:rPr>
+                <w:noProof/>
+                <w:webHidden/>
+              </w:rPr>
+            </w:r>
+            <w:r>
+              <w:rPr>
+                <w:noProof/>
+                <w:webHidden/>
+              </w:rPr>
+              <w:fldChar w:fldCharType="separate"/>
+            </w:r>
+            <w:r>
+              <w:rPr>
+                <w:noProof/>
+                <w:webHidden/>
+              </w:rPr>
+              <w:t>5</w:t>
+            </w:r>
+            <w:r>
+              <w:rPr>
+                <w:noProof/>
+                <w:webHidden/>
+              </w:rPr>
+              <w:fldChar w:fldCharType="end"/>
+            </w:r>
+          </w:hyperlink>
+        </w:p>
+        <w:p>
+          <w:pPr>
+            <w:pStyle w:val="12"/>
+            <w:tabs>
+              <w:tab w:val="right" w:leader="dot" w:pos="9345"/>
+            </w:tabs>
+            <w:rPr>
+              <w:rFonts w:asciiTheme="minorHAnsi" w:eastAsiaTheme="minorEastAsia" w:hAnsiTheme="minorHAnsi"/>
+              <w:noProof/>
+              <w:sz w:val="22"/>
+              <w:lang w:eastAsia="ru-RU"/>
+            </w:rPr>
+          </w:pPr>
+          <w:hyperlink w:anchor="_Toc30151856" w:history="1">
+            <w:r>
+              <w:rPr>
+                <w:rStyle w:val="aa"/>
+                <w:rFonts w:cs="Times New Roman"/>
+                <w:b/>
+                <w:noProof/>
+              </w:rPr>
+              <w:t>ПРОЦЕСС РАЗРАБОТКИ</w:t>
+            </w:r>
+            <w:r>
+              <w:rPr>
+                <w:noProof/>
+                <w:webHidden/>
+              </w:rPr>
+              <w:tab/>
+            </w:r>
+            <w:r>
+              <w:rPr>
+                <w:noProof/>
+                <w:webHidden/>
+              </w:rPr>
+              <w:fldChar w:fldCharType="begin"/>
+            </w:r>
+            <w:r>
+              <w:rPr>
+                <w:noProof/>
+                <w:webHidden/>
+              </w:rPr>
+              <w:instrText xml:space="preserve"> PAGEREF _Toc30151856 \h </w:instrText>
+            </w:r>
+            <w:r>
+              <w:rPr>
+                <w:noProof/>
+                <w:webHidden/>
+              </w:rPr>
+            </w:r>
+            <w:r>
+              <w:rPr>
+                <w:noProof/>
+                <w:webHidden/>
+              </w:rPr>
+              <w:fldChar w:fldCharType="separate"/>
+            </w:r>
+            <w:r>
+              <w:rPr>
+                <w:noProof/>
+                <w:webHidden/>
+              </w:rPr>
+              <w:t>5</w:t>
+            </w:r>
+            <w:r>
+              <w:rPr>
+                <w:noProof/>
+                <w:webHidden/>
+              </w:rPr>
+              <w:fldChar w:fldCharType="end"/>
+            </w:r>
+          </w:hyperlink>
+        </w:p>
+        <w:p>
+          <w:pPr>
+            <w:pStyle w:val="12"/>
+            <w:tabs>
+              <w:tab w:val="right" w:leader="dot" w:pos="9345"/>
+            </w:tabs>
+            <w:rPr>
+              <w:rFonts w:asciiTheme="minorHAnsi" w:eastAsiaTheme="minorEastAsia" w:hAnsiTheme="minorHAnsi"/>
+              <w:noProof/>
+              <w:sz w:val="22"/>
+              <w:lang w:eastAsia="ru-RU"/>
+            </w:rPr>
+          </w:pPr>
+          <w:hyperlink w:anchor="_Toc30151857" w:history="1">
             <w:r>
               <w:rPr>
                 <w:rStyle w:val="aa"/>
@@ -681,7 +977,7 @@
                   <w14:round/>
                 </w14:textOutline>
               </w:rPr>
-              <w:t>УЛУЧШЕНИЕ ПРОЕКТА</w:t>
+              <w:t>ПЛАНЫ НА БУДУЩЕЕ И СМЕЖНЫЕ СФЕРЫ ПРИМЕНЕНИЯ ПРОЕКТА</w:t>
             </w:r>
             <w:r>
               <w:rPr>
@@ -702,7 +998,7 @@
                 <w:noProof/>
                 <w:webHidden/>
               </w:rPr>
-              <w:instrText xml:space="preserve"> PAGEREF _Toc27730605 \h </w:instrText>
+              <w:instrText xml:space="preserve"> PAGEREF _Toc30151857 \h </w:instrText>
             </w:r>
             <w:r>
               <w:rPr>
@@ -722,7 +1018,153 @@
                 <w:noProof/>
                 <w:webHidden/>
               </w:rPr>
-              <w:t>5</w:t>
+              <w:t>6</w:t>
+            </w:r>
+            <w:r>
+              <w:rPr>
+                <w:noProof/>
+                <w:webHidden/>
+              </w:rPr>
+              <w:fldChar w:fldCharType="end"/>
+            </w:r>
+          </w:hyperlink>
+        </w:p>
+        <w:p>
+          <w:pPr>
+            <w:pStyle w:val="12"/>
+            <w:tabs>
+              <w:tab w:val="right" w:leader="dot" w:pos="9345"/>
+            </w:tabs>
+            <w:rPr>
+              <w:rFonts w:asciiTheme="minorHAnsi" w:eastAsiaTheme="minorEastAsia" w:hAnsiTheme="minorHAnsi"/>
+              <w:noProof/>
+              <w:sz w:val="22"/>
+              <w:lang w:eastAsia="ru-RU"/>
+            </w:rPr>
+          </w:pPr>
+          <w:hyperlink w:anchor="_Toc30151858" w:history="1">
+            <w:r>
+              <w:rPr>
+                <w:rStyle w:val="aa"/>
+                <w:rFonts w:cs="Times New Roman"/>
+                <w:b/>
+                <w:noProof/>
+              </w:rPr>
+              <w:t>ПОЛУЧЕННЫЙ РЕЗУЛЬТАТ</w:t>
+            </w:r>
+            <w:r>
+              <w:rPr>
+                <w:noProof/>
+                <w:webHidden/>
+              </w:rPr>
+              <w:tab/>
+            </w:r>
+            <w:r>
+              <w:rPr>
+                <w:noProof/>
+                <w:webHidden/>
+              </w:rPr>
+              <w:fldChar w:fldCharType="begin"/>
+            </w:r>
+            <w:r>
+              <w:rPr>
+                <w:noProof/>
+                <w:webHidden/>
+              </w:rPr>
+              <w:instrText xml:space="preserve"> PAGEREF _Toc30151858 \h </w:instrText>
+            </w:r>
+            <w:r>
+              <w:rPr>
+                <w:noProof/>
+                <w:webHidden/>
+              </w:rPr>
+            </w:r>
+            <w:r>
+              <w:rPr>
+                <w:noProof/>
+                <w:webHidden/>
+              </w:rPr>
+              <w:fldChar w:fldCharType="separate"/>
+            </w:r>
+            <w:r>
+              <w:rPr>
+                <w:noProof/>
+                <w:webHidden/>
+              </w:rPr>
+              <w:t>6</w:t>
+            </w:r>
+            <w:r>
+              <w:rPr>
+                <w:noProof/>
+                <w:webHidden/>
+              </w:rPr>
+              <w:fldChar w:fldCharType="end"/>
+            </w:r>
+          </w:hyperlink>
+        </w:p>
+        <w:p>
+          <w:pPr>
+            <w:pStyle w:val="12"/>
+            <w:tabs>
+              <w:tab w:val="right" w:leader="dot" w:pos="9345"/>
+            </w:tabs>
+            <w:rPr>
+              <w:rFonts w:asciiTheme="minorHAnsi" w:eastAsiaTheme="minorEastAsia" w:hAnsiTheme="minorHAnsi"/>
+              <w:noProof/>
+              <w:sz w:val="22"/>
+              <w:lang w:eastAsia="ru-RU"/>
+            </w:rPr>
+          </w:pPr>
+          <w:hyperlink w:anchor="_Toc30151859" w:history="1">
+            <w:r>
+              <w:rPr>
+                <w:rStyle w:val="aa"/>
+                <w:rFonts w:cs="Times New Roman"/>
+                <w:b/>
+                <w:noProof/>
+              </w:rPr>
+              <w:t>ЗАКЛЮЧЕНИЕ</w:t>
+            </w:r>
+            <w:r>
+              <w:rPr>
+                <w:noProof/>
+                <w:webHidden/>
+              </w:rPr>
+              <w:tab/>
+            </w:r>
+            <w:r>
+              <w:rPr>
+                <w:noProof/>
+                <w:webHidden/>
+              </w:rPr>
+              <w:fldChar w:fldCharType="begin"/>
+            </w:r>
+            <w:r>
+              <w:rPr>
+                <w:noProof/>
+                <w:webHidden/>
+              </w:rPr>
+              <w:instrText xml:space="preserve"> PAGEREF _Toc30151859 \h </w:instrText>
+            </w:r>
+            <w:r>
+              <w:rPr>
+                <w:noProof/>
+                <w:webHidden/>
+              </w:rPr>
+            </w:r>
+            <w:r>
+              <w:rPr>
+                <w:noProof/>
+                <w:webHidden/>
+              </w:rPr>
+              <w:fldChar w:fldCharType="separate"/>
+            </w:r>
+            <w:r>
+              <w:rPr>
+                <w:noProof/>
+                <w:webHidden/>
+              </w:rPr>
+              <w:t>6</w:t>
             </w:r>
             <w:r>
               <w:rPr>
@@ -756,7 +1198,7 @@
     <w:p>
       <w:pPr>
         <w:pStyle w:val="1"/>
-        <w:spacing w:line="480" w:lineRule="auto"/>
+        <w:ind w:firstLine="709"/>
         <w:jc w:val="center"/>
         <w:rPr>
           <w:rFonts w:ascii="Times New Roman" w:hAnsi="Times New Roman" w:cs="Times New Roman"/>
@@ -778,7 +1220,7 @@
       <w:r>
         <w:br w:type="page"/>
       </w:r>
-      <w:bookmarkStart w:id="0" w:name="_Toc27730603"/>
+      <w:bookmarkStart w:id="0" w:name="_Toc30151852"/>
       <w:r>
         <w:rPr>
           <w:rFonts w:ascii="Times New Roman" w:hAnsi="Times New Roman" w:cs="Times New Roman"/>
@@ -805,7 +1247,9 @@
       <w:pPr>
         <w:pStyle w:val="a8"/>
         <w:shd w:val="clear" w:color="auto" w:fill="FFFFFF"/>
-        <w:spacing w:before="0" w:beforeAutospacing="0" w:after="0" w:afterAutospacing="0" w:line="480" w:lineRule="auto"/>
+        <w:spacing w:before="0" w:beforeAutospacing="0" w:after="0" w:afterAutospacing="0" w:line="360" w:lineRule="auto"/>
+        <w:ind w:firstLine="709"/>
+        <w:jc w:val="both"/>
         <w:rPr>
           <w:rFonts w:ascii="Arial" w:hAnsi="Arial" w:cs="Arial"/>
           <w:color w:val="000000" w:themeColor="text1"/>
@@ -948,7 +1392,7 @@
             <w14:round/>
           </w14:textOutline>
         </w:rPr>
-        <w:t xml:space="preserve"> к достопримечательностям мира, хранят в себе какую-то тайну, которая так и тянет к себе, как магнит. Мировые достопримечательности – это сокровища, в которых сохраняются наши традиции и обычаи. Взглянув на них, мож</w:t>
+        <w:t xml:space="preserve"> к достопримечательностям мира, хранят в себе какую-то тайну, которая так и тянет к себе, как магнит.</w:t>
       </w:r>
       <w:r>
         <w:rPr>
@@ -966,7 +1410,7 @@
             <w14:round/>
           </w14:textOutline>
         </w:rPr>
-        <w:t>но</w:t>
+        <w:t> Мировые достопримечательности —</w:t>
       </w:r>
       <w:r>
         <w:rPr>
@@ -984,7 +1428,7 @@
             <w14:round/>
           </w14:textOutline>
         </w:rPr>
-        <w:t xml:space="preserve"> представить то время, когда они создавались. Тема </w:t>
+        <w:t xml:space="preserve"> это сокровища, в которых сохраняются наши традиции и обычаи. Взглянув на них, мож</w:t>
       </w:r>
       <w:r>
         <w:rPr>
@@ -1002,7 +1446,7 @@
             <w14:round/>
           </w14:textOutline>
         </w:rPr>
-        <w:t xml:space="preserve">проекта </w:t>
+        <w:t>но</w:t>
       </w:r>
       <w:r>
         <w:rPr>
@@ -1020,7 +1464,61 @@
             <w14:round/>
           </w14:textOutline>
         </w:rPr>
-        <w:t xml:space="preserve">«Достопримечательности </w:t>
+        <w:t xml:space="preserve"> представить то время, когда они создавались. Тема </w:t>
+      </w:r>
+      <w:r>
+        <w:rPr>
+          <w:color w:val="000000" w:themeColor="text1"/>
+          <w:sz w:val="28"/>
+          <w:szCs w:val="28"/>
+          <w14:shadow w14:blurRad="38100" w14:dist="19050" w14:dir="2700000" w14:sx="100000" w14:sy="100000" w14:kx="0" w14:ky="0" w14:algn="tl">
+            <w14:schemeClr w14:val="dk1">
+              <w14:alpha w14:val="60000"/>
+            </w14:schemeClr>
+          </w14:shadow>
+          <w14:textOutline w14:w="0" w14:cap="flat" w14:cmpd="sng" w14:algn="ctr">
+            <w14:noFill/>
+            <w14:prstDash w14:val="solid"/>
+            <w14:round/>
+          </w14:textOutline>
+        </w:rPr>
+        <w:t xml:space="preserve">проекта </w:t>
+      </w:r>
+      <w:r>
+        <w:rPr>
+          <w:color w:val="000000" w:themeColor="text1"/>
+          <w:sz w:val="28"/>
+          <w:szCs w:val="28"/>
+          <w14:shadow w14:blurRad="38100" w14:dist="19050" w14:dir="2700000" w14:sx="100000" w14:sy="100000" w14:kx="0" w14:ky="0" w14:algn="tl">
+            <w14:schemeClr w14:val="dk1">
+              <w14:alpha w14:val="60000"/>
+            </w14:schemeClr>
+          </w14:shadow>
+          <w14:textOutline w14:w="0" w14:cap="flat" w14:cmpd="sng" w14:algn="ctr">
+            <w14:noFill/>
+            <w14:prstDash w14:val="solid"/>
+            <w14:round/>
+          </w14:textOutline>
+        </w:rPr>
+        <w:t>«</w:t>
+      </w:r>
+      <w:r>
+        <w:rPr>
+          <w:color w:val="000000" w:themeColor="text1"/>
+          <w:sz w:val="28"/>
+          <w:szCs w:val="28"/>
+          <w14:shadow w14:blurRad="38100" w14:dist="19050" w14:dir="2700000" w14:sx="100000" w14:sy="100000" w14:kx="0" w14:ky="0" w14:algn="tl">
+            <w14:schemeClr w14:val="dk1">
+              <w14:alpha w14:val="60000"/>
+            </w14:schemeClr>
+          </w14:shadow>
+          <w14:textOutline w14:w="0" w14:cap="flat" w14:cmpd="sng" w14:algn="ctr">
+            <w14:noFill/>
+            <w14:prstDash w14:val="solid"/>
+            <w14:round/>
+          </w14:textOutline>
+        </w:rPr>
+        <w:t xml:space="preserve">Достопримечательности </w:t>
       </w:r>
       <w:r>
         <w:rPr>
@@ -1075,7 +1573,7 @@
             <w14:round/>
           </w14:textOutline>
         </w:rPr>
-        <w:t xml:space="preserve">» </w:t>
+        <w:t>»</w:t>
       </w:r>
       <w:r>
         <w:rPr>
@@ -1093,7 +1591,7 @@
             <w14:round/>
           </w14:textOutline>
         </w:rPr>
-        <w:t xml:space="preserve">была придумана для того, чтобы </w:t>
+        <w:t xml:space="preserve"> </w:t>
       </w:r>
       <w:r>
         <w:rPr>
@@ -1111,16 +1609,10 @@
             <w14:round/>
           </w14:textOutline>
         </w:rPr>
-        <w:t>узнать историю их происхождения, интересные факты и события, связанные с ними.</w:t>
-      </w:r>
-    </w:p>
-    <w:p>
-      <w:pPr>
-        <w:pStyle w:val="a8"/>
-        <w:shd w:val="clear" w:color="auto" w:fill="FFFFFF"/>
-        <w:spacing w:before="0" w:beforeAutospacing="0" w:after="0" w:afterAutospacing="0" w:line="480" w:lineRule="auto"/>
-        <w:rPr>
-          <w:rFonts w:ascii="Arial" w:hAnsi="Arial" w:cs="Arial"/>
+        <w:t xml:space="preserve">была придумана для того, чтобы </w:t>
+      </w:r>
+      <w:r>
+        <w:rPr>
           <w:color w:val="000000" w:themeColor="text1"/>
           <w:sz w:val="28"/>
           <w:szCs w:val="28"/>
@@ -1135,9 +1627,18 @@
             <w14:round/>
           </w14:textOutline>
         </w:rPr>
-      </w:pPr>
-      <w:r>
-        <w:rPr>
+        <w:t>узнать историю их происхождения, интересные факты и события, связанные с ними.</w:t>
+      </w:r>
+    </w:p>
+    <w:p>
+      <w:pPr>
+        <w:pStyle w:val="a8"/>
+        <w:shd w:val="clear" w:color="auto" w:fill="FFFFFF"/>
+        <w:spacing w:before="0" w:beforeAutospacing="0" w:after="0" w:afterAutospacing="0" w:line="360" w:lineRule="auto"/>
+        <w:ind w:firstLine="709"/>
+        <w:jc w:val="both"/>
+        <w:rPr>
+          <w:rFonts w:ascii="Arial" w:hAnsi="Arial" w:cs="Arial"/>
           <w:color w:val="000000" w:themeColor="text1"/>
           <w:sz w:val="28"/>
           <w:szCs w:val="28"/>
@@ -1152,16 +1653,9 @@
             <w14:round/>
           </w14:textOutline>
         </w:rPr>
-        <w:t>Тема исследования всегда будет актуальной, ведь достопримечательности – это наша история. История, которую начали писать много лет назад. История, которую пишут наши современники. В каждом памятнике, фонтане, музее – наша жизнь! А она не может не быть актуальной.</w:t>
-      </w:r>
-    </w:p>
-    <w:p>
-      <w:pPr>
-        <w:pStyle w:val="a8"/>
-        <w:shd w:val="clear" w:color="auto" w:fill="FFFFFF"/>
-        <w:spacing w:before="0" w:beforeAutospacing="0" w:after="0" w:afterAutospacing="0" w:line="480" w:lineRule="auto"/>
-        <w:rPr>
-          <w:rFonts w:ascii="Arial" w:hAnsi="Arial" w:cs="Arial"/>
+      </w:pPr>
+      <w:r>
+        <w:rPr>
           <w:color w:val="000000" w:themeColor="text1"/>
           <w:sz w:val="28"/>
           <w:szCs w:val="28"/>
@@ -1176,7 +1670,8 @@
             <w14:round/>
           </w14:textOutline>
         </w:rPr>
-      </w:pPr>
+        <w:t>Тема исследования всегда будет актуальн</w:t>
+      </w:r>
       <w:r>
         <w:rPr>
           <w:color w:val="000000" w:themeColor="text1"/>
@@ -1193,7 +1688,7 @@
             <w14:round/>
           </w14:textOutline>
         </w:rPr>
-        <w:t>Объект</w:t>
+        <w:t>ой, ведь достопримечательности —</w:t>
       </w:r>
       <w:r>
         <w:rPr>
@@ -1211,7 +1706,7 @@
             <w14:round/>
           </w14:textOutline>
         </w:rPr>
-        <w:t>ами проекта</w:t>
+        <w:t xml:space="preserve"> это наша история. История, которую начали писать много лет назад. История, которую пишут наши современники. В ка</w:t>
       </w:r>
       <w:r>
         <w:rPr>
@@ -1229,28 +1724,125 @@
             <w14:round/>
           </w14:textOutline>
         </w:rPr>
+        <w:t>ждом памятнике, фонтане, музее —</w:t>
+      </w:r>
+      <w:r>
+        <w:rPr>
+          <w:color w:val="000000" w:themeColor="text1"/>
+          <w:sz w:val="28"/>
+          <w:szCs w:val="28"/>
+          <w14:shadow w14:blurRad="38100" w14:dist="19050" w14:dir="2700000" w14:sx="100000" w14:sy="100000" w14:kx="0" w14:ky="0" w14:algn="tl">
+            <w14:schemeClr w14:val="dk1">
+              <w14:alpha w14:val="60000"/>
+            </w14:schemeClr>
+          </w14:shadow>
+          <w14:textOutline w14:w="0" w14:cap="flat" w14:cmpd="sng" w14:algn="ctr">
+            <w14:noFill/>
+            <w14:prstDash w14:val="solid"/>
+            <w14:round/>
+          </w14:textOutline>
+        </w:rPr>
+        <w:t xml:space="preserve"> наша жизнь! А она не может не быть актуальной.</w:t>
+      </w:r>
+    </w:p>
+    <w:p>
+      <w:pPr>
+        <w:pStyle w:val="a8"/>
+        <w:shd w:val="clear" w:color="auto" w:fill="FFFFFF"/>
+        <w:spacing w:before="0" w:beforeAutospacing="0" w:after="0" w:afterAutospacing="0" w:line="360" w:lineRule="auto"/>
+        <w:ind w:firstLine="709"/>
+        <w:jc w:val="both"/>
+        <w:rPr>
+          <w:rFonts w:ascii="Arial" w:hAnsi="Arial" w:cs="Arial"/>
+          <w:color w:val="000000" w:themeColor="text1"/>
+          <w:sz w:val="28"/>
+          <w:szCs w:val="28"/>
+          <w14:shadow w14:blurRad="38100" w14:dist="19050" w14:dir="2700000" w14:sx="100000" w14:sy="100000" w14:kx="0" w14:ky="0" w14:algn="tl">
+            <w14:schemeClr w14:val="dk1">
+              <w14:alpha w14:val="60000"/>
+            </w14:schemeClr>
+          </w14:shadow>
+          <w14:textOutline w14:w="0" w14:cap="flat" w14:cmpd="sng" w14:algn="ctr">
+            <w14:noFill/>
+            <w14:prstDash w14:val="solid"/>
+            <w14:round/>
+          </w14:textOutline>
+        </w:rPr>
+      </w:pPr>
+      <w:r>
+        <w:rPr>
+          <w:color w:val="000000" w:themeColor="text1"/>
+          <w:sz w:val="28"/>
+          <w:szCs w:val="28"/>
+          <w14:shadow w14:blurRad="38100" w14:dist="19050" w14:dir="2700000" w14:sx="100000" w14:sy="100000" w14:kx="0" w14:ky="0" w14:algn="tl">
+            <w14:schemeClr w14:val="dk1">
+              <w14:alpha w14:val="60000"/>
+            </w14:schemeClr>
+          </w14:shadow>
+          <w14:textOutline w14:w="0" w14:cap="flat" w14:cmpd="sng" w14:algn="ctr">
+            <w14:noFill/>
+            <w14:prstDash w14:val="solid"/>
+            <w14:round/>
+          </w14:textOutline>
+        </w:rPr>
+        <w:t>Объект</w:t>
+      </w:r>
+      <w:r>
+        <w:rPr>
+          <w:color w:val="000000" w:themeColor="text1"/>
+          <w:sz w:val="28"/>
+          <w:szCs w:val="28"/>
+          <w14:shadow w14:blurRad="38100" w14:dist="19050" w14:dir="2700000" w14:sx="100000" w14:sy="100000" w14:kx="0" w14:ky="0" w14:algn="tl">
+            <w14:schemeClr w14:val="dk1">
+              <w14:alpha w14:val="60000"/>
+            </w14:schemeClr>
+          </w14:shadow>
+          <w14:textOutline w14:w="0" w14:cap="flat" w14:cmpd="sng" w14:algn="ctr">
+            <w14:noFill/>
+            <w14:prstDash w14:val="solid"/>
+            <w14:round/>
+          </w14:textOutline>
+        </w:rPr>
+        <w:t>ами проекта</w:t>
+      </w:r>
+      <w:r>
+        <w:rPr>
+          <w:color w:val="000000" w:themeColor="text1"/>
+          <w:sz w:val="28"/>
+          <w:szCs w:val="28"/>
+          <w14:shadow w14:blurRad="38100" w14:dist="19050" w14:dir="2700000" w14:sx="100000" w14:sy="100000" w14:kx="0" w14:ky="0" w14:algn="tl">
+            <w14:schemeClr w14:val="dk1">
+              <w14:alpha w14:val="60000"/>
+            </w14:schemeClr>
+          </w14:shadow>
+          <w14:textOutline w14:w="0" w14:cap="flat" w14:cmpd="sng" w14:algn="ctr">
+            <w14:noFill/>
+            <w14:prstDash w14:val="solid"/>
+            <w14:round/>
+          </w14:textOutline>
+        </w:rPr>
         <w:t xml:space="preserve"> являются наиболее популярные мировые достопримечательности.</w:t>
       </w:r>
     </w:p>
     <w:p>
       <w:pPr>
-        <w:spacing w:line="480" w:lineRule="auto"/>
-      </w:pPr>
-    </w:p>
-    <w:p>
-      <w:pPr>
-        <w:spacing w:line="480" w:lineRule="auto"/>
-      </w:pPr>
-    </w:p>
-    <w:p>
-      <w:pPr>
-        <w:spacing w:line="480" w:lineRule="auto"/>
+        <w:ind w:firstLine="709"/>
+      </w:pPr>
+    </w:p>
+    <w:p>
+      <w:pPr>
+        <w:ind w:firstLine="709"/>
+      </w:pPr>
+    </w:p>
+    <w:p>
+      <w:pPr>
+        <w:ind w:firstLine="709"/>
       </w:pPr>
     </w:p>
     <w:p>
       <w:pPr>
         <w:pStyle w:val="1"/>
-        <w:spacing w:line="480" w:lineRule="auto"/>
+        <w:ind w:firstLine="709"/>
         <w:jc w:val="center"/>
         <w:rPr>
           <w:rFonts w:ascii="Times New Roman" w:hAnsi="Times New Roman" w:cs="Times New Roman"/>
@@ -1268,8 +1860,11 @@
           </w14:textOutline>
         </w:rPr>
       </w:pPr>
-      <w:bookmarkStart w:id="1" w:name="_Toc27730604"/>
-      <w:r>
+    </w:p>
+    <w:p>
+      <w:pPr>
+        <w:pStyle w:val="1"/>
+        <w:jc w:val="center"/>
         <w:rPr>
           <w:rFonts w:ascii="Times New Roman" w:hAnsi="Times New Roman" w:cs="Times New Roman"/>
           <w:b/>
@@ -1285,66 +1880,9 @@
             <w14:round/>
           </w14:textOutline>
         </w:rPr>
-        <w:lastRenderedPageBreak/>
-        <w:t>ПРОБЛЕМАТИКА И СУЩЕСТВУЮЩИЕ РЕШЕНИЯ</w:t>
-      </w:r>
-      <w:bookmarkEnd w:id="1"/>
-    </w:p>
-    <w:p>
-      <w:pPr>
-        <w:spacing w:line="480" w:lineRule="auto"/>
-      </w:pPr>
-      <w:r>
-        <w:t>Многие дети, и не только дети, не знают о достопримечательностях их страны, а тем более другой страны. В наше время, не все задаются вопросом для чего и когда был построен памятник</w:t>
-      </w:r>
-      <w:r>
-        <w:t>, так как это им не интересно или же они не имеют возможности посмотреть на здание в живую. В книгах или интернете написана информация и есть фотографии, но суть проекта заключается в том, чтобы показать достопримечательности в пространстве, так как это намного интереснее, чем на фотографиях.</w:t>
-      </w:r>
-      <w:r>
-        <w:t xml:space="preserve"> Так же в приложении будет информация о достопримечательности, а именно размер здания, в каком году построено, кем построено и какого предназначение этого здания. Так как приложение будет на нескольких языках оно может использоваться не только на территории РФ, но и в других странах.</w:t>
-      </w:r>
-    </w:p>
-    <w:p>
-      <w:pPr>
-        <w:spacing w:line="480" w:lineRule="auto"/>
-      </w:pPr>
-      <w:r>
-        <w:t xml:space="preserve">Целью проекта показать людям достопримечательности их города, страны или же другой страны. </w:t>
-      </w:r>
-      <w:r>
-        <w:t xml:space="preserve">Люди смогут познать достопримечательности, не выходя из дома, так как не все могут поехать за границу в отпуск. Также приложение можно будет использовать на различных уроках в школе, в музеях, или же просто на улице (на </w:t>
-      </w:r>
-      <w:proofErr w:type="spellStart"/>
-      <w:r>
-        <w:t>билбордах</w:t>
-      </w:r>
-      <w:proofErr w:type="spellEnd"/>
-      <w:r>
-        <w:t xml:space="preserve"> или стендах с информацией). Это поможет развиться детям, они будут больше знать о достопримечательностях своей страны или другой страны. </w:t>
-      </w:r>
-    </w:p>
-    <w:p>
-      <w:pPr>
-        <w:spacing w:line="480" w:lineRule="auto"/>
-      </w:pPr>
-    </w:p>
-    <w:p>
-      <w:pPr>
-        <w:spacing w:line="480" w:lineRule="auto"/>
-      </w:pPr>
-    </w:p>
-    <w:p>
-      <w:pPr>
-        <w:spacing w:line="480" w:lineRule="auto"/>
-      </w:pPr>
-      <w:bookmarkStart w:id="2" w:name="_GoBack"/>
-      <w:bookmarkEnd w:id="2"/>
-    </w:p>
-    <w:p>
-      <w:pPr>
-        <w:pStyle w:val="1"/>
-        <w:spacing w:line="480" w:lineRule="auto"/>
-        <w:jc w:val="center"/>
+      </w:pPr>
+      <w:bookmarkStart w:id="1" w:name="_Toc30151853"/>
+      <w:r>
         <w:rPr>
           <w:rFonts w:ascii="Times New Roman" w:hAnsi="Times New Roman" w:cs="Times New Roman"/>
           <w:b/>
@@ -1360,9 +1898,700 @@
             <w14:round/>
           </w14:textOutline>
         </w:rPr>
-      </w:pPr>
-      <w:bookmarkStart w:id="3" w:name="_Toc27730605"/>
-      <w:r>
+        <w:t>ПРОБЛЕМАТИКА И СУЩЕСТВУЮЩИЕ РЕШЕНИЯ</w:t>
+      </w:r>
+      <w:bookmarkEnd w:id="1"/>
+    </w:p>
+    <w:p>
+      <w:pPr>
+        <w:ind w:firstLine="709"/>
+      </w:pPr>
+      <w:r>
+        <w:t>Многие дети, и не только дети, не знают о достопримечательностях их страны, а тем более другой страны. В наше время, не все задаются вопросом для чего и когда был построен памятник</w:t>
+      </w:r>
+      <w:r>
+        <w:t xml:space="preserve">, так как это им не интересно или же </w:t>
+      </w:r>
+      <w:r>
+        <w:lastRenderedPageBreak/>
+        <w:t>они не имеют возможности посмотреть на здание в живую. В книгах или интернете написана информация и есть фотографии, но суть проекта заключается в том, чтобы показать достопримечательности в пространстве, так как это намного интереснее, чем на фотографиях.</w:t>
+      </w:r>
+      <w:r>
+        <w:t xml:space="preserve"> Так же в приложении будет информация о достопримечательности, а именно размер здания, в каком году построено, кем построено и какого предназначение этого здания. Так как приложение будет на нескольких языках оно может использоваться не только на территории РФ, но и в других странах.</w:t>
+      </w:r>
+    </w:p>
+    <w:p>
+      <w:pPr>
+        <w:ind w:firstLine="709"/>
+      </w:pPr>
+      <w:r>
+        <w:t xml:space="preserve">Целью проекта показать людям достопримечательности их города, страны или же другой страны. </w:t>
+      </w:r>
+      <w:r>
+        <w:t xml:space="preserve">Люди смогут познать достопримечательности, не выходя из дома, так как не все могут поехать за границу в отпуск. Также приложение можно будет использовать на различных уроках в школе, в музеях, или же просто на улице (на </w:t>
+      </w:r>
+      <w:proofErr w:type="spellStart"/>
+      <w:r>
+        <w:t>билбордах</w:t>
+      </w:r>
+      <w:proofErr w:type="spellEnd"/>
+      <w:r>
+        <w:t xml:space="preserve"> или стендах с информацией). Это поможет развиться детям, они будут больше знать о достопримечательностях своей страны или другой страны. </w:t>
+      </w:r>
+    </w:p>
+    <w:p>
+      <w:pPr>
+        <w:ind w:firstLine="709"/>
+      </w:pPr>
+      <w:r>
+        <w:t xml:space="preserve">На данный момент в мире есть одно приложение такого плана, но и то показывает достопримечательности Санкт-Петербурга. </w:t>
+      </w:r>
+      <w:proofErr w:type="gramStart"/>
+      <w:r>
+        <w:t>Компания</w:t>
+      </w:r>
+      <w:proofErr w:type="gramEnd"/>
+      <w:r>
+        <w:t xml:space="preserve"> создавшая это приложение называется — </w:t>
+      </w:r>
+      <w:proofErr w:type="spellStart"/>
+      <w:r>
+        <w:rPr>
+          <w:color w:val="000000"/>
+          <w:sz w:val="27"/>
+          <w:szCs w:val="27"/>
+        </w:rPr>
+        <w:t>Urbica</w:t>
+      </w:r>
+      <w:proofErr w:type="spellEnd"/>
+      <w:r>
+        <w:rPr>
+          <w:color w:val="000000"/>
+          <w:sz w:val="27"/>
+          <w:szCs w:val="27"/>
+        </w:rPr>
+        <w:t>.</w:t>
+      </w:r>
+    </w:p>
+    <w:p>
+      <w:pPr>
+        <w:ind w:firstLine="709"/>
+      </w:pPr>
+    </w:p>
+    <w:p>
+      <w:pPr>
+        <w:ind w:firstLine="709"/>
+      </w:pPr>
+    </w:p>
+    <w:p>
+      <w:pPr>
+        <w:pStyle w:val="2"/>
+        <w:ind w:firstLine="709"/>
+        <w:jc w:val="center"/>
+        <w:rPr>
+          <w:rFonts w:ascii="Times New Roman" w:hAnsi="Times New Roman" w:cs="Times New Roman"/>
+          <w:b/>
+          <w:color w:val="auto"/>
+          <w:sz w:val="32"/>
+          <w:szCs w:val="32"/>
+        </w:rPr>
+      </w:pPr>
+      <w:bookmarkStart w:id="2" w:name="_Toc30151854"/>
+      <w:r>
+        <w:rPr>
+          <w:rFonts w:ascii="Times New Roman" w:hAnsi="Times New Roman" w:cs="Times New Roman"/>
+          <w:b/>
+          <w:color w:val="auto"/>
+          <w:sz w:val="32"/>
+          <w:szCs w:val="32"/>
+        </w:rPr>
+        <w:t>ЦЕЛЬ И ЗАДАЧИ ПРОЕКТА</w:t>
+      </w:r>
+      <w:bookmarkEnd w:id="2"/>
+    </w:p>
+    <w:p>
+      <w:pPr>
+        <w:ind w:firstLine="709"/>
+        <w:rPr>
+          <w:lang w:val="en-US"/>
+        </w:rPr>
+      </w:pPr>
+      <w:r>
+        <w:t>Цель проекта заключается</w:t>
+      </w:r>
+      <w:r>
+        <w:rPr>
+          <w:lang w:val="en-US"/>
+        </w:rPr>
+        <w:t>:</w:t>
+      </w:r>
+    </w:p>
+    <w:p>
+      <w:pPr>
+        <w:ind w:firstLine="709"/>
+        <w:rPr>
+          <w:lang w:val="en-US"/>
+        </w:rPr>
+      </w:pPr>
+      <w:r>
+        <w:t>1)Программирование скрипта</w:t>
+      </w:r>
+      <w:r>
+        <w:rPr>
+          <w:lang w:val="en-US"/>
+        </w:rPr>
+        <w:t>;</w:t>
+      </w:r>
+    </w:p>
+    <w:p>
+      <w:pPr>
+        <w:ind w:firstLine="709"/>
+      </w:pPr>
+      <w:r>
+        <w:t>2)Поиск достопримечательности для проекта</w:t>
+      </w:r>
+      <w:r>
+        <w:t>;</w:t>
+      </w:r>
+    </w:p>
+    <w:p>
+      <w:pPr>
+        <w:ind w:firstLine="709"/>
+      </w:pPr>
+      <w:r>
+        <w:t>3)Создание меток</w:t>
+      </w:r>
+      <w:r>
+        <w:t>;</w:t>
+      </w:r>
+    </w:p>
+    <w:p>
+      <w:pPr>
+        <w:ind w:firstLine="709"/>
+      </w:pPr>
+      <w:r>
+        <w:t>4)Поиск и написание текста (Описание для каждой достопримечательности)</w:t>
+      </w:r>
+      <w:r>
+        <w:t>.</w:t>
+      </w:r>
+    </w:p>
+    <w:p>
+      <w:pPr>
+        <w:pStyle w:val="1"/>
+        <w:ind w:firstLine="709"/>
+        <w:jc w:val="center"/>
+        <w:rPr>
+          <w:rFonts w:ascii="Times New Roman" w:hAnsi="Times New Roman" w:cs="Times New Roman"/>
+          <w:b/>
+          <w:color w:val="auto"/>
+        </w:rPr>
+      </w:pPr>
+      <w:bookmarkStart w:id="3" w:name="_Toc30151855"/>
+      <w:r>
+        <w:rPr>
+          <w:rFonts w:ascii="Times New Roman" w:hAnsi="Times New Roman" w:cs="Times New Roman"/>
+          <w:b/>
+          <w:color w:val="auto"/>
+        </w:rPr>
+        <w:lastRenderedPageBreak/>
+        <w:t>ПРОЦЕСС РЕАЛИЗАЦИИ</w:t>
+      </w:r>
+      <w:bookmarkEnd w:id="3"/>
+    </w:p>
+    <w:p>
+      <w:pPr>
+        <w:ind w:firstLine="709"/>
+      </w:pPr>
+      <w:r>
+        <w:t xml:space="preserve">Для реализации проекта потребовалось немного программ. Одной из этих программ является </w:t>
+      </w:r>
+      <w:r>
+        <w:rPr>
+          <w:lang w:val="en-US"/>
+        </w:rPr>
+        <w:t>Unity</w:t>
+      </w:r>
+      <w:r>
+        <w:t xml:space="preserve">, в этой программе проходила разработка интерфейса, сборка и процесс разработки всего приложения. </w:t>
+      </w:r>
+      <w:r>
+        <w:t xml:space="preserve">Также для реализации проекта с </w:t>
+      </w:r>
+      <w:r>
+        <w:rPr>
+          <w:lang w:val="en-US"/>
+        </w:rPr>
+        <w:t>AR</w:t>
+      </w:r>
+      <w:r>
+        <w:t xml:space="preserve"> </w:t>
+      </w:r>
+      <w:r>
+        <w:t xml:space="preserve">технологией потребовалось дополнение для </w:t>
+      </w:r>
+      <w:r>
+        <w:t>«</w:t>
+      </w:r>
+      <w:r>
+        <w:rPr>
+          <w:lang w:val="en-US"/>
+        </w:rPr>
+        <w:t>Unity</w:t>
+      </w:r>
+      <w:r>
+        <w:t>»</w:t>
+      </w:r>
+      <w:r>
+        <w:t xml:space="preserve"> </w:t>
+      </w:r>
+      <w:r>
+        <w:t xml:space="preserve">— </w:t>
+      </w:r>
+      <w:r>
+        <w:t>«</w:t>
+      </w:r>
+      <w:r>
+        <w:rPr>
+          <w:lang w:val="en-US"/>
+        </w:rPr>
+        <w:t>Vuforia</w:t>
+      </w:r>
+      <w:r>
+        <w:t>»</w:t>
+      </w:r>
+      <w:r>
+        <w:t xml:space="preserve">. </w:t>
+      </w:r>
+      <w:r>
+        <w:t xml:space="preserve"> </w:t>
+      </w:r>
+    </w:p>
+    <w:p>
+      <w:pPr>
+        <w:ind w:firstLine="709"/>
+      </w:pPr>
+      <w:r>
+        <w:t xml:space="preserve">Вторая важная программа для разработки проекта является — </w:t>
+      </w:r>
+      <w:r>
+        <w:t>«</w:t>
+      </w:r>
+      <w:r>
+        <w:rPr>
+          <w:lang w:val="en-US"/>
+        </w:rPr>
+        <w:t>Visual</w:t>
+      </w:r>
+      <w:r>
+        <w:t xml:space="preserve"> </w:t>
+      </w:r>
+      <w:r>
+        <w:rPr>
+          <w:lang w:val="en-US"/>
+        </w:rPr>
+        <w:t>Studio</w:t>
+      </w:r>
+      <w:r>
+        <w:t>»</w:t>
+      </w:r>
+      <w:r>
+        <w:t>. Через эту программу осуществлялось всё программирование проекта.</w:t>
+      </w:r>
+    </w:p>
+    <w:p>
+      <w:pPr>
+        <w:ind w:firstLine="709"/>
+      </w:pPr>
+      <w:r>
+        <w:t xml:space="preserve">Третье приложение для системы контроля версий и облачного хранения проекта понадобилось приложение </w:t>
+      </w:r>
+      <w:r>
+        <w:t>«</w:t>
+      </w:r>
+      <w:r>
+        <w:rPr>
+          <w:lang w:val="en-US"/>
+        </w:rPr>
+        <w:t>Git</w:t>
+      </w:r>
+      <w:r>
+        <w:rPr>
+          <w:lang w:val="en-US"/>
+        </w:rPr>
+        <w:t>Kraken</w:t>
+      </w:r>
+      <w:r>
+        <w:t>»</w:t>
+      </w:r>
+      <w:bookmarkStart w:id="4" w:name="_GoBack"/>
+      <w:bookmarkEnd w:id="4"/>
+      <w:r>
+        <w:t>.</w:t>
+      </w:r>
+    </w:p>
+    <w:p>
+      <w:pPr>
+        <w:pStyle w:val="1"/>
+        <w:ind w:firstLine="709"/>
+        <w:jc w:val="center"/>
+        <w:rPr>
+          <w:rFonts w:ascii="Times New Roman" w:hAnsi="Times New Roman" w:cs="Times New Roman"/>
+          <w:b/>
+          <w:color w:val="auto"/>
+        </w:rPr>
+      </w:pPr>
+      <w:bookmarkStart w:id="5" w:name="_Toc30151856"/>
+      <w:r>
+        <w:rPr>
+          <w:rFonts w:ascii="Times New Roman" w:hAnsi="Times New Roman" w:cs="Times New Roman"/>
+          <w:b/>
+          <w:color w:val="auto"/>
+        </w:rPr>
+        <w:t>ПРОЦЕСС РАЗРАБОТКИ</w:t>
+      </w:r>
+      <w:bookmarkEnd w:id="5"/>
+    </w:p>
+    <w:p>
+      <w:pPr>
+        <w:ind w:firstLine="709"/>
+      </w:pPr>
+      <w:r>
+        <w:t>Процесс разработки проекта проходил поэтапно</w:t>
+      </w:r>
+      <w:r>
+        <w:t>:</w:t>
+      </w:r>
+    </w:p>
+    <w:p>
+      <w:pPr>
+        <w:pStyle w:val="ac"/>
+        <w:numPr>
+          <w:ilvl w:val="0"/>
+          <w:numId w:val="4"/>
+        </w:numPr>
+        <w:ind w:firstLine="709"/>
+      </w:pPr>
+      <w:r>
+        <w:t xml:space="preserve">Создание проекта в </w:t>
+      </w:r>
+      <w:r>
+        <w:t>«</w:t>
+      </w:r>
+      <w:r>
+        <w:rPr>
+          <w:lang w:val="en-US"/>
+        </w:rPr>
+        <w:t>Unity</w:t>
+      </w:r>
+      <w:r>
+        <w:t>»</w:t>
+      </w:r>
+      <w:r>
+        <w:rPr>
+          <w:lang w:val="en-US"/>
+        </w:rPr>
+        <w:t>;</w:t>
+      </w:r>
+    </w:p>
+    <w:p>
+      <w:pPr>
+        <w:pStyle w:val="ac"/>
+        <w:numPr>
+          <w:ilvl w:val="0"/>
+          <w:numId w:val="4"/>
+        </w:numPr>
+        <w:ind w:firstLine="709"/>
+      </w:pPr>
+      <w:r>
+        <w:t xml:space="preserve">Установка дополнения </w:t>
+      </w:r>
+      <w:r>
+        <w:t>«</w:t>
+      </w:r>
+      <w:r>
+        <w:rPr>
+          <w:lang w:val="en-US"/>
+        </w:rPr>
+        <w:t>Vuforia</w:t>
+      </w:r>
+      <w:r>
+        <w:t xml:space="preserve"> </w:t>
+      </w:r>
+      <w:r>
+        <w:rPr>
+          <w:lang w:val="en-US"/>
+        </w:rPr>
+        <w:t>Engine</w:t>
+      </w:r>
+      <w:r>
+        <w:t>»</w:t>
+      </w:r>
+      <w:r>
+        <w:t xml:space="preserve"> для </w:t>
+      </w:r>
+      <w:r>
+        <w:t>«</w:t>
+      </w:r>
+      <w:r>
+        <w:rPr>
+          <w:lang w:val="en-US"/>
+        </w:rPr>
+        <w:t>Unity</w:t>
+      </w:r>
+      <w:r>
+        <w:t>»</w:t>
+      </w:r>
+      <w:r>
+        <w:t>;</w:t>
+      </w:r>
+    </w:p>
+    <w:p>
+      <w:pPr>
+        <w:pStyle w:val="ac"/>
+        <w:numPr>
+          <w:ilvl w:val="0"/>
+          <w:numId w:val="4"/>
+        </w:numPr>
+        <w:ind w:firstLine="709"/>
+      </w:pPr>
+      <w:r>
+        <w:t>Создание концепта приложения</w:t>
+      </w:r>
+      <w:r>
+        <w:rPr>
+          <w:lang w:val="en-US"/>
+        </w:rPr>
+        <w:t>;</w:t>
+      </w:r>
+    </w:p>
+    <w:p>
+      <w:pPr>
+        <w:pStyle w:val="ac"/>
+        <w:numPr>
+          <w:ilvl w:val="0"/>
+          <w:numId w:val="4"/>
+        </w:numPr>
+        <w:ind w:firstLine="709"/>
+      </w:pPr>
+      <w:r>
+        <w:t>П</w:t>
+      </w:r>
+      <w:r>
+        <w:t>оиск и скачивание моделей;</w:t>
+      </w:r>
+    </w:p>
+    <w:p>
+      <w:pPr>
+        <w:pStyle w:val="ac"/>
+        <w:numPr>
+          <w:ilvl w:val="0"/>
+          <w:numId w:val="4"/>
+        </w:numPr>
+        <w:ind w:firstLine="709"/>
+      </w:pPr>
+      <w:r>
+        <w:t>Создание меток для приложения</w:t>
+      </w:r>
+      <w:r>
+        <w:rPr>
+          <w:lang w:val="en-US"/>
+        </w:rPr>
+        <w:t>;</w:t>
+      </w:r>
+    </w:p>
+    <w:p>
+      <w:pPr>
+        <w:pStyle w:val="ac"/>
+        <w:numPr>
+          <w:ilvl w:val="0"/>
+          <w:numId w:val="4"/>
+        </w:numPr>
+        <w:ind w:firstLine="709"/>
+      </w:pPr>
+      <w:r>
+        <w:t xml:space="preserve">Добавление меток на сайт </w:t>
+      </w:r>
+      <w:r>
+        <w:t>«</w:t>
+      </w:r>
+      <w:r>
+        <w:rPr>
+          <w:lang w:val="en-US"/>
+        </w:rPr>
+        <w:t>Vuforia</w:t>
+      </w:r>
+      <w:r>
+        <w:t>»</w:t>
+      </w:r>
+      <w:r>
+        <w:t>;</w:t>
+      </w:r>
+    </w:p>
+    <w:p>
+      <w:pPr>
+        <w:pStyle w:val="ac"/>
+        <w:numPr>
+          <w:ilvl w:val="0"/>
+          <w:numId w:val="4"/>
+        </w:numPr>
+        <w:ind w:firstLine="709"/>
+      </w:pPr>
+      <w:r>
+        <w:t>Создание сцены для меню</w:t>
+      </w:r>
+      <w:r>
+        <w:rPr>
+          <w:lang w:val="en-US"/>
+        </w:rPr>
+        <w:t>;</w:t>
+      </w:r>
+    </w:p>
+    <w:p>
+      <w:pPr>
+        <w:pStyle w:val="ac"/>
+        <w:numPr>
+          <w:ilvl w:val="0"/>
+          <w:numId w:val="4"/>
+        </w:numPr>
+        <w:ind w:firstLine="709"/>
+      </w:pPr>
+      <w:r>
+        <w:t>Создание кнопок для меню</w:t>
+      </w:r>
+      <w:r>
+        <w:rPr>
+          <w:lang w:val="en-US"/>
+        </w:rPr>
+        <w:t>;</w:t>
+      </w:r>
+    </w:p>
+    <w:p>
+      <w:pPr>
+        <w:pStyle w:val="ac"/>
+        <w:numPr>
+          <w:ilvl w:val="0"/>
+          <w:numId w:val="4"/>
+        </w:numPr>
+        <w:ind w:firstLine="709"/>
+      </w:pPr>
+      <w:r>
+        <w:t>Разработка сцены с моделями</w:t>
+      </w:r>
+      <w:r>
+        <w:rPr>
+          <w:lang w:val="en-US"/>
+        </w:rPr>
+        <w:t>;</w:t>
+      </w:r>
+    </w:p>
+    <w:p>
+      <w:pPr>
+        <w:pStyle w:val="ac"/>
+        <w:numPr>
+          <w:ilvl w:val="0"/>
+          <w:numId w:val="4"/>
+        </w:numPr>
+        <w:ind w:firstLine="709"/>
+      </w:pPr>
+      <w:r>
+        <w:t xml:space="preserve">Установка </w:t>
+      </w:r>
+      <w:r>
+        <w:rPr>
+          <w:lang w:val="en-US"/>
+        </w:rPr>
+        <w:t>AR</w:t>
+      </w:r>
+      <w:r>
+        <w:t>-</w:t>
+      </w:r>
+      <w:r>
+        <w:rPr>
+          <w:lang w:val="en-US"/>
+        </w:rPr>
+        <w:t>camera</w:t>
+      </w:r>
+      <w:r>
+        <w:t xml:space="preserve"> </w:t>
+      </w:r>
+      <w:r>
+        <w:t xml:space="preserve">и создание </w:t>
+      </w:r>
+      <w:r>
+        <w:rPr>
+          <w:lang w:val="en-US"/>
+        </w:rPr>
+        <w:t>image target</w:t>
+      </w:r>
+      <w:r>
+        <w:rPr>
+          <w:lang w:val="en-US"/>
+        </w:rPr>
+        <w:t>;</w:t>
+      </w:r>
+    </w:p>
+    <w:p>
+      <w:pPr>
+        <w:pStyle w:val="ac"/>
+        <w:numPr>
+          <w:ilvl w:val="0"/>
+          <w:numId w:val="4"/>
+        </w:numPr>
+        <w:ind w:firstLine="709"/>
+      </w:pPr>
+      <w:r>
+        <w:t>Написание скрипта</w:t>
+      </w:r>
+      <w:r>
+        <w:rPr>
+          <w:lang w:val="en-US"/>
+        </w:rPr>
+        <w:t>;</w:t>
+      </w:r>
+    </w:p>
+    <w:p>
+      <w:pPr>
+        <w:pStyle w:val="ac"/>
+        <w:numPr>
+          <w:ilvl w:val="0"/>
+          <w:numId w:val="4"/>
+        </w:numPr>
+        <w:ind w:firstLine="709"/>
+      </w:pPr>
+      <w:r>
+        <w:t>Прикрепление скрипта к моделям</w:t>
+      </w:r>
+      <w:r>
+        <w:t>;</w:t>
+      </w:r>
+    </w:p>
+    <w:p>
+      <w:pPr>
+        <w:pStyle w:val="ac"/>
+        <w:numPr>
+          <w:ilvl w:val="0"/>
+          <w:numId w:val="4"/>
+        </w:numPr>
+        <w:ind w:firstLine="709"/>
+      </w:pPr>
+      <w:r>
+        <w:t>Написание скрипта для меню</w:t>
+      </w:r>
+      <w:r>
+        <w:t>.</w:t>
+      </w:r>
+    </w:p>
+    <w:p>
+      <w:pPr>
+        <w:ind w:firstLine="709"/>
+      </w:pPr>
+    </w:p>
+    <w:p>
+      <w:pPr>
+        <w:pStyle w:val="1"/>
+        <w:ind w:firstLine="709"/>
+        <w:jc w:val="center"/>
         <w:rPr>
           <w:rFonts w:ascii="Times New Roman" w:hAnsi="Times New Roman" w:cs="Times New Roman"/>
           <w:b/>
@@ -1378,54 +2607,13 @@
             <w14:round/>
           </w14:textOutline>
         </w:rPr>
-        <w:t>УЛУЧШЕНИЕ ПРОЕКТА</w:t>
-      </w:r>
-      <w:bookmarkEnd w:id="3"/>
-    </w:p>
-    <w:p>
-      <w:pPr>
-        <w:spacing w:line="480" w:lineRule="auto"/>
-      </w:pPr>
-      <w:r>
-        <w:t xml:space="preserve">В проекте будут глобальные изменения. </w:t>
-      </w:r>
-      <w:proofErr w:type="gramStart"/>
-      <w:r>
-        <w:t>Например</w:t>
-      </w:r>
-      <w:proofErr w:type="gramEnd"/>
-      <w:r>
-        <w:t>:</w:t>
-      </w:r>
-    </w:p>
-    <w:p>
-      <w:pPr>
-        <w:spacing w:line="480" w:lineRule="auto"/>
-      </w:pPr>
-      <w:r>
-        <w:t>1)</w:t>
-      </w:r>
-      <w:r>
-        <w:t>Добавление меню</w:t>
-      </w:r>
-    </w:p>
-    <w:p>
-      <w:pPr>
-        <w:spacing w:line="480" w:lineRule="auto"/>
-      </w:pPr>
-      <w:r>
-        <w:t xml:space="preserve">2)Функция изменения языка </w:t>
-      </w:r>
-    </w:p>
-    <w:p>
-      <w:pPr>
-        <w:spacing w:line="480" w:lineRule="auto"/>
-        <w:jc w:val="center"/>
-        <w:rPr>
+      </w:pPr>
+      <w:bookmarkStart w:id="6" w:name="_Toc30151857"/>
+      <w:r>
+        <w:rPr>
+          <w:rFonts w:ascii="Times New Roman" w:hAnsi="Times New Roman" w:cs="Times New Roman"/>
           <w:b/>
           <w:color w:val="000000" w:themeColor="text1"/>
-          <w:sz w:val="32"/>
-          <w:szCs w:val="32"/>
           <w14:shadow w14:blurRad="38100" w14:dist="19050" w14:dir="2700000" w14:sx="100000" w14:sy="100000" w14:kx="0" w14:ky="0" w14:algn="tl">
             <w14:schemeClr w14:val="dk1">
               <w14:alpha w14:val="60000"/>
@@ -1437,71 +2625,682 @@
             <w14:round/>
           </w14:textOutline>
         </w:rPr>
-      </w:pPr>
-      <w:r>
-        <w:rPr>
+        <w:lastRenderedPageBreak/>
+        <w:t>ПЛАНЫ НА БУДУЩЕЕ И СМЕЖНЫЕ СФЕРЫ ПРИМЕНЕНИЯ ПРОЕКТА</w:t>
+      </w:r>
+      <w:bookmarkEnd w:id="6"/>
+    </w:p>
+    <w:p>
+      <w:pPr>
+        <w:ind w:firstLine="709"/>
+      </w:pPr>
+      <w:r>
+        <w:t xml:space="preserve">В проекте будут глобальные изменения, что-то из этого уже в разработке. </w:t>
+      </w:r>
+      <w:proofErr w:type="gramStart"/>
+      <w:r>
+        <w:t>Например</w:t>
+      </w:r>
+      <w:proofErr w:type="gramEnd"/>
+      <w:r>
+        <w:t>:</w:t>
+      </w:r>
+    </w:p>
+    <w:p>
+      <w:pPr>
+        <w:ind w:firstLine="709"/>
+        <w:rPr>
+          <w:lang w:val="en-US"/>
+        </w:rPr>
+      </w:pPr>
+      <w:r>
+        <w:t>1)</w:t>
+      </w:r>
+      <w:r>
+        <w:t>Добавление меню</w:t>
+      </w:r>
+      <w:r>
+        <w:rPr>
+          <w:lang w:val="en-US"/>
+        </w:rPr>
+        <w:t>;</w:t>
+      </w:r>
+    </w:p>
+    <w:p>
+      <w:pPr>
+        <w:ind w:firstLine="709"/>
+        <w:rPr>
+          <w:lang w:val="en-US"/>
+        </w:rPr>
+      </w:pPr>
+      <w:r>
+        <w:t>2)Функция изменения языка</w:t>
+      </w:r>
+      <w:r>
+        <w:t>;</w:t>
+      </w:r>
+    </w:p>
+    <w:p>
+      <w:pPr>
+        <w:pStyle w:val="1"/>
+        <w:ind w:firstLine="709"/>
+        <w:jc w:val="center"/>
+        <w:rPr>
+          <w:rFonts w:ascii="Times New Roman" w:hAnsi="Times New Roman" w:cs="Times New Roman"/>
           <w:b/>
-          <w:color w:val="000000" w:themeColor="text1"/>
+          <w:color w:val="auto"/>
+        </w:rPr>
+      </w:pPr>
+      <w:bookmarkStart w:id="7" w:name="_Toc30151858"/>
+      <w:r>
+        <w:rPr>
+          <w:rFonts w:ascii="Times New Roman" w:hAnsi="Times New Roman" w:cs="Times New Roman"/>
+          <w:b/>
+          <w:color w:val="auto"/>
+        </w:rPr>
+        <w:t>ПОЛУЧЕННЫЙ РЕЗУЛЬТАТ</w:t>
+      </w:r>
+      <w:bookmarkEnd w:id="7"/>
+    </w:p>
+    <w:p>
+      <w:pPr>
+        <w:ind w:firstLine="709"/>
+      </w:pPr>
+      <w:r>
+        <w:t xml:space="preserve">Результатом проекта является </w:t>
+      </w:r>
+      <w:r>
+        <w:t>«</w:t>
+      </w:r>
+      <w:r>
+        <w:t>работающее</w:t>
+      </w:r>
+      <w:r>
+        <w:t>»</w:t>
+      </w:r>
+      <w:r>
+        <w:t xml:space="preserve"> приложение</w:t>
+      </w:r>
+      <w:r>
+        <w:t xml:space="preserve"> со своим меню и работающими кнопками «Начало», «Настройки», </w:t>
+      </w:r>
+      <w:r>
+        <w:t>«Выход».</w:t>
+      </w:r>
+    </w:p>
+    <w:p>
+      <w:pPr>
+        <w:ind w:firstLine="709"/>
+      </w:pPr>
+      <w:r>
+        <w:t xml:space="preserve">При нажатии кнопки </w:t>
+      </w:r>
+      <w:r>
+        <w:t>«Настройки»</w:t>
+      </w:r>
+      <w:r>
+        <w:t xml:space="preserve"> открывается вкладка настроек, в котором можно будет выбрать язык приложения.</w:t>
+      </w:r>
+    </w:p>
+    <w:p>
+      <w:pPr>
+        <w:ind w:firstLine="709"/>
+      </w:pPr>
+      <w:r>
+        <w:t xml:space="preserve">При нажатии кнопки </w:t>
+      </w:r>
+      <w:r>
+        <w:t>«Начало»</w:t>
+      </w:r>
+      <w:r>
+        <w:t xml:space="preserve"> приложение переключиться на другую сцену, где работает </w:t>
+      </w:r>
+      <w:r>
+        <w:rPr>
+          <w:lang w:val="en-US"/>
+        </w:rPr>
+        <w:t>AR</w:t>
+      </w:r>
+      <w:r>
+        <w:t>-</w:t>
+      </w:r>
+      <w:r>
+        <w:rPr>
+          <w:lang w:val="en-US"/>
+        </w:rPr>
+        <w:t>camera</w:t>
+      </w:r>
+      <w:r>
+        <w:t xml:space="preserve"> и можно начать сканировать метки и осматривать здание, памятник. </w:t>
+      </w:r>
+    </w:p>
+    <w:p>
+      <w:pPr>
+        <w:ind w:firstLine="709"/>
+      </w:pPr>
+      <w:r>
+        <w:t xml:space="preserve">Также в сцене с </w:t>
+      </w:r>
+      <w:r>
+        <w:rPr>
+          <w:lang w:val="en-US"/>
+        </w:rPr>
+        <w:t>AR</w:t>
+      </w:r>
+      <w:r>
+        <w:t>-</w:t>
+      </w:r>
+      <w:r>
+        <w:rPr>
+          <w:lang w:val="en-US"/>
+        </w:rPr>
+        <w:t>camera</w:t>
+      </w:r>
+      <w:r>
+        <w:t xml:space="preserve"> </w:t>
+      </w:r>
+      <w:r>
+        <w:t>есть кнопка «Выход в меню», через которую можно выйти в главное меню.</w:t>
+      </w:r>
+    </w:p>
+    <w:p>
+      <w:pPr>
+        <w:ind w:firstLine="709"/>
+      </w:pPr>
+      <w:r>
+        <w:t xml:space="preserve">И последняя кнопка </w:t>
+      </w:r>
+      <w:r>
+        <w:t>«Выход»</w:t>
+      </w:r>
+      <w:r>
+        <w:t xml:space="preserve"> закрывает приложение. </w:t>
+      </w:r>
+    </w:p>
+    <w:p>
+      <w:pPr>
+        <w:pStyle w:val="1"/>
+        <w:ind w:firstLine="709"/>
+        <w:jc w:val="center"/>
+        <w:rPr>
+          <w:rFonts w:ascii="Times New Roman" w:hAnsi="Times New Roman" w:cs="Times New Roman"/>
+          <w:b/>
+          <w:color w:val="auto"/>
+        </w:rPr>
+      </w:pPr>
+      <w:bookmarkStart w:id="8" w:name="_Toc30151859"/>
+      <w:r>
+        <w:rPr>
+          <w:rFonts w:ascii="Times New Roman" w:hAnsi="Times New Roman" w:cs="Times New Roman"/>
+          <w:b/>
+          <w:color w:val="auto"/>
+        </w:rPr>
+        <w:t>ЗАКЛЮЧЕНИЕ</w:t>
+      </w:r>
+      <w:bookmarkEnd w:id="8"/>
+    </w:p>
+    <w:p>
+      <w:r>
+        <w:t>Таким образом, проект покажет людям достопримечательности их города, страны. Некоторые из них, увидев ту или иную достопримечательность, захотят увидеть её в живую, посетить это место, тем самым это увеличит туризм во всех странах мира.</w:t>
+      </w:r>
+    </w:p>
+    <w:p>
+      <w:pPr>
+        <w:pStyle w:val="a8"/>
+        <w:spacing w:line="360" w:lineRule="auto"/>
+        <w:ind w:firstLine="709"/>
+        <w:jc w:val="both"/>
+        <w:rPr>
+          <w:b/>
+          <w:color w:val="000000"/>
           <w:sz w:val="32"/>
           <w:szCs w:val="32"/>
-          <w14:shadow w14:blurRad="38100" w14:dist="19050" w14:dir="2700000" w14:sx="100000" w14:sy="100000" w14:kx="0" w14:ky="0" w14:algn="tl">
-            <w14:schemeClr w14:val="dk1">
-              <w14:alpha w14:val="60000"/>
-            </w14:schemeClr>
-          </w14:shadow>
-          <w14:textOutline w14:w="0" w14:cap="flat" w14:cmpd="sng" w14:algn="ctr">
-            <w14:noFill/>
-            <w14:prstDash w14:val="solid"/>
-            <w14:round/>
-          </w14:textOutline>
-        </w:rPr>
-        <w:t>ЦЕЛЬ И ЗАДАЧИ ПРОЕКТА</w:t>
-      </w:r>
+        </w:rPr>
+      </w:pPr>
+    </w:p>
+    <w:p>
+      <w:pPr>
+        <w:pStyle w:val="a8"/>
+        <w:spacing w:line="360" w:lineRule="auto"/>
+        <w:ind w:firstLine="709"/>
+        <w:jc w:val="both"/>
+        <w:rPr>
+          <w:b/>
+          <w:color w:val="000000"/>
+          <w:sz w:val="32"/>
+          <w:szCs w:val="32"/>
+        </w:rPr>
+      </w:pPr>
+    </w:p>
+    <w:p>
+      <w:pPr>
+        <w:pStyle w:val="a8"/>
+        <w:spacing w:line="360" w:lineRule="auto"/>
+        <w:ind w:firstLine="709"/>
+        <w:jc w:val="both"/>
+        <w:rPr>
+          <w:b/>
+          <w:color w:val="000000"/>
+          <w:sz w:val="32"/>
+          <w:szCs w:val="32"/>
+        </w:rPr>
+      </w:pPr>
+    </w:p>
+    <w:p>
+      <w:pPr>
+        <w:pStyle w:val="a8"/>
+        <w:spacing w:line="360" w:lineRule="auto"/>
+        <w:ind w:firstLine="709"/>
+        <w:jc w:val="center"/>
+        <w:rPr>
+          <w:b/>
+          <w:color w:val="000000"/>
+          <w:sz w:val="32"/>
+          <w:szCs w:val="32"/>
+        </w:rPr>
+      </w:pPr>
+      <w:r>
+        <w:rPr>
+          <w:b/>
+          <w:color w:val="000000"/>
+          <w:sz w:val="32"/>
+          <w:szCs w:val="32"/>
+        </w:rPr>
+        <w:lastRenderedPageBreak/>
+        <w:t>СПИСОК ИСПОЛЬЗУЕМОЙ ЛИТЕРАТУРЫ</w:t>
+      </w:r>
+    </w:p>
+    <w:p>
+      <w:pPr>
+        <w:pStyle w:val="a8"/>
+        <w:numPr>
+          <w:ilvl w:val="0"/>
+          <w:numId w:val="1"/>
+        </w:numPr>
+        <w:spacing w:line="360" w:lineRule="auto"/>
+        <w:ind w:firstLine="709"/>
+        <w:jc w:val="both"/>
+        <w:rPr>
+          <w:sz w:val="32"/>
+        </w:rPr>
+      </w:pPr>
+      <w:r>
+        <w:rPr>
+          <w:sz w:val="28"/>
+        </w:rPr>
+        <w:t xml:space="preserve">Информационный ресурс движка дополненной реальности </w:t>
+      </w:r>
+      <w:r>
+        <w:rPr>
+          <w:sz w:val="28"/>
+        </w:rPr>
+        <w:t>«</w:t>
+      </w:r>
+      <w:r>
+        <w:rPr>
+          <w:sz w:val="28"/>
+          <w:lang w:val="en-US"/>
+        </w:rPr>
+        <w:t>Vuforia</w:t>
+      </w:r>
+      <w:r>
+        <w:rPr>
+          <w:sz w:val="28"/>
+        </w:rPr>
+        <w:t>»</w:t>
+      </w:r>
+      <w:r>
+        <w:rPr>
+          <w:sz w:val="28"/>
+        </w:rPr>
+        <w:t xml:space="preserve">. Режим доступа: </w:t>
+      </w:r>
+      <w:hyperlink r:id="rId8" w:history="1">
+        <w:r>
+          <w:rPr>
+            <w:rStyle w:val="aa"/>
+            <w:sz w:val="28"/>
+          </w:rPr>
+          <w:t>https://developer.vuforia.com/</w:t>
+        </w:r>
+      </w:hyperlink>
+      <w:r>
+        <w:rPr>
+          <w:sz w:val="32"/>
+        </w:rPr>
+        <w:t xml:space="preserve"> </w:t>
+      </w:r>
+      <w:r>
+        <w:rPr>
+          <w:sz w:val="28"/>
+        </w:rPr>
+        <w:t>(Дата обращения 17.01.2020)</w:t>
+      </w:r>
+    </w:p>
+    <w:p>
+      <w:pPr>
+        <w:pStyle w:val="a8"/>
+        <w:numPr>
+          <w:ilvl w:val="0"/>
+          <w:numId w:val="1"/>
+        </w:numPr>
+        <w:spacing w:line="360" w:lineRule="auto"/>
+        <w:ind w:firstLine="709"/>
+        <w:jc w:val="both"/>
+        <w:rPr>
+          <w:sz w:val="32"/>
+        </w:rPr>
+      </w:pPr>
+      <w:r>
+        <w:rPr>
+          <w:sz w:val="28"/>
+        </w:rPr>
+        <w:t xml:space="preserve">Документация к игровому движку </w:t>
+      </w:r>
+      <w:r>
+        <w:rPr>
+          <w:sz w:val="28"/>
+        </w:rPr>
+        <w:t>«</w:t>
+      </w:r>
+      <w:r>
+        <w:rPr>
+          <w:sz w:val="28"/>
+          <w:lang w:val="en-US"/>
+        </w:rPr>
+        <w:t>Unity</w:t>
+      </w:r>
+      <w:r>
+        <w:rPr>
+          <w:sz w:val="28"/>
+        </w:rPr>
+        <w:t>»</w:t>
+      </w:r>
+      <w:r>
+        <w:rPr>
+          <w:sz w:val="28"/>
+        </w:rPr>
+        <w:t xml:space="preserve">. Режим доступа: </w:t>
+      </w:r>
+      <w:hyperlink r:id="rId9" w:history="1">
+        <w:r>
+          <w:rPr>
+            <w:rStyle w:val="aa"/>
+            <w:sz w:val="28"/>
+          </w:rPr>
+          <w:t>https://docs.unity3d.com/Manual/index.html</w:t>
+        </w:r>
+      </w:hyperlink>
+      <w:r>
+        <w:rPr>
+          <w:sz w:val="28"/>
+        </w:rPr>
+        <w:t xml:space="preserve"> (Дата обращения 17.01.2020)</w:t>
+      </w:r>
+    </w:p>
+    <w:p>
+      <w:pPr>
+        <w:pStyle w:val="a8"/>
+        <w:numPr>
+          <w:ilvl w:val="0"/>
+          <w:numId w:val="1"/>
+        </w:numPr>
+        <w:spacing w:line="360" w:lineRule="auto"/>
+        <w:ind w:firstLine="709"/>
+        <w:jc w:val="both"/>
+        <w:rPr>
+          <w:sz w:val="32"/>
+        </w:rPr>
+      </w:pPr>
+      <w:r>
+        <w:rPr>
+          <w:sz w:val="28"/>
+        </w:rPr>
+        <w:t xml:space="preserve">Библиотека виртуальных объектов для игрового движка </w:t>
+      </w:r>
+      <w:r>
+        <w:rPr>
+          <w:sz w:val="28"/>
+        </w:rPr>
+        <w:t>«</w:t>
+      </w:r>
+      <w:r>
+        <w:rPr>
+          <w:sz w:val="28"/>
+          <w:lang w:val="en-US"/>
+        </w:rPr>
+        <w:t>Unity</w:t>
+      </w:r>
+      <w:r>
+        <w:rPr>
+          <w:sz w:val="28"/>
+        </w:rPr>
+        <w:t>»</w:t>
+      </w:r>
+      <w:r>
+        <w:rPr>
+          <w:sz w:val="28"/>
+        </w:rPr>
+        <w:t xml:space="preserve">. Режим доступа: </w:t>
+      </w:r>
+      <w:hyperlink r:id="rId10" w:history="1">
+        <w:r>
+          <w:rPr>
+            <w:rStyle w:val="aa"/>
+            <w:sz w:val="28"/>
+          </w:rPr>
+          <w:t>https://assetstore.unity.com/</w:t>
+        </w:r>
+      </w:hyperlink>
+      <w:r>
+        <w:rPr>
+          <w:sz w:val="28"/>
+        </w:rPr>
+        <w:t xml:space="preserve"> (Дата обращения 17.01.2020)</w:t>
+      </w:r>
+    </w:p>
+    <w:p>
+      <w:pPr>
+        <w:pStyle w:val="a8"/>
+        <w:numPr>
+          <w:ilvl w:val="0"/>
+          <w:numId w:val="1"/>
+        </w:numPr>
+        <w:spacing w:line="360" w:lineRule="auto"/>
+        <w:ind w:firstLine="709"/>
+        <w:jc w:val="both"/>
+        <w:rPr>
+          <w:sz w:val="32"/>
+        </w:rPr>
+      </w:pPr>
+      <w:r>
+        <w:rPr>
+          <w:sz w:val="28"/>
+        </w:rPr>
+        <w:t xml:space="preserve">Информационный ресурс системы контроля версия </w:t>
+      </w:r>
+      <w:r>
+        <w:rPr>
+          <w:sz w:val="28"/>
+        </w:rPr>
+        <w:t>«</w:t>
+      </w:r>
+      <w:r>
+        <w:rPr>
+          <w:sz w:val="28"/>
+          <w:lang w:val="en-US"/>
+        </w:rPr>
+        <w:t>GitHub</w:t>
+      </w:r>
+      <w:r>
+        <w:rPr>
+          <w:sz w:val="28"/>
+        </w:rPr>
+        <w:t>»</w:t>
+      </w:r>
+      <w:r>
+        <w:rPr>
+          <w:sz w:val="28"/>
+        </w:rPr>
+        <w:t xml:space="preserve">. Режим доступа: </w:t>
+      </w:r>
+      <w:hyperlink r:id="rId11" w:history="1">
+        <w:r>
+          <w:rPr>
+            <w:rStyle w:val="aa"/>
+            <w:sz w:val="28"/>
+          </w:rPr>
+          <w:t>https://github.</w:t>
+        </w:r>
+        <w:r>
+          <w:rPr>
+            <w:rStyle w:val="aa"/>
+            <w:sz w:val="28"/>
+          </w:rPr>
+          <w:t>c</w:t>
+        </w:r>
+        <w:r>
+          <w:rPr>
+            <w:rStyle w:val="aa"/>
+            <w:sz w:val="28"/>
+          </w:rPr>
+          <w:t>om/</w:t>
+        </w:r>
+      </w:hyperlink>
+      <w:r>
+        <w:rPr>
+          <w:sz w:val="28"/>
+        </w:rPr>
+        <w:t xml:space="preserve"> (Дата обращения 17.01.2020)</w:t>
+      </w:r>
+    </w:p>
+    <w:p>
+      <w:pPr>
+        <w:pStyle w:val="a8"/>
+        <w:numPr>
+          <w:ilvl w:val="0"/>
+          <w:numId w:val="1"/>
+        </w:numPr>
+        <w:spacing w:line="360" w:lineRule="auto"/>
+        <w:ind w:firstLine="709"/>
+        <w:jc w:val="both"/>
+        <w:rPr>
+          <w:sz w:val="32"/>
+        </w:rPr>
+      </w:pPr>
+      <w:r>
+        <w:rPr>
+          <w:sz w:val="28"/>
+        </w:rPr>
+        <w:t xml:space="preserve">Документация к </w:t>
+      </w:r>
+      <w:r>
+        <w:rPr>
+          <w:sz w:val="28"/>
+        </w:rPr>
+        <w:t>«</w:t>
+      </w:r>
+      <w:r>
+        <w:rPr>
+          <w:sz w:val="28"/>
+          <w:lang w:val="en-US"/>
+        </w:rPr>
+        <w:t>GitKraken</w:t>
+      </w:r>
+      <w:r>
+        <w:rPr>
+          <w:sz w:val="28"/>
+        </w:rPr>
+        <w:t>»</w:t>
+      </w:r>
+      <w:r>
+        <w:rPr>
+          <w:sz w:val="28"/>
+        </w:rPr>
+        <w:t xml:space="preserve">. Режим доступа: </w:t>
+      </w:r>
+      <w:hyperlink r:id="rId12" w:history="1">
+        <w:r>
+          <w:rPr>
+            <w:rStyle w:val="aa"/>
+            <w:sz w:val="28"/>
+          </w:rPr>
+          <w:t>https://support.gitkraken.com/</w:t>
+        </w:r>
+      </w:hyperlink>
+      <w:r>
+        <w:rPr>
+          <w:sz w:val="28"/>
+        </w:rPr>
+        <w:t xml:space="preserve"> (Дата обращения 17.01.2020)</w:t>
+      </w:r>
+    </w:p>
+    <w:p>
+      <w:pPr>
+        <w:pStyle w:val="ac"/>
+        <w:numPr>
+          <w:ilvl w:val="0"/>
+          <w:numId w:val="1"/>
+        </w:numPr>
+        <w:spacing w:before="40" w:after="160" w:line="240" w:lineRule="auto"/>
+        <w:jc w:val="left"/>
+        <w:rPr>
+          <w:rFonts w:eastAsia="Calibri" w:cs="Times New Roman"/>
+          <w:color w:val="000000"/>
+          <w:szCs w:val="28"/>
+        </w:rPr>
+      </w:pPr>
+      <w:r>
+        <w:rPr>
+          <w:rFonts w:eastAsia="Calibri" w:cs="Times New Roman"/>
+          <w:color w:val="000000"/>
+          <w:szCs w:val="28"/>
+        </w:rPr>
+        <w:t xml:space="preserve">Основными методами исследования заключался в том, что при поиске похожих приложения для собственного пользования ничего не было найдено. Проверив все доступные электронные магазины приложений, было решено создать такое приложение, для того чтобы использовать самому, но в процессе разработки было выявлено, что приложение может получить большой спрос </w:t>
+      </w:r>
+    </w:p>
+    <w:p>
+      <w:pPr>
+        <w:pStyle w:val="a8"/>
+        <w:numPr>
+          <w:ilvl w:val="0"/>
+          <w:numId w:val="1"/>
+        </w:numPr>
+        <w:spacing w:line="360" w:lineRule="auto"/>
+        <w:ind w:firstLine="709"/>
+        <w:jc w:val="both"/>
+        <w:rPr>
+          <w:sz w:val="32"/>
+        </w:rPr>
+      </w:pPr>
+    </w:p>
+    <w:p>
+      <w:pPr>
+        <w:ind w:firstLine="709"/>
+      </w:pPr>
+    </w:p>
+    <w:p>
+      <w:pPr>
+        <w:ind w:firstLine="709"/>
+      </w:pPr>
     </w:p>
     <w:p>
       <w:pPr>
         <w:spacing w:line="480" w:lineRule="auto"/>
       </w:pPr>
-      <w:r>
-        <w:t>1)Программирование скрипта</w:t>
-      </w:r>
     </w:p>
     <w:p>
       <w:pPr>
         <w:spacing w:line="480" w:lineRule="auto"/>
       </w:pPr>
-      <w:r>
-        <w:t>2)Поиск достопримечательности для проекта</w:t>
-      </w:r>
     </w:p>
     <w:p>
       <w:pPr>
         <w:spacing w:line="480" w:lineRule="auto"/>
       </w:pPr>
-      <w:r>
-        <w:t>3)Создание меток</w:t>
-      </w:r>
-    </w:p>
-    <w:p>
-      <w:pPr>
-        <w:spacing w:line="480" w:lineRule="auto"/>
-      </w:pPr>
-      <w:r>
-        <w:t>4)Поиск и написание текста (Описание для каждой достопримечательности)</w:t>
-      </w:r>
-    </w:p>
-    <w:p>
-      <w:pPr>
-        <w:spacing w:line="480" w:lineRule="auto"/>
-      </w:pPr>
-    </w:p>
-    <w:p>
-      <w:pPr>
-        <w:spacing w:line="480" w:lineRule="auto"/>
-      </w:pPr>
     </w:p>
     <w:sectPr>
-      <w:footerReference w:type="default" r:id="rId7"/>
+      <w:footerReference w:type="default" r:id="rId13"/>
       <w:pgSz w:w="11906" w:h="16838"/>
       <w:pgMar w:top="1134" w:right="850" w:bottom="1134" w:left="1701" w:header="708" w:footer="708" w:gutter="0"/>
       <w:cols w:space="708"/>
@@ -1570,7 +3369,7 @@
           <w:rPr>
             <w:noProof/>
           </w:rPr>
-          <w:t>5</w:t>
+          <w:t>3</w:t>
         </w:r>
         <w:r>
           <w:fldChar w:fldCharType="end"/>
@@ -1609,6 +3408,308 @@
     </w:p>
   </w:footnote>
 </w:footnotes>
+</file>
+
+<file path=word/numbering.xml><?xml version="1.0" encoding="utf-8"?>
+<w:numbering xmlns:wpc="http://schemas.microsoft.com/office/word/2010/wordprocessingCanvas" xmlns:cx="http://schemas.microsoft.com/office/drawing/2014/chartex" xmlns:mc="http://schemas.openxmlformats.org/markup-compatibility/2006" xmlns:o="urn:schemas-microsoft-com:office:office" xmlns:r="http://schemas.openxmlformats.org/officeDocument/2006/relationships" xmlns:m="http://schemas.openxmlformats.org/officeDocument/2006/math" xmlns:v="urn:schemas-microsoft-com:vml" xmlns:wp14="http://schemas.microsoft.com/office/word/2010/wordprocessingDrawing" xmlns:wp="http://schemas.openxmlformats.org/drawingml/2006/wordprocessingDrawing" xmlns:w10="urn:schemas-microsoft-com:office:word" xmlns:w="http://schemas.openxmlformats.org/wordprocessingml/2006/main" xmlns:w14="http://schemas.microsoft.com/office/word/2010/wordml" xmlns:w15="http://schemas.microsoft.com/office/word/2012/wordml" xmlns:w16se="http://schemas.microsoft.com/office/word/2015/wordml/symex" xmlns:wpg="http://schemas.microsoft.com/office/word/2010/wordprocessingGroup" xmlns:wpi="http://schemas.microsoft.com/office/word/2010/wordprocessingInk" xmlns:wne="http://schemas.microsoft.com/office/word/2006/wordml" xmlns:wps="http://schemas.microsoft.com/office/word/2010/wordprocessingShape" mc:Ignorable="w14 w15 w16se wp14">
+  <w:abstractNum w:abstractNumId="0" w15:restartNumberingAfterBreak="0">
+    <w:nsid w:val="17D61999"/>
+    <w:multiLevelType w:val="hybridMultilevel"/>
+    <w:tmpl w:val="9196C3F4"/>
+    <w:lvl w:ilvl="0" w:tplc="0419000F">
+      <w:start w:val="1"/>
+      <w:numFmt w:val="decimal"/>
+      <w:lvlText w:val="%1."/>
+      <w:lvlJc w:val="left"/>
+      <w:pPr>
+        <w:ind w:left="1440" w:hanging="360"/>
+      </w:pPr>
+    </w:lvl>
+    <w:lvl w:ilvl="1" w:tplc="04190019" w:tentative="1">
+      <w:start w:val="1"/>
+      <w:numFmt w:val="lowerLetter"/>
+      <w:lvlText w:val="%2."/>
+      <w:lvlJc w:val="left"/>
+      <w:pPr>
+        <w:ind w:left="2160" w:hanging="360"/>
+      </w:pPr>
+    </w:lvl>
+    <w:lvl w:ilvl="2" w:tplc="0419001B" w:tentative="1">
+      <w:start w:val="1"/>
+      <w:numFmt w:val="lowerRoman"/>
+      <w:lvlText w:val="%3."/>
+      <w:lvlJc w:val="right"/>
+      <w:pPr>
+        <w:ind w:left="2880" w:hanging="180"/>
+      </w:pPr>
+    </w:lvl>
+    <w:lvl w:ilvl="3" w:tplc="0419000F" w:tentative="1">
+      <w:start w:val="1"/>
+      <w:numFmt w:val="decimal"/>
+      <w:lvlText w:val="%4."/>
+      <w:lvlJc w:val="left"/>
+      <w:pPr>
+        <w:ind w:left="3600" w:hanging="360"/>
+      </w:pPr>
+    </w:lvl>
+    <w:lvl w:ilvl="4" w:tplc="04190019" w:tentative="1">
+      <w:start w:val="1"/>
+      <w:numFmt w:val="lowerLetter"/>
+      <w:lvlText w:val="%5."/>
+      <w:lvlJc w:val="left"/>
+      <w:pPr>
+        <w:ind w:left="4320" w:hanging="360"/>
+      </w:pPr>
+    </w:lvl>
+    <w:lvl w:ilvl="5" w:tplc="0419001B" w:tentative="1">
+      <w:start w:val="1"/>
+      <w:numFmt w:val="lowerRoman"/>
+      <w:lvlText w:val="%6."/>
+      <w:lvlJc w:val="right"/>
+      <w:pPr>
+        <w:ind w:left="5040" w:hanging="180"/>
+      </w:pPr>
+    </w:lvl>
+    <w:lvl w:ilvl="6" w:tplc="0419000F" w:tentative="1">
+      <w:start w:val="1"/>
+      <w:numFmt w:val="decimal"/>
+      <w:lvlText w:val="%7."/>
+      <w:lvlJc w:val="left"/>
+      <w:pPr>
+        <w:ind w:left="5760" w:hanging="360"/>
+      </w:pPr>
+    </w:lvl>
+    <w:lvl w:ilvl="7" w:tplc="04190019" w:tentative="1">
+      <w:start w:val="1"/>
+      <w:numFmt w:val="lowerLetter"/>
+      <w:lvlText w:val="%8."/>
+      <w:lvlJc w:val="left"/>
+      <w:pPr>
+        <w:ind w:left="6480" w:hanging="360"/>
+      </w:pPr>
+    </w:lvl>
+    <w:lvl w:ilvl="8" w:tplc="0419001B" w:tentative="1">
+      <w:start w:val="1"/>
+      <w:numFmt w:val="lowerRoman"/>
+      <w:lvlText w:val="%9."/>
+      <w:lvlJc w:val="right"/>
+      <w:pPr>
+        <w:ind w:left="7200" w:hanging="180"/>
+      </w:pPr>
+    </w:lvl>
+  </w:abstractNum>
+  <w:abstractNum w:abstractNumId="1" w15:restartNumberingAfterBreak="0">
+    <w:nsid w:val="2DE43295"/>
+    <w:multiLevelType w:val="hybridMultilevel"/>
+    <w:tmpl w:val="684EFCFA"/>
+    <w:lvl w:ilvl="0" w:tplc="0419000F">
+      <w:start w:val="1"/>
+      <w:numFmt w:val="decimal"/>
+      <w:lvlText w:val="%1."/>
+      <w:lvlJc w:val="left"/>
+      <w:pPr>
+        <w:ind w:left="720" w:hanging="360"/>
+      </w:pPr>
+    </w:lvl>
+    <w:lvl w:ilvl="1" w:tplc="04190019" w:tentative="1">
+      <w:start w:val="1"/>
+      <w:numFmt w:val="lowerLetter"/>
+      <w:lvlText w:val="%2."/>
+      <w:lvlJc w:val="left"/>
+      <w:pPr>
+        <w:ind w:left="1440" w:hanging="360"/>
+      </w:pPr>
+    </w:lvl>
+    <w:lvl w:ilvl="2" w:tplc="0419001B" w:tentative="1">
+      <w:start w:val="1"/>
+      <w:numFmt w:val="lowerRoman"/>
+      <w:lvlText w:val="%3."/>
+      <w:lvlJc w:val="right"/>
+      <w:pPr>
+        <w:ind w:left="2160" w:hanging="180"/>
+      </w:pPr>
+    </w:lvl>
+    <w:lvl w:ilvl="3" w:tplc="0419000F" w:tentative="1">
+      <w:start w:val="1"/>
+      <w:numFmt w:val="decimal"/>
+      <w:lvlText w:val="%4."/>
+      <w:lvlJc w:val="left"/>
+      <w:pPr>
+        <w:ind w:left="2880" w:hanging="360"/>
+      </w:pPr>
+    </w:lvl>
+    <w:lvl w:ilvl="4" w:tplc="04190019" w:tentative="1">
+      <w:start w:val="1"/>
+      <w:numFmt w:val="lowerLetter"/>
+      <w:lvlText w:val="%5."/>
+      <w:lvlJc w:val="left"/>
+      <w:pPr>
+        <w:ind w:left="3600" w:hanging="360"/>
+      </w:pPr>
+    </w:lvl>
+    <w:lvl w:ilvl="5" w:tplc="0419001B" w:tentative="1">
+      <w:start w:val="1"/>
+      <w:numFmt w:val="lowerRoman"/>
+      <w:lvlText w:val="%6."/>
+      <w:lvlJc w:val="right"/>
+      <w:pPr>
+        <w:ind w:left="4320" w:hanging="180"/>
+      </w:pPr>
+    </w:lvl>
+    <w:lvl w:ilvl="6" w:tplc="0419000F" w:tentative="1">
+      <w:start w:val="1"/>
+      <w:numFmt w:val="decimal"/>
+      <w:lvlText w:val="%7."/>
+      <w:lvlJc w:val="left"/>
+      <w:pPr>
+        <w:ind w:left="5040" w:hanging="360"/>
+      </w:pPr>
+    </w:lvl>
+    <w:lvl w:ilvl="7" w:tplc="04190019" w:tentative="1">
+      <w:start w:val="1"/>
+      <w:numFmt w:val="lowerLetter"/>
+      <w:lvlText w:val="%8."/>
+      <w:lvlJc w:val="left"/>
+      <w:pPr>
+        <w:ind w:left="5760" w:hanging="360"/>
+      </w:pPr>
+    </w:lvl>
+    <w:lvl w:ilvl="8" w:tplc="0419001B" w:tentative="1">
+      <w:start w:val="1"/>
+      <w:numFmt w:val="lowerRoman"/>
+      <w:lvlText w:val="%9."/>
+      <w:lvlJc w:val="right"/>
+      <w:pPr>
+        <w:ind w:left="6480" w:hanging="180"/>
+      </w:pPr>
+    </w:lvl>
+  </w:abstractNum>
+  <w:abstractNum w:abstractNumId="2" w15:restartNumberingAfterBreak="0">
+    <w:nsid w:val="48CF75E6"/>
+    <w:multiLevelType w:val="hybridMultilevel"/>
+    <w:tmpl w:val="B5D402F4"/>
+    <w:lvl w:ilvl="0" w:tplc="0419000F">
+      <w:start w:val="1"/>
+      <w:numFmt w:val="decimal"/>
+      <w:lvlText w:val="%1."/>
+      <w:lvlJc w:val="left"/>
+      <w:pPr>
+        <w:ind w:left="1287" w:hanging="360"/>
+      </w:pPr>
+    </w:lvl>
+    <w:lvl w:ilvl="1" w:tplc="04190019">
+      <w:start w:val="1"/>
+      <w:numFmt w:val="lowerLetter"/>
+      <w:lvlText w:val="%2."/>
+      <w:lvlJc w:val="left"/>
+      <w:pPr>
+        <w:ind w:left="2007" w:hanging="360"/>
+      </w:pPr>
+    </w:lvl>
+    <w:lvl w:ilvl="2" w:tplc="0419001B">
+      <w:start w:val="1"/>
+      <w:numFmt w:val="lowerRoman"/>
+      <w:lvlText w:val="%3."/>
+      <w:lvlJc w:val="right"/>
+      <w:pPr>
+        <w:ind w:left="2727" w:hanging="180"/>
+      </w:pPr>
+    </w:lvl>
+    <w:lvl w:ilvl="3" w:tplc="0419000F">
+      <w:start w:val="1"/>
+      <w:numFmt w:val="decimal"/>
+      <w:lvlText w:val="%4."/>
+      <w:lvlJc w:val="left"/>
+      <w:pPr>
+        <w:ind w:left="3447" w:hanging="360"/>
+      </w:pPr>
+    </w:lvl>
+    <w:lvl w:ilvl="4" w:tplc="04190019">
+      <w:start w:val="1"/>
+      <w:numFmt w:val="lowerLetter"/>
+      <w:lvlText w:val="%5."/>
+      <w:lvlJc w:val="left"/>
+      <w:pPr>
+        <w:ind w:left="4167" w:hanging="360"/>
+      </w:pPr>
+    </w:lvl>
+    <w:lvl w:ilvl="5" w:tplc="0419001B">
+      <w:start w:val="1"/>
+      <w:numFmt w:val="lowerRoman"/>
+      <w:lvlText w:val="%6."/>
+      <w:lvlJc w:val="right"/>
+      <w:pPr>
+        <w:ind w:left="4887" w:hanging="180"/>
+      </w:pPr>
+    </w:lvl>
+    <w:lvl w:ilvl="6" w:tplc="0419000F">
+      <w:start w:val="1"/>
+      <w:numFmt w:val="decimal"/>
+      <w:lvlText w:val="%7."/>
+      <w:lvlJc w:val="left"/>
+      <w:pPr>
+        <w:ind w:left="5607" w:hanging="360"/>
+      </w:pPr>
+    </w:lvl>
+    <w:lvl w:ilvl="7" w:tplc="04190019">
+      <w:start w:val="1"/>
+      <w:numFmt w:val="lowerLetter"/>
+      <w:lvlText w:val="%8."/>
+      <w:lvlJc w:val="left"/>
+      <w:pPr>
+        <w:ind w:left="6327" w:hanging="360"/>
+      </w:pPr>
+    </w:lvl>
+    <w:lvl w:ilvl="8" w:tplc="0419001B">
+      <w:start w:val="1"/>
+      <w:numFmt w:val="lowerRoman"/>
+      <w:lvlText w:val="%9."/>
+      <w:lvlJc w:val="right"/>
+      <w:pPr>
+        <w:ind w:left="7047" w:hanging="180"/>
+      </w:pPr>
+    </w:lvl>
+  </w:abstractNum>
+  <w:num w:numId="1">
+    <w:abstractNumId w:val="2"/>
+    <w:lvlOverride w:ilvl="0">
+      <w:startOverride w:val="1"/>
+    </w:lvlOverride>
+    <w:lvlOverride w:ilvl="1">
+      <w:startOverride w:val="1"/>
+    </w:lvlOverride>
+    <w:lvlOverride w:ilvl="2">
+      <w:startOverride w:val="1"/>
+    </w:lvlOverride>
+    <w:lvlOverride w:ilvl="3">
+      <w:startOverride w:val="1"/>
+    </w:lvlOverride>
+    <w:lvlOverride w:ilvl="4">
+      <w:startOverride w:val="1"/>
+    </w:lvlOverride>
+    <w:lvlOverride w:ilvl="5">
+      <w:startOverride w:val="1"/>
+    </w:lvlOverride>
+    <w:lvlOverride w:ilvl="6">
+      <w:startOverride w:val="1"/>
+    </w:lvlOverride>
+    <w:lvlOverride w:ilvl="7">
+      <w:startOverride w:val="1"/>
+    </w:lvlOverride>
+    <w:lvlOverride w:ilvl="8">
+      <w:startOverride w:val="1"/>
+    </w:lvlOverride>
+  </w:num>
+  <w:num w:numId="2">
+    <w:abstractNumId w:val="2"/>
+  </w:num>
+  <w:num w:numId="3">
+    <w:abstractNumId w:val="1"/>
+  </w:num>
+  <w:num w:numId="4">
+    <w:abstractNumId w:val="0"/>
+  </w:num>
+</w:numbering>
 </file>
 
 <file path=word/styles.xml><?xml version="1.0" encoding="utf-8"?>
@@ -2035,6 +4136,28 @@
       <w:szCs w:val="32"/>
     </w:rPr>
   </w:style>
+  <w:style w:type="paragraph" w:styleId="2">
+    <w:name w:val="heading 2"/>
+    <w:basedOn w:val="a"/>
+    <w:next w:val="a"/>
+    <w:link w:val="20"/>
+    <w:uiPriority w:val="9"/>
+    <w:unhideWhenUsed/>
+    <w:qFormat/>
+    <w:rsid w:val="00CE151E"/>
+    <w:pPr>
+      <w:keepNext/>
+      <w:keepLines/>
+      <w:spacing w:before="40"/>
+      <w:outlineLvl w:val="1"/>
+    </w:pPr>
+    <w:rPr>
+      <w:rFonts w:asciiTheme="majorHAnsi" w:eastAsiaTheme="majorEastAsia" w:hAnsiTheme="majorHAnsi" w:cstheme="majorBidi"/>
+      <w:color w:val="2F5496" w:themeColor="accent1" w:themeShade="BF"/>
+      <w:sz w:val="26"/>
+      <w:szCs w:val="26"/>
+    </w:rPr>
+  </w:style>
   <w:style w:type="character" w:default="1" w:styleId="a0">
     <w:name w:val="Default Paragraph Font"/>
     <w:uiPriority w:val="1"/>
@@ -2223,6 +4346,55 @@
       <w:color w:val="0563C1" w:themeColor="hyperlink"/>
       <w:u w:val="single"/>
     </w:rPr>
+  </w:style>
+  <w:style w:type="character" w:customStyle="1" w:styleId="20">
+    <w:name w:val="Заголовок 2 Знак"/>
+    <w:basedOn w:val="a0"/>
+    <w:link w:val="2"/>
+    <w:uiPriority w:val="9"/>
+    <w:rsid w:val="00CE151E"/>
+    <w:rPr>
+      <w:rFonts w:asciiTheme="majorHAnsi" w:eastAsiaTheme="majorEastAsia" w:hAnsiTheme="majorHAnsi" w:cstheme="majorBidi"/>
+      <w:color w:val="2F5496" w:themeColor="accent1" w:themeShade="BF"/>
+      <w:sz w:val="26"/>
+      <w:szCs w:val="26"/>
+    </w:rPr>
+  </w:style>
+  <w:style w:type="paragraph" w:styleId="21">
+    <w:name w:val="toc 2"/>
+    <w:basedOn w:val="a"/>
+    <w:next w:val="a"/>
+    <w:autoRedefine/>
+    <w:uiPriority w:val="39"/>
+    <w:unhideWhenUsed/>
+    <w:rsid w:val="00CE151E"/>
+    <w:pPr>
+      <w:spacing w:after="100"/>
+      <w:ind w:left="280"/>
+    </w:pPr>
+  </w:style>
+  <w:style w:type="character" w:styleId="ab">
+    <w:name w:val="FollowedHyperlink"/>
+    <w:basedOn w:val="a0"/>
+    <w:uiPriority w:val="99"/>
+    <w:semiHidden/>
+    <w:unhideWhenUsed/>
+    <w:rsid w:val="00342314"/>
+    <w:rPr>
+      <w:color w:val="954F72" w:themeColor="followedHyperlink"/>
+      <w:u w:val="single"/>
+    </w:rPr>
+  </w:style>
+  <w:style w:type="paragraph" w:styleId="ac">
+    <w:name w:val="List Paragraph"/>
+    <w:basedOn w:val="a"/>
+    <w:uiPriority w:val="34"/>
+    <w:qFormat/>
+    <w:rsid w:val="0098700F"/>
+    <w:pPr>
+      <w:ind w:left="720"/>
+      <w:contextualSpacing/>
+    </w:pPr>
   </w:style>
 </w:styles>
 </file>
@@ -2493,7 +4665,7 @@
 </file>
 
 <file path=customXml/itemProps1.xml><?xml version="1.0" encoding="utf-8"?>
-<ds:datastoreItem xmlns:ds="http://schemas.openxmlformats.org/officeDocument/2006/customXml" ds:itemID="{427D13EE-5E4B-4516-980A-AB28765CC812}">
+<ds:datastoreItem xmlns:ds="http://schemas.openxmlformats.org/officeDocument/2006/customXml" ds:itemID="{1071D4A0-309A-4F70-B911-4A24B197D458}">
   <ds:schemaRefs>
     <ds:schemaRef ds:uri="http://schemas.openxmlformats.org/officeDocument/2006/bibliography"/>
   </ds:schemaRefs>

--- a/Проект.docx
+++ b/Проект.docx
@@ -2224,8 +2224,6 @@
       <w:r>
         <w:t>»</w:t>
       </w:r>
-      <w:bookmarkStart w:id="4" w:name="_GoBack"/>
-      <w:bookmarkEnd w:id="4"/>
       <w:r>
         <w:t>.</w:t>
       </w:r>
@@ -2241,7 +2239,7 @@
           <w:color w:val="auto"/>
         </w:rPr>
       </w:pPr>
-      <w:bookmarkStart w:id="5" w:name="_Toc30151856"/>
+      <w:bookmarkStart w:id="4" w:name="_Toc30151856"/>
       <w:r>
         <w:rPr>
           <w:rFonts w:ascii="Times New Roman" w:hAnsi="Times New Roman" w:cs="Times New Roman"/>
@@ -2250,7 +2248,7 @@
         </w:rPr>
         <w:t>ПРОЦЕСС РАЗРАБОТКИ</w:t>
       </w:r>
-      <w:bookmarkEnd w:id="5"/>
+      <w:bookmarkEnd w:id="4"/>
     </w:p>
     <w:p>
       <w:pPr>
@@ -2524,6 +2522,17 @@
         </w:rPr>
         <w:t>image target</w:t>
       </w:r>
+      <w:r>
+        <w:rPr>
+          <w:lang w:val="en-US"/>
+        </w:rPr>
+        <w:t>’</w:t>
+      </w:r>
+      <w:r>
+        <w:t>ов</w:t>
+      </w:r>
+      <w:bookmarkStart w:id="5" w:name="_GoBack"/>
+      <w:bookmarkEnd w:id="5"/>
       <w:r>
         <w:rPr>
           <w:lang w:val="en-US"/>
@@ -3369,7 +3378,7 @@
           <w:rPr>
             <w:noProof/>
           </w:rPr>
-          <w:t>3</w:t>
+          <w:t>7</w:t>
         </w:r>
         <w:r>
           <w:fldChar w:fldCharType="end"/>
@@ -4665,7 +4674,7 @@
 </file>
 
 <file path=customXml/itemProps1.xml><?xml version="1.0" encoding="utf-8"?>
-<ds:datastoreItem xmlns:ds="http://schemas.openxmlformats.org/officeDocument/2006/customXml" ds:itemID="{1071D4A0-309A-4F70-B911-4A24B197D458}">
+<ds:datastoreItem xmlns:ds="http://schemas.openxmlformats.org/officeDocument/2006/customXml" ds:itemID="{E36253CB-0BEB-49AB-871B-B6A809A4A5D0}">
   <ds:schemaRefs>
     <ds:schemaRef ds:uri="http://schemas.openxmlformats.org/officeDocument/2006/bibliography"/>
   </ds:schemaRefs>

--- a/Проект.docx
+++ b/Проект.docx
@@ -376,15 +376,7 @@
                 <w:color w:val="000000"/>
                 <w:szCs w:val="28"/>
               </w:rPr>
-              <w:t>10 класс ГБОУ г. Москвы №</w:t>
-            </w:r>
-            <w:r>
-              <w:rPr>
-                <w:rFonts w:eastAsia="Calibri" w:cs="Times New Roman"/>
-                <w:color w:val="000000"/>
-                <w:szCs w:val="28"/>
-              </w:rPr>
-              <w:t>1347</w:t>
+              <w:t>10 класс ГБОУ г. Москвы № 13447</w:t>
             </w:r>
             <w:r>
               <w:rPr>
@@ -401,7 +393,7 @@
               <w:jc w:val="right"/>
             </w:pPr>
             <w:r>
-              <w:t xml:space="preserve">Марченко Максим Владимирович </w:t>
+              <w:t>Бувалец Данила Александрович</w:t>
             </w:r>
           </w:p>
           <w:p>
@@ -413,21 +405,6 @@
                 <w:szCs w:val="28"/>
               </w:rPr>
             </w:pPr>
-            <w:r>
-              <w:rPr>
-                <w:rFonts w:eastAsia="Calibri" w:cs="Times New Roman"/>
-                <w:szCs w:val="28"/>
-              </w:rPr>
-              <w:t xml:space="preserve">Директор Института ИТ РТУ МИРЭА </w:t>
-            </w:r>
-            <w:r>
-              <w:rPr>
-                <w:rFonts w:eastAsia="Calibri" w:cs="Times New Roman"/>
-                <w:szCs w:val="28"/>
-              </w:rPr>
-              <w:br/>
-              <w:t>Зуев Андрей Сергеевич;</w:t>
-            </w:r>
           </w:p>
           <w:p>
             <w:pPr>
@@ -445,7 +422,7 @@
                 <w:color w:val="000000"/>
                 <w:szCs w:val="28"/>
               </w:rPr>
-              <w:t>оператор ЭВМ специализированной учебно-научной лаборатории технологий мультимедиа РТУ МИРЭА Дергунов</w:t>
+              <w:t>Руководители: Смирнов Михаил Андреевич</w:t>
             </w:r>
           </w:p>
           <w:p>
@@ -464,15 +441,26 @@
                 <w:color w:val="000000"/>
                 <w:szCs w:val="28"/>
               </w:rPr>
-              <w:t xml:space="preserve">Александр Александрович; </w:t>
-            </w:r>
-            <w:r>
+              <w:t>Сиротенко Максим Романович</w:t>
+            </w:r>
+          </w:p>
+          <w:p>
+            <w:pPr>
+              <w:spacing w:line="240" w:lineRule="auto"/>
+              <w:jc w:val="right"/>
               <w:rPr>
                 <w:rFonts w:eastAsia="Calibri" w:cs="Times New Roman"/>
                 <w:color w:val="000000"/>
                 <w:szCs w:val="28"/>
               </w:rPr>
-              <w:br/>
+            </w:pPr>
+            <w:r>
+              <w:rPr>
+                <w:rFonts w:eastAsia="Calibri" w:cs="Times New Roman"/>
+                <w:color w:val="000000"/>
+                <w:szCs w:val="28"/>
+              </w:rPr>
+              <w:t>МИРЭА - Российский технологический университет</w:t>
             </w:r>
           </w:p>
         </w:tc>
@@ -1946,13 +1934,20 @@
       <w:r>
         <w:t xml:space="preserve">На данный момент в мире есть одно приложение такого плана, но и то показывает достопримечательности Санкт-Петербурга. </w:t>
       </w:r>
-      <w:proofErr w:type="gramStart"/>
-      <w:r>
-        <w:t>Компания</w:t>
-      </w:r>
-      <w:proofErr w:type="gramEnd"/>
-      <w:r>
-        <w:t xml:space="preserve"> создавшая это приложение называется — </w:t>
+      <w:r>
+        <w:t>Компания,</w:t>
+      </w:r>
+      <w:r>
+        <w:t xml:space="preserve"> создавшая это </w:t>
+      </w:r>
+      <w:r>
+        <w:t>приложение,</w:t>
+      </w:r>
+      <w:r>
+        <w:t xml:space="preserve"> называется — </w:t>
+      </w:r>
+      <w:r>
+        <w:t>«</w:t>
       </w:r>
       <w:proofErr w:type="spellStart"/>
       <w:r>
@@ -1964,6 +1959,14 @@
         <w:t>Urbica</w:t>
       </w:r>
       <w:proofErr w:type="spellEnd"/>
+      <w:r>
+        <w:rPr>
+          <w:color w:val="000000"/>
+          <w:sz w:val="27"/>
+          <w:szCs w:val="27"/>
+        </w:rPr>
+        <w:t>»</w:t>
+      </w:r>
       <w:r>
         <w:rPr>
           <w:color w:val="000000"/>
@@ -2005,94 +2008,115 @@
           <w:sz w:val="32"/>
           <w:szCs w:val="32"/>
         </w:rPr>
-        <w:t>ЦЕЛЬ И ЗАДАЧИ ПРОЕКТА</w:t>
-      </w:r>
-      <w:bookmarkEnd w:id="2"/>
-    </w:p>
-    <w:p>
-      <w:pPr>
-        <w:ind w:firstLine="709"/>
-        <w:rPr>
-          <w:lang w:val="en-US"/>
-        </w:rPr>
-      </w:pPr>
-      <w:r>
-        <w:t>Цель проекта заключается</w:t>
-      </w:r>
-      <w:r>
-        <w:rPr>
-          <w:lang w:val="en-US"/>
-        </w:rPr>
-        <w:t>:</w:t>
-      </w:r>
-    </w:p>
-    <w:p>
-      <w:pPr>
-        <w:ind w:firstLine="709"/>
-        <w:rPr>
-          <w:lang w:val="en-US"/>
-        </w:rPr>
-      </w:pPr>
-      <w:r>
-        <w:t>1)Программирование скрипта</w:t>
-      </w:r>
-      <w:r>
-        <w:rPr>
-          <w:lang w:val="en-US"/>
-        </w:rPr>
-        <w:t>;</w:t>
-      </w:r>
-    </w:p>
-    <w:p>
-      <w:pPr>
-        <w:ind w:firstLine="709"/>
-      </w:pPr>
-      <w:r>
-        <w:t>2)Поиск достопримечательности для проекта</w:t>
-      </w:r>
-      <w:r>
-        <w:t>;</w:t>
-      </w:r>
-    </w:p>
-    <w:p>
-      <w:pPr>
-        <w:ind w:firstLine="709"/>
-      </w:pPr>
-      <w:r>
-        <w:t>3)Создание меток</w:t>
-      </w:r>
-      <w:r>
-        <w:t>;</w:t>
-      </w:r>
-    </w:p>
-    <w:p>
-      <w:pPr>
-        <w:ind w:firstLine="709"/>
-      </w:pPr>
-      <w:r>
-        <w:t>4)Поиск и написание текста (Описание для каждой достопримечательности)</w:t>
-      </w:r>
-      <w:r>
-        <w:t>.</w:t>
-      </w:r>
-    </w:p>
-    <w:p>
-      <w:pPr>
-        <w:pStyle w:val="1"/>
-        <w:ind w:firstLine="709"/>
-        <w:jc w:val="center"/>
+        <w:t xml:space="preserve">ЦЕЛЬ И </w:t>
+      </w:r>
+      <w:r>
         <w:rPr>
           <w:rFonts w:ascii="Times New Roman" w:hAnsi="Times New Roman" w:cs="Times New Roman"/>
           <w:b/>
           <w:color w:val="auto"/>
-        </w:rPr>
-      </w:pPr>
-      <w:bookmarkStart w:id="3" w:name="_Toc30151855"/>
+          <w:sz w:val="32"/>
+          <w:szCs w:val="32"/>
+          <w:highlight w:val="yellow"/>
+        </w:rPr>
+        <w:t>ЗАДАЧИ</w:t>
+      </w:r>
       <w:r>
         <w:rPr>
           <w:rFonts w:ascii="Times New Roman" w:hAnsi="Times New Roman" w:cs="Times New Roman"/>
           <w:b/>
           <w:color w:val="auto"/>
+          <w:sz w:val="32"/>
+          <w:szCs w:val="32"/>
+        </w:rPr>
+        <w:t xml:space="preserve"> ПРОЕКТА</w:t>
+      </w:r>
+      <w:bookmarkEnd w:id="2"/>
+    </w:p>
+    <w:p>
+      <w:pPr>
+        <w:ind w:firstLine="709"/>
+        <w:rPr>
+          <w:lang w:val="en-US"/>
+        </w:rPr>
+      </w:pPr>
+      <w:r>
+        <w:t>Цель проекта заключается</w:t>
+      </w:r>
+      <w:r>
+        <w:rPr>
+          <w:lang w:val="en-US"/>
+        </w:rPr>
+        <w:t>:</w:t>
+      </w:r>
+    </w:p>
+    <w:p>
+      <w:pPr>
+        <w:ind w:firstLine="709"/>
+        <w:rPr>
+          <w:lang w:val="en-US"/>
+        </w:rPr>
+      </w:pPr>
+      <w:r>
+        <w:t>1)Программирование скрипта</w:t>
+      </w:r>
+      <w:r>
+        <w:rPr>
+          <w:lang w:val="en-US"/>
+        </w:rPr>
+        <w:t>;</w:t>
+      </w:r>
+    </w:p>
+    <w:p>
+      <w:pPr>
+        <w:ind w:firstLine="709"/>
+      </w:pPr>
+      <w:r>
+        <w:t>2)Поиск достопримечательности для проекта</w:t>
+      </w:r>
+      <w:r>
+        <w:t>;</w:t>
+      </w:r>
+    </w:p>
+    <w:p>
+      <w:pPr>
+        <w:ind w:firstLine="709"/>
+      </w:pPr>
+      <w:r>
+        <w:t>3)Создание меток</w:t>
+      </w:r>
+      <w:r>
+        <w:t>;</w:t>
+      </w:r>
+    </w:p>
+    <w:p>
+      <w:pPr>
+        <w:ind w:firstLine="709"/>
+      </w:pPr>
+      <w:r>
+        <w:t>4)Поиск и написание текста (Описание для каждой достопримечательности)</w:t>
+      </w:r>
+      <w:r>
+        <w:t>.</w:t>
+      </w:r>
+    </w:p>
+    <w:p>
+      <w:pPr>
+        <w:pStyle w:val="1"/>
+        <w:ind w:firstLine="709"/>
+        <w:jc w:val="center"/>
+        <w:rPr>
+          <w:rFonts w:ascii="Times New Roman" w:hAnsi="Times New Roman" w:cs="Times New Roman"/>
+          <w:b/>
+          <w:color w:val="auto"/>
+        </w:rPr>
+      </w:pPr>
+      <w:bookmarkStart w:id="3" w:name="_Toc30151855"/>
+      <w:r>
+        <w:rPr>
+          <w:rFonts w:ascii="Times New Roman" w:hAnsi="Times New Roman" w:cs="Times New Roman"/>
+          <w:b/>
+          <w:color w:val="auto"/>
         </w:rPr>
         <w:lastRenderedPageBreak/>
         <w:t>ПРОЦЕСС РЕАЛИЗАЦИИ</w:t>
@@ -2104,13 +2128,25 @@
         <w:ind w:firstLine="709"/>
       </w:pPr>
       <w:r>
-        <w:t xml:space="preserve">Для реализации проекта потребовалось немного программ. Одной из этих программ является </w:t>
+        <w:t xml:space="preserve">Для реализации проекта потребовалось </w:t>
+      </w:r>
+      <w:r>
+        <w:t>несколько</w:t>
+      </w:r>
+      <w:r>
+        <w:t xml:space="preserve"> программ. Одной из этих программ является </w:t>
+      </w:r>
+      <w:r>
+        <w:t>«</w:t>
       </w:r>
       <w:r>
         <w:rPr>
           <w:lang w:val="en-US"/>
         </w:rPr>
         <w:t>Unity</w:t>
+      </w:r>
+      <w:r>
+        <w:t>»</w:t>
       </w:r>
       <w:r>
         <w:t xml:space="preserve">, в этой программе проходила разработка интерфейса, сборка и процесс разработки всего приложения. </w:t>
@@ -2520,23 +2556,26 @@
         <w:rPr>
           <w:lang w:val="en-US"/>
         </w:rPr>
-        <w:t>image target</w:t>
+        <w:t>image</w:t>
+      </w:r>
+      <w:r>
+        <w:t xml:space="preserve"> </w:t>
       </w:r>
       <w:r>
         <w:rPr>
           <w:lang w:val="en-US"/>
         </w:rPr>
+        <w:t>target</w:t>
+      </w:r>
+      <w:r>
         <w:t>’</w:t>
       </w:r>
+      <w:proofErr w:type="spellStart"/>
       <w:r>
         <w:t>ов</w:t>
       </w:r>
-      <w:bookmarkStart w:id="5" w:name="_GoBack"/>
-      <w:bookmarkEnd w:id="5"/>
-      <w:r>
-        <w:rPr>
-          <w:lang w:val="en-US"/>
-        </w:rPr>
+      <w:proofErr w:type="spellEnd"/>
+      <w:r>
         <w:t>;</w:t>
       </w:r>
     </w:p>
@@ -2617,7 +2656,7 @@
           </w14:textOutline>
         </w:rPr>
       </w:pPr>
-      <w:bookmarkStart w:id="6" w:name="_Toc30151857"/>
+      <w:bookmarkStart w:id="5" w:name="_Toc30151857"/>
       <w:r>
         <w:rPr>
           <w:rFonts w:ascii="Times New Roman" w:hAnsi="Times New Roman" w:cs="Times New Roman"/>
@@ -2635,9 +2674,46 @@
           </w14:textOutline>
         </w:rPr>
         <w:lastRenderedPageBreak/>
-        <w:t>ПЛАНЫ НА БУДУЩЕЕ И СМЕЖНЫЕ СФЕРЫ ПРИМЕНЕНИЯ ПРОЕКТА</w:t>
-      </w:r>
-      <w:bookmarkEnd w:id="6"/>
+        <w:t xml:space="preserve">ПЛАНЫ НА </w:t>
+      </w:r>
+      <w:r>
+        <w:rPr>
+          <w:rFonts w:ascii="Times New Roman" w:hAnsi="Times New Roman" w:cs="Times New Roman"/>
+          <w:b/>
+          <w:color w:val="000000" w:themeColor="text1"/>
+          <w:highlight w:val="yellow"/>
+          <w14:shadow w14:blurRad="38100" w14:dist="19050" w14:dir="2700000" w14:sx="100000" w14:sy="100000" w14:kx="0" w14:ky="0" w14:algn="tl">
+            <w14:schemeClr w14:val="dk1">
+              <w14:alpha w14:val="60000"/>
+            </w14:schemeClr>
+          </w14:shadow>
+          <w14:textOutline w14:w="0" w14:cap="flat" w14:cmpd="sng" w14:algn="ctr">
+            <w14:noFill/>
+            <w14:prstDash w14:val="solid"/>
+            <w14:round/>
+          </w14:textOutline>
+        </w:rPr>
+        <w:t>БУДУЩЕЕ</w:t>
+      </w:r>
+      <w:r>
+        <w:rPr>
+          <w:rFonts w:ascii="Times New Roman" w:hAnsi="Times New Roman" w:cs="Times New Roman"/>
+          <w:b/>
+          <w:color w:val="000000" w:themeColor="text1"/>
+          <w14:shadow w14:blurRad="38100" w14:dist="19050" w14:dir="2700000" w14:sx="100000" w14:sy="100000" w14:kx="0" w14:ky="0" w14:algn="tl">
+            <w14:schemeClr w14:val="dk1">
+              <w14:alpha w14:val="60000"/>
+            </w14:schemeClr>
+          </w14:shadow>
+          <w14:textOutline w14:w="0" w14:cap="flat" w14:cmpd="sng" w14:algn="ctr">
+            <w14:noFill/>
+            <w14:prstDash w14:val="solid"/>
+            <w14:round/>
+          </w14:textOutline>
+        </w:rPr>
+        <w:t xml:space="preserve"> И СМЕЖНЫЕ СФЕРЫ ПРИМЕНЕНИЯ ПРОЕКТА</w:t>
+      </w:r>
+      <w:bookmarkEnd w:id="5"/>
     </w:p>
     <w:p>
       <w:pPr>
@@ -2700,7 +2776,7 @@
           <w:color w:val="auto"/>
         </w:rPr>
       </w:pPr>
-      <w:bookmarkStart w:id="7" w:name="_Toc30151858"/>
+      <w:bookmarkStart w:id="6" w:name="_Toc30151858"/>
       <w:r>
         <w:rPr>
           <w:rFonts w:ascii="Times New Roman" w:hAnsi="Times New Roman" w:cs="Times New Roman"/>
@@ -2709,7 +2785,7 @@
         </w:rPr>
         <w:t>ПОЛУЧЕННЫЙ РЕЗУЛЬТАТ</w:t>
       </w:r>
-      <w:bookmarkEnd w:id="7"/>
+      <w:bookmarkEnd w:id="6"/>
     </w:p>
     <w:p>
       <w:pPr>
@@ -2837,7 +2913,7 @@
           <w:color w:val="auto"/>
         </w:rPr>
       </w:pPr>
-      <w:bookmarkStart w:id="8" w:name="_Toc30151859"/>
+      <w:bookmarkStart w:id="7" w:name="_Toc30151859"/>
       <w:r>
         <w:rPr>
           <w:rFonts w:ascii="Times New Roman" w:hAnsi="Times New Roman" w:cs="Times New Roman"/>
@@ -2846,11 +2922,20 @@
         </w:rPr>
         <w:t>ЗАКЛЮЧЕНИЕ</w:t>
       </w:r>
-      <w:bookmarkEnd w:id="8"/>
-    </w:p>
-    <w:p>
-      <w:r>
-        <w:t>Таким образом, проект покажет людям достопримечательности их города, страны. Некоторые из них, увидев ту или иную достопримечательность, захотят увидеть её в живую, посетить это место, тем самым это увеличит туризм во всех странах мира.</w:t>
+      <w:bookmarkEnd w:id="7"/>
+    </w:p>
+    <w:p>
+      <w:r>
+        <w:t xml:space="preserve">Таким образом, проект покажет людям достопримечательности их города, страны. Некоторые из них, увидев ту или иную достопримечательность, захотят увидеть её в живую, посетить это место, </w:t>
+      </w:r>
+      <w:r>
+        <w:rPr>
+          <w:highlight w:val="yellow"/>
+        </w:rPr>
+        <w:t>тем самым</w:t>
+      </w:r>
+      <w:r>
+        <w:t xml:space="preserve"> </w:t>
       </w:r>
     </w:p>
     <w:p>
@@ -2880,6 +2965,8 @@
           <w:szCs w:val="32"/>
         </w:rPr>
       </w:pPr>
+      <w:bookmarkStart w:id="8" w:name="_GoBack"/>
+      <w:bookmarkEnd w:id="8"/>
     </w:p>
     <w:p>
       <w:pPr>
@@ -3378,7 +3465,7 @@
           <w:rPr>
             <w:noProof/>
           </w:rPr>
-          <w:t>7</w:t>
+          <w:t>3</w:t>
         </w:r>
         <w:r>
           <w:fldChar w:fldCharType="end"/>
@@ -4674,7 +4761,7 @@
 </file>
 
 <file path=customXml/itemProps1.xml><?xml version="1.0" encoding="utf-8"?>
-<ds:datastoreItem xmlns:ds="http://schemas.openxmlformats.org/officeDocument/2006/customXml" ds:itemID="{E36253CB-0BEB-49AB-871B-B6A809A4A5D0}">
+<ds:datastoreItem xmlns:ds="http://schemas.openxmlformats.org/officeDocument/2006/customXml" ds:itemID="{2F4356EF-F7B7-47BD-A77E-5FA7A10DB12D}">
   <ds:schemaRefs>
     <ds:schemaRef ds:uri="http://schemas.openxmlformats.org/officeDocument/2006/bibliography"/>
   </ds:schemaRefs>

--- a/Проект.docx
+++ b/Проект.docx
@@ -1,10 +1,11 @@
 
 <file path=word/document.xml><?xml version="1.0" encoding="utf-8"?>
-<w:document xmlns:wpc="http://schemas.microsoft.com/office/word/2010/wordprocessingCanvas" xmlns:cx="http://schemas.microsoft.com/office/drawing/2014/chartex" xmlns:mc="http://schemas.openxmlformats.org/markup-compatibility/2006" xmlns:o="urn:schemas-microsoft-com:office:office" xmlns:r="http://schemas.openxmlformats.org/officeDocument/2006/relationships" xmlns:m="http://schemas.openxmlformats.org/officeDocument/2006/math" xmlns:v="urn:schemas-microsoft-com:vml" xmlns:wp14="http://schemas.microsoft.com/office/word/2010/wordprocessingDrawing" xmlns:wp="http://schemas.openxmlformats.org/drawingml/2006/wordprocessingDrawing" xmlns:w10="urn:schemas-microsoft-com:office:word" xmlns:w="http://schemas.openxmlformats.org/wordprocessingml/2006/main" xmlns:w14="http://schemas.microsoft.com/office/word/2010/wordml" xmlns:w15="http://schemas.microsoft.com/office/word/2012/wordml" xmlns:w16se="http://schemas.microsoft.com/office/word/2015/wordml/symex" xmlns:wpg="http://schemas.microsoft.com/office/word/2010/wordprocessingGroup" xmlns:wpi="http://schemas.microsoft.com/office/word/2010/wordprocessingInk" xmlns:wne="http://schemas.microsoft.com/office/word/2006/wordml" xmlns:wps="http://schemas.microsoft.com/office/word/2010/wordprocessingShape" mc:Ignorable="w14 w15 w16se wp14">
+<w:document xmlns:wpc="http://schemas.microsoft.com/office/word/2010/wordprocessingCanvas" xmlns:cx="http://schemas.microsoft.com/office/drawing/2014/chartex" xmlns:cx1="http://schemas.microsoft.com/office/drawing/2015/9/8/chartex" xmlns:cx2="http://schemas.microsoft.com/office/drawing/2015/10/21/chartex" xmlns:cx3="http://schemas.microsoft.com/office/drawing/2016/5/9/chartex" xmlns:cx4="http://schemas.microsoft.com/office/drawing/2016/5/10/chartex" xmlns:cx5="http://schemas.microsoft.com/office/drawing/2016/5/11/chartex" xmlns:cx6="http://schemas.microsoft.com/office/drawing/2016/5/12/chartex" xmlns:cx7="http://schemas.microsoft.com/office/drawing/2016/5/13/chartex" xmlns:cx8="http://schemas.microsoft.com/office/drawing/2016/5/14/chartex" xmlns:mc="http://schemas.openxmlformats.org/markup-compatibility/2006" xmlns:aink="http://schemas.microsoft.com/office/drawing/2016/ink" xmlns:am3d="http://schemas.microsoft.com/office/drawing/2017/model3d" xmlns:o="urn:schemas-microsoft-com:office:office" xmlns:r="http://schemas.openxmlformats.org/officeDocument/2006/relationships" xmlns:m="http://schemas.openxmlformats.org/officeDocument/2006/math" xmlns:v="urn:schemas-microsoft-com:vml" xmlns:wp14="http://schemas.microsoft.com/office/word/2010/wordprocessingDrawing" xmlns:wp="http://schemas.openxmlformats.org/drawingml/2006/wordprocessingDrawing" xmlns:w10="urn:schemas-microsoft-com:office:word" xmlns:w="http://schemas.openxmlformats.org/wordprocessingml/2006/main" xmlns:w14="http://schemas.microsoft.com/office/word/2010/wordml" xmlns:w15="http://schemas.microsoft.com/office/word/2012/wordml" xmlns:w16cex="http://schemas.microsoft.com/office/word/2018/wordml/cex" xmlns:w16cid="http://schemas.microsoft.com/office/word/2016/wordml/cid" xmlns:w16="http://schemas.microsoft.com/office/word/2018/wordml" xmlns:w16se="http://schemas.microsoft.com/office/word/2015/wordml/symex" xmlns:wpg="http://schemas.microsoft.com/office/word/2010/wordprocessingGroup" xmlns:wpi="http://schemas.microsoft.com/office/word/2010/wordprocessingInk" xmlns:wne="http://schemas.microsoft.com/office/word/2006/wordml" xmlns:wps="http://schemas.microsoft.com/office/word/2010/wordprocessingShape" mc:Ignorable="w14 w15 w16se w16cid w16 w16cex wp14">
   <w:body>
     <w:p>
       <w:pPr>
-        <w:spacing w:before="40" w:line="240" w:lineRule="auto"/>
+        <w:spacing w:before="40"/>
+        <w:ind w:firstLine="709"/>
         <w:jc w:val="center"/>
         <w:rPr>
           <w:rFonts w:eastAsia="Calibri" w:cs="Times New Roman"/>
@@ -63,7 +64,8 @@
     </w:p>
     <w:p>
       <w:pPr>
-        <w:spacing w:before="40" w:after="160" w:line="240" w:lineRule="auto"/>
+        <w:spacing w:before="40" w:after="160"/>
+        <w:ind w:firstLine="709"/>
         <w:jc w:val="center"/>
         <w:rPr>
           <w:rFonts w:eastAsia="Calibri" w:cs="Times New Roman"/>
@@ -104,7 +106,8 @@
     </w:p>
     <w:p>
       <w:pPr>
-        <w:spacing w:before="40" w:after="160" w:line="240" w:lineRule="auto"/>
+        <w:spacing w:before="40" w:after="160"/>
+        <w:ind w:firstLine="709"/>
         <w:jc w:val="left"/>
         <w:rPr>
           <w:rFonts w:eastAsia="Calibri" w:cs="Times New Roman"/>
@@ -113,7 +116,8 @@
     </w:p>
     <w:p>
       <w:pPr>
-        <w:spacing w:before="40" w:after="160" w:line="240" w:lineRule="auto"/>
+        <w:spacing w:before="40" w:after="160"/>
+        <w:ind w:firstLine="709"/>
         <w:jc w:val="left"/>
         <w:rPr>
           <w:rFonts w:eastAsia="Calibri" w:cs="Times New Roman"/>
@@ -122,7 +126,8 @@
     </w:p>
     <w:p>
       <w:pPr>
-        <w:spacing w:before="40" w:after="160" w:line="240" w:lineRule="auto"/>
+        <w:spacing w:before="40" w:after="160"/>
+        <w:ind w:firstLine="709"/>
         <w:jc w:val="left"/>
         <w:rPr>
           <w:rFonts w:eastAsia="Calibri" w:cs="Times New Roman"/>
@@ -131,7 +136,8 @@
     </w:p>
     <w:p>
       <w:pPr>
-        <w:spacing w:before="40" w:after="160" w:line="240" w:lineRule="auto"/>
+        <w:spacing w:before="40" w:after="160"/>
+        <w:ind w:firstLine="709"/>
         <w:jc w:val="left"/>
         <w:rPr>
           <w:rFonts w:eastAsia="Calibri" w:cs="Times New Roman"/>
@@ -140,7 +146,8 @@
     </w:p>
     <w:p>
       <w:pPr>
-        <w:spacing w:before="40" w:after="160" w:line="240" w:lineRule="auto"/>
+        <w:spacing w:before="40" w:after="160"/>
+        <w:ind w:firstLine="709"/>
         <w:jc w:val="left"/>
         <w:rPr>
           <w:rFonts w:eastAsia="Calibri" w:cs="Times New Roman"/>
@@ -149,7 +156,8 @@
     </w:p>
     <w:p>
       <w:pPr>
-        <w:spacing w:before="40" w:after="160" w:line="240" w:lineRule="auto"/>
+        <w:spacing w:before="40" w:after="160"/>
+        <w:ind w:firstLine="709"/>
         <w:jc w:val="left"/>
         <w:rPr>
           <w:rFonts w:eastAsia="Calibri" w:cs="Times New Roman"/>
@@ -160,7 +168,8 @@
     </w:p>
     <w:p>
       <w:pPr>
-        <w:spacing w:before="40" w:after="160" w:line="259" w:lineRule="auto"/>
+        <w:spacing w:before="40" w:after="160"/>
+        <w:ind w:firstLine="709"/>
         <w:jc w:val="center"/>
         <w:rPr>
           <w:rFonts w:eastAsia="Calibri" w:cs="Times New Roman"/>
@@ -220,7 +229,8 @@
     </w:p>
     <w:p>
       <w:pPr>
-        <w:spacing w:before="40" w:after="160" w:line="240" w:lineRule="auto"/>
+        <w:spacing w:before="40" w:after="160"/>
+        <w:ind w:firstLine="709"/>
         <w:jc w:val="left"/>
         <w:rPr>
           <w:rFonts w:ascii="Arial" w:eastAsia="Calibri" w:hAnsi="Arial" w:cs="Arial"/>
@@ -232,7 +242,8 @@
     </w:p>
     <w:p>
       <w:pPr>
-        <w:spacing w:before="40" w:after="160" w:line="240" w:lineRule="auto"/>
+        <w:spacing w:before="40" w:after="160"/>
+        <w:ind w:firstLine="709"/>
         <w:jc w:val="left"/>
         <w:rPr>
           <w:rFonts w:ascii="Arial" w:eastAsia="Calibri" w:hAnsi="Arial" w:cs="Arial"/>
@@ -244,7 +255,8 @@
     </w:p>
     <w:p>
       <w:pPr>
-        <w:spacing w:before="40" w:after="160" w:line="240" w:lineRule="auto"/>
+        <w:spacing w:before="40" w:after="160"/>
+        <w:ind w:firstLine="709"/>
         <w:jc w:val="left"/>
         <w:rPr>
           <w:rFonts w:ascii="Arial" w:eastAsia="Calibri" w:hAnsi="Arial" w:cs="Arial"/>
@@ -256,7 +268,8 @@
     </w:p>
     <w:p>
       <w:pPr>
-        <w:spacing w:before="40" w:after="160" w:line="240" w:lineRule="auto"/>
+        <w:spacing w:before="40" w:after="160"/>
+        <w:ind w:firstLine="709"/>
         <w:jc w:val="right"/>
         <w:rPr>
           <w:rFonts w:ascii="Arial" w:eastAsia="Calibri" w:hAnsi="Arial" w:cs="Arial"/>
@@ -268,7 +281,8 @@
     </w:p>
     <w:p>
       <w:pPr>
-        <w:spacing w:before="40" w:after="160" w:line="240" w:lineRule="auto"/>
+        <w:spacing w:before="40" w:after="160"/>
+        <w:ind w:firstLine="709"/>
         <w:jc w:val="left"/>
         <w:rPr>
           <w:rFonts w:ascii="Arial" w:eastAsia="Calibri" w:hAnsi="Arial" w:cs="Arial"/>
@@ -280,7 +294,8 @@
     </w:p>
     <w:p>
       <w:pPr>
-        <w:spacing w:before="40" w:after="160" w:line="240" w:lineRule="auto"/>
+        <w:spacing w:before="40" w:after="160"/>
+        <w:ind w:firstLine="709"/>
         <w:jc w:val="left"/>
         <w:rPr>
           <w:rFonts w:ascii="Arial" w:eastAsia="Calibri" w:hAnsi="Arial" w:cs="Arial"/>
@@ -292,7 +307,8 @@
     </w:p>
     <w:p>
       <w:pPr>
-        <w:spacing w:before="40" w:after="160" w:line="240" w:lineRule="auto"/>
+        <w:spacing w:before="40" w:after="160"/>
+        <w:ind w:firstLine="709"/>
         <w:jc w:val="right"/>
         <w:rPr>
           <w:rFonts w:ascii="Arial" w:eastAsia="Calibri" w:hAnsi="Arial" w:cs="Arial"/>
@@ -304,7 +320,8 @@
     </w:p>
     <w:p>
       <w:pPr>
-        <w:spacing w:before="40" w:after="160" w:line="240" w:lineRule="auto"/>
+        <w:spacing w:before="40" w:after="160"/>
+        <w:ind w:firstLine="709"/>
         <w:jc w:val="left"/>
         <w:rPr>
           <w:rFonts w:ascii="Arial" w:eastAsia="Calibri" w:hAnsi="Arial" w:cs="Arial"/>
@@ -316,7 +333,8 @@
     </w:p>
     <w:p>
       <w:pPr>
-        <w:spacing w:before="40" w:after="160" w:line="240" w:lineRule="auto"/>
+        <w:spacing w:before="40" w:after="160"/>
+        <w:ind w:firstLine="709"/>
         <w:jc w:val="right"/>
         <w:rPr>
           <w:rFonts w:ascii="Arial" w:eastAsia="Calibri" w:hAnsi="Arial" w:cs="Arial"/>
@@ -328,7 +346,8 @@
     </w:p>
     <w:p>
       <w:pPr>
-        <w:spacing w:before="40" w:after="160" w:line="240" w:lineRule="auto"/>
+        <w:spacing w:before="40" w:after="160"/>
+        <w:ind w:firstLine="709"/>
         <w:jc w:val="right"/>
         <w:rPr>
           <w:rFonts w:eastAsia="Calibri" w:cs="Times New Roman"/>
@@ -362,7 +381,7 @@
           </w:tcPr>
           <w:p>
             <w:pPr>
-              <w:spacing w:line="240" w:lineRule="auto"/>
+              <w:ind w:firstLine="709"/>
               <w:jc w:val="right"/>
               <w:rPr>
                 <w:rFonts w:eastAsia="Calibri" w:cs="Times New Roman"/>
@@ -376,20 +395,13 @@
                 <w:color w:val="000000"/>
                 <w:szCs w:val="28"/>
               </w:rPr>
-              <w:t>10 класс ГБОУ г. Москвы № 13447</w:t>
-            </w:r>
-            <w:r>
-              <w:rPr>
-                <w:rFonts w:eastAsia="Calibri" w:cs="Times New Roman"/>
-                <w:color w:val="000000"/>
-                <w:szCs w:val="28"/>
-              </w:rPr>
-              <w:t>, РТУ МИРЭА</w:t>
+              <w:lastRenderedPageBreak/>
+              <w:t>10 класс ГБОУ г. Москвы № 13447, РТУ МИРЭА</w:t>
             </w:r>
           </w:p>
           <w:p>
             <w:pPr>
-              <w:spacing w:line="240" w:lineRule="auto"/>
+              <w:ind w:firstLine="709"/>
               <w:jc w:val="right"/>
             </w:pPr>
             <w:r>
@@ -398,7 +410,7 @@
           </w:p>
           <w:p>
             <w:pPr>
-              <w:spacing w:line="240" w:lineRule="auto"/>
+              <w:ind w:firstLine="709"/>
               <w:jc w:val="right"/>
               <w:rPr>
                 <w:rFonts w:eastAsia="Calibri" w:cs="Times New Roman"/>
@@ -408,7 +420,7 @@
           </w:p>
           <w:p>
             <w:pPr>
-              <w:spacing w:line="240" w:lineRule="auto"/>
+              <w:ind w:firstLine="709"/>
               <w:jc w:val="right"/>
               <w:rPr>
                 <w:rFonts w:eastAsia="Calibri" w:cs="Times New Roman"/>
@@ -427,7 +439,7 @@
           </w:p>
           <w:p>
             <w:pPr>
-              <w:spacing w:line="240" w:lineRule="auto"/>
+              <w:ind w:firstLine="709"/>
               <w:jc w:val="right"/>
               <w:rPr>
                 <w:rFonts w:eastAsia="Calibri" w:cs="Times New Roman"/>
@@ -446,7 +458,7 @@
           </w:p>
           <w:p>
             <w:pPr>
-              <w:spacing w:line="240" w:lineRule="auto"/>
+              <w:ind w:firstLine="709"/>
               <w:jc w:val="right"/>
               <w:rPr>
                 <w:rFonts w:eastAsia="Calibri" w:cs="Times New Roman"/>
@@ -472,7 +484,8 @@
           </w:tcPr>
           <w:p>
             <w:pPr>
-              <w:spacing w:after="160" w:line="240" w:lineRule="auto"/>
+              <w:spacing w:after="160"/>
+              <w:ind w:firstLine="709"/>
               <w:jc w:val="center"/>
               <w:rPr>
                 <w:rFonts w:eastAsia="Calibri" w:cs="Times New Roman"/>
@@ -487,7 +500,7 @@
     </w:tbl>
     <w:p>
       <w:pPr>
-        <w:spacing w:line="480" w:lineRule="auto"/>
+        <w:ind w:firstLine="709"/>
         <w:jc w:val="center"/>
         <w:rPr>
           <w:b/>
@@ -536,6 +549,8 @@
         <w:p>
           <w:pPr>
             <w:pStyle w:val="a9"/>
+            <w:spacing w:line="360" w:lineRule="auto"/>
+            <w:ind w:firstLine="709"/>
           </w:pPr>
         </w:p>
         <w:p>
@@ -544,6 +559,7 @@
             <w:tabs>
               <w:tab w:val="right" w:leader="dot" w:pos="9345"/>
             </w:tabs>
+            <w:ind w:firstLine="709"/>
             <w:rPr>
               <w:rFonts w:asciiTheme="minorHAnsi" w:eastAsiaTheme="minorEastAsia" w:hAnsiTheme="minorHAnsi"/>
               <w:noProof/>
@@ -560,7 +576,7 @@
           <w:r>
             <w:fldChar w:fldCharType="separate"/>
           </w:r>
-          <w:hyperlink w:anchor="_Toc30151852" w:history="1">
+          <w:hyperlink w:anchor="_Toc30694162" w:history="1">
             <w:r>
               <w:rPr>
                 <w:rStyle w:val="aa"/>
@@ -600,7 +616,7 @@
                 <w:noProof/>
                 <w:webHidden/>
               </w:rPr>
-              <w:instrText xml:space="preserve"> PAGEREF _Toc30151852 \h </w:instrText>
+              <w:instrText xml:space="preserve"> PAGEREF _Toc30694162 \h </w:instrText>
             </w:r>
             <w:r>
               <w:rPr>
@@ -637,6 +653,7 @@
             <w:tabs>
               <w:tab w:val="right" w:leader="dot" w:pos="9345"/>
             </w:tabs>
+            <w:ind w:firstLine="709"/>
             <w:rPr>
               <w:rFonts w:asciiTheme="minorHAnsi" w:eastAsiaTheme="minorEastAsia" w:hAnsiTheme="minorHAnsi"/>
               <w:noProof/>
@@ -644,7 +661,7 @@
               <w:lang w:eastAsia="ru-RU"/>
             </w:rPr>
           </w:pPr>
-          <w:hyperlink w:anchor="_Toc30151853" w:history="1">
+          <w:hyperlink w:anchor="_Toc30694163" w:history="1">
             <w:r>
               <w:rPr>
                 <w:rStyle w:val="aa"/>
@@ -683,7 +700,7 @@
                 <w:noProof/>
                 <w:webHidden/>
               </w:rPr>
-              <w:instrText xml:space="preserve"> PAGEREF _Toc30151853 \h </w:instrText>
+              <w:instrText xml:space="preserve"> PAGEREF _Toc30694163 \h </w:instrText>
             </w:r>
             <w:r>
               <w:rPr>
@@ -703,7 +720,7 @@
                 <w:noProof/>
                 <w:webHidden/>
               </w:rPr>
-              <w:t>3</w:t>
+              <w:t>4</w:t>
             </w:r>
             <w:r>
               <w:rPr>
@@ -720,7 +737,7 @@
             <w:tabs>
               <w:tab w:val="right" w:leader="dot" w:pos="9345"/>
             </w:tabs>
-            <w:ind w:left="0"/>
+            <w:ind w:firstLine="709"/>
             <w:rPr>
               <w:rFonts w:asciiTheme="minorHAnsi" w:eastAsiaTheme="minorEastAsia" w:hAnsiTheme="minorHAnsi"/>
               <w:noProof/>
@@ -728,7 +745,7 @@
               <w:lang w:eastAsia="ru-RU"/>
             </w:rPr>
           </w:pPr>
-          <w:hyperlink w:anchor="_Toc30151854" w:history="1">
+          <w:hyperlink w:anchor="_Toc30694164" w:history="1">
             <w:r>
               <w:rPr>
                 <w:rStyle w:val="aa"/>
@@ -757,7 +774,7 @@
                 <w:noProof/>
                 <w:webHidden/>
               </w:rPr>
-              <w:instrText xml:space="preserve"> PAGEREF _Toc30151854 \h </w:instrText>
+              <w:instrText xml:space="preserve"> PAGEREF _Toc30694164 \h </w:instrText>
             </w:r>
             <w:r>
               <w:rPr>
@@ -777,7 +794,7 @@
                 <w:noProof/>
                 <w:webHidden/>
               </w:rPr>
-              <w:t>4</w:t>
+              <w:t>5</w:t>
             </w:r>
             <w:r>
               <w:rPr>
@@ -794,6 +811,7 @@
             <w:tabs>
               <w:tab w:val="right" w:leader="dot" w:pos="9345"/>
             </w:tabs>
+            <w:ind w:firstLine="709"/>
             <w:rPr>
               <w:rFonts w:asciiTheme="minorHAnsi" w:eastAsiaTheme="minorEastAsia" w:hAnsiTheme="minorHAnsi"/>
               <w:noProof/>
@@ -801,7 +819,7 @@
               <w:lang w:eastAsia="ru-RU"/>
             </w:rPr>
           </w:pPr>
-          <w:hyperlink w:anchor="_Toc30151855" w:history="1">
+          <w:hyperlink w:anchor="_Toc30694165" w:history="1">
             <w:r>
               <w:rPr>
                 <w:rStyle w:val="aa"/>
@@ -830,7 +848,7 @@
                 <w:noProof/>
                 <w:webHidden/>
               </w:rPr>
-              <w:instrText xml:space="preserve"> PAGEREF _Toc30151855 \h </w:instrText>
+              <w:instrText xml:space="preserve"> PAGEREF _Toc30694165 \h </w:instrText>
             </w:r>
             <w:r>
               <w:rPr>
@@ -867,6 +885,7 @@
             <w:tabs>
               <w:tab w:val="right" w:leader="dot" w:pos="9345"/>
             </w:tabs>
+            <w:ind w:firstLine="709"/>
             <w:rPr>
               <w:rFonts w:asciiTheme="minorHAnsi" w:eastAsiaTheme="minorEastAsia" w:hAnsiTheme="minorHAnsi"/>
               <w:noProof/>
@@ -874,7 +893,7 @@
               <w:lang w:eastAsia="ru-RU"/>
             </w:rPr>
           </w:pPr>
-          <w:hyperlink w:anchor="_Toc30151856" w:history="1">
+          <w:hyperlink w:anchor="_Toc30694166" w:history="1">
             <w:r>
               <w:rPr>
                 <w:rStyle w:val="aa"/>
@@ -903,7 +922,7 @@
                 <w:noProof/>
                 <w:webHidden/>
               </w:rPr>
-              <w:instrText xml:space="preserve"> PAGEREF _Toc30151856 \h </w:instrText>
+              <w:instrText xml:space="preserve"> PAGEREF _Toc30694166 \h </w:instrText>
             </w:r>
             <w:r>
               <w:rPr>
@@ -923,7 +942,7 @@
                 <w:noProof/>
                 <w:webHidden/>
               </w:rPr>
-              <w:t>5</w:t>
+              <w:t>6</w:t>
             </w:r>
             <w:r>
               <w:rPr>
@@ -940,6 +959,7 @@
             <w:tabs>
               <w:tab w:val="right" w:leader="dot" w:pos="9345"/>
             </w:tabs>
+            <w:ind w:firstLine="709"/>
             <w:rPr>
               <w:rFonts w:asciiTheme="minorHAnsi" w:eastAsiaTheme="minorEastAsia" w:hAnsiTheme="minorHAnsi"/>
               <w:noProof/>
@@ -947,7 +967,7 @@
               <w:lang w:eastAsia="ru-RU"/>
             </w:rPr>
           </w:pPr>
-          <w:hyperlink w:anchor="_Toc30151857" w:history="1">
+          <w:hyperlink w:anchor="_Toc30694167" w:history="1">
             <w:r>
               <w:rPr>
                 <w:rStyle w:val="aa"/>
@@ -986,7 +1006,7 @@
                 <w:noProof/>
                 <w:webHidden/>
               </w:rPr>
-              <w:instrText xml:space="preserve"> PAGEREF _Toc30151857 \h </w:instrText>
+              <w:instrText xml:space="preserve"> PAGEREF _Toc30694167 \h </w:instrText>
             </w:r>
             <w:r>
               <w:rPr>
@@ -1006,7 +1026,7 @@
                 <w:noProof/>
                 <w:webHidden/>
               </w:rPr>
-              <w:t>6</w:t>
+              <w:t>7</w:t>
             </w:r>
             <w:r>
               <w:rPr>
@@ -1023,6 +1043,7 @@
             <w:tabs>
               <w:tab w:val="right" w:leader="dot" w:pos="9345"/>
             </w:tabs>
+            <w:ind w:firstLine="709"/>
             <w:rPr>
               <w:rFonts w:asciiTheme="minorHAnsi" w:eastAsiaTheme="minorEastAsia" w:hAnsiTheme="minorHAnsi"/>
               <w:noProof/>
@@ -1030,7 +1051,7 @@
               <w:lang w:eastAsia="ru-RU"/>
             </w:rPr>
           </w:pPr>
-          <w:hyperlink w:anchor="_Toc30151858" w:history="1">
+          <w:hyperlink w:anchor="_Toc30694168" w:history="1">
             <w:r>
               <w:rPr>
                 <w:rStyle w:val="aa"/>
@@ -1059,7 +1080,7 @@
                 <w:noProof/>
                 <w:webHidden/>
               </w:rPr>
-              <w:instrText xml:space="preserve"> PAGEREF _Toc30151858 \h </w:instrText>
+              <w:instrText xml:space="preserve"> PAGEREF _Toc30694168 \h </w:instrText>
             </w:r>
             <w:r>
               <w:rPr>
@@ -1079,7 +1100,7 @@
                 <w:noProof/>
                 <w:webHidden/>
               </w:rPr>
-              <w:t>6</w:t>
+              <w:t>7</w:t>
             </w:r>
             <w:r>
               <w:rPr>
@@ -1096,6 +1117,7 @@
             <w:tabs>
               <w:tab w:val="right" w:leader="dot" w:pos="9345"/>
             </w:tabs>
+            <w:ind w:firstLine="709"/>
             <w:rPr>
               <w:rFonts w:asciiTheme="minorHAnsi" w:eastAsiaTheme="minorEastAsia" w:hAnsiTheme="minorHAnsi"/>
               <w:noProof/>
@@ -1103,7 +1125,7 @@
               <w:lang w:eastAsia="ru-RU"/>
             </w:rPr>
           </w:pPr>
-          <w:hyperlink w:anchor="_Toc30151859" w:history="1">
+          <w:hyperlink w:anchor="_Toc30694169" w:history="1">
             <w:r>
               <w:rPr>
                 <w:rStyle w:val="aa"/>
@@ -1132,7 +1154,7 @@
                 <w:noProof/>
                 <w:webHidden/>
               </w:rPr>
-              <w:instrText xml:space="preserve"> PAGEREF _Toc30151859 \h </w:instrText>
+              <w:instrText xml:space="preserve"> PAGEREF _Toc30694169 \h </w:instrText>
             </w:r>
             <w:r>
               <w:rPr>
@@ -1152,7 +1174,7 @@
                 <w:noProof/>
                 <w:webHidden/>
               </w:rPr>
-              <w:t>6</w:t>
+              <w:t>7</w:t>
             </w:r>
             <w:r>
               <w:rPr>
@@ -1164,6 +1186,9 @@
           </w:hyperlink>
         </w:p>
         <w:p>
+          <w:pPr>
+            <w:ind w:firstLine="709"/>
+          </w:pPr>
           <w:r>
             <w:rPr>
               <w:b/>
@@ -1176,7 +1201,7 @@
     </w:sdt>
     <w:p>
       <w:pPr>
-        <w:spacing w:line="480" w:lineRule="auto"/>
+        <w:ind w:firstLine="709"/>
         <w:jc w:val="left"/>
         <w:rPr>
           <w:b/>
@@ -1208,7 +1233,7 @@
       <w:r>
         <w:br w:type="page"/>
       </w:r>
-      <w:bookmarkStart w:id="0" w:name="_Toc30151852"/>
+      <w:bookmarkStart w:id="0" w:name="_Toc30694162"/>
       <w:r>
         <w:rPr>
           <w:rFonts w:ascii="Times New Roman" w:hAnsi="Times New Roman" w:cs="Times New Roman"/>
@@ -1741,6 +1766,84 @@
         <w:ind w:firstLine="709"/>
         <w:jc w:val="both"/>
         <w:rPr>
+          <w:color w:val="000000" w:themeColor="text1"/>
+          <w:sz w:val="28"/>
+          <w:szCs w:val="28"/>
+          <w14:shadow w14:blurRad="38100" w14:dist="19050" w14:dir="2700000" w14:sx="100000" w14:sy="100000" w14:kx="0" w14:ky="0" w14:algn="tl">
+            <w14:schemeClr w14:val="dk1">
+              <w14:alpha w14:val="60000"/>
+            </w14:schemeClr>
+          </w14:shadow>
+          <w14:textOutline w14:w="0" w14:cap="flat" w14:cmpd="sng" w14:algn="ctr">
+            <w14:noFill/>
+            <w14:prstDash w14:val="solid"/>
+            <w14:round/>
+          </w14:textOutline>
+        </w:rPr>
+      </w:pPr>
+      <w:r>
+        <w:rPr>
+          <w:color w:val="000000" w:themeColor="text1"/>
+          <w:sz w:val="28"/>
+          <w:szCs w:val="28"/>
+          <w14:shadow w14:blurRad="38100" w14:dist="19050" w14:dir="2700000" w14:sx="100000" w14:sy="100000" w14:kx="0" w14:ky="0" w14:algn="tl">
+            <w14:schemeClr w14:val="dk1">
+              <w14:alpha w14:val="60000"/>
+            </w14:schemeClr>
+          </w14:shadow>
+          <w14:textOutline w14:w="0" w14:cap="flat" w14:cmpd="sng" w14:algn="ctr">
+            <w14:noFill/>
+            <w14:prstDash w14:val="solid"/>
+            <w14:round/>
+          </w14:textOutline>
+        </w:rPr>
+        <w:t>Объект</w:t>
+      </w:r>
+      <w:r>
+        <w:rPr>
+          <w:color w:val="000000" w:themeColor="text1"/>
+          <w:sz w:val="28"/>
+          <w:szCs w:val="28"/>
+          <w14:shadow w14:blurRad="38100" w14:dist="19050" w14:dir="2700000" w14:sx="100000" w14:sy="100000" w14:kx="0" w14:ky="0" w14:algn="tl">
+            <w14:schemeClr w14:val="dk1">
+              <w14:alpha w14:val="60000"/>
+            </w14:schemeClr>
+          </w14:shadow>
+          <w14:textOutline w14:w="0" w14:cap="flat" w14:cmpd="sng" w14:algn="ctr">
+            <w14:noFill/>
+            <w14:prstDash w14:val="solid"/>
+            <w14:round/>
+          </w14:textOutline>
+        </w:rPr>
+        <w:t>ами проекта</w:t>
+      </w:r>
+      <w:r>
+        <w:rPr>
+          <w:color w:val="000000" w:themeColor="text1"/>
+          <w:sz w:val="28"/>
+          <w:szCs w:val="28"/>
+          <w14:shadow w14:blurRad="38100" w14:dist="19050" w14:dir="2700000" w14:sx="100000" w14:sy="100000" w14:kx="0" w14:ky="0" w14:algn="tl">
+            <w14:schemeClr w14:val="dk1">
+              <w14:alpha w14:val="60000"/>
+            </w14:schemeClr>
+          </w14:shadow>
+          <w14:textOutline w14:w="0" w14:cap="flat" w14:cmpd="sng" w14:algn="ctr">
+            <w14:noFill/>
+            <w14:prstDash w14:val="solid"/>
+            <w14:round/>
+          </w14:textOutline>
+        </w:rPr>
+        <w:t xml:space="preserve"> являются наиболее популярные мировые достопримечательности.</w:t>
+      </w:r>
+    </w:p>
+    <w:p>
+      <w:pPr>
+        <w:pStyle w:val="a8"/>
+        <w:shd w:val="clear" w:color="auto" w:fill="FFFFFF"/>
+        <w:spacing w:before="0" w:beforeAutospacing="0" w:after="0" w:afterAutospacing="0" w:line="360" w:lineRule="auto"/>
+        <w:ind w:firstLine="709"/>
+        <w:jc w:val="both"/>
+        <w:rPr>
           <w:rFonts w:ascii="Arial" w:hAnsi="Arial" w:cs="Arial"/>
           <w:color w:val="000000" w:themeColor="text1"/>
           <w:sz w:val="28"/>
@@ -1757,75 +1860,47 @@
           </w14:textOutline>
         </w:rPr>
       </w:pPr>
-      <w:r>
-        <w:rPr>
-          <w:color w:val="000000" w:themeColor="text1"/>
-          <w:sz w:val="28"/>
-          <w:szCs w:val="28"/>
-          <w14:shadow w14:blurRad="38100" w14:dist="19050" w14:dir="2700000" w14:sx="100000" w14:sy="100000" w14:kx="0" w14:ky="0" w14:algn="tl">
-            <w14:schemeClr w14:val="dk1">
-              <w14:alpha w14:val="60000"/>
-            </w14:schemeClr>
-          </w14:shadow>
-          <w14:textOutline w14:w="0" w14:cap="flat" w14:cmpd="sng" w14:algn="ctr">
-            <w14:noFill/>
-            <w14:prstDash w14:val="solid"/>
-            <w14:round/>
-          </w14:textOutline>
-        </w:rPr>
-        <w:t>Объект</w:t>
-      </w:r>
-      <w:r>
-        <w:rPr>
-          <w:color w:val="000000" w:themeColor="text1"/>
-          <w:sz w:val="28"/>
-          <w:szCs w:val="28"/>
-          <w14:shadow w14:blurRad="38100" w14:dist="19050" w14:dir="2700000" w14:sx="100000" w14:sy="100000" w14:kx="0" w14:ky="0" w14:algn="tl">
-            <w14:schemeClr w14:val="dk1">
-              <w14:alpha w14:val="60000"/>
-            </w14:schemeClr>
-          </w14:shadow>
-          <w14:textOutline w14:w="0" w14:cap="flat" w14:cmpd="sng" w14:algn="ctr">
-            <w14:noFill/>
-            <w14:prstDash w14:val="solid"/>
-            <w14:round/>
-          </w14:textOutline>
-        </w:rPr>
-        <w:t>ами проекта</w:t>
-      </w:r>
-      <w:r>
-        <w:rPr>
-          <w:color w:val="000000" w:themeColor="text1"/>
-          <w:sz w:val="28"/>
-          <w:szCs w:val="28"/>
-          <w14:shadow w14:blurRad="38100" w14:dist="19050" w14:dir="2700000" w14:sx="100000" w14:sy="100000" w14:kx="0" w14:ky="0" w14:algn="tl">
-            <w14:schemeClr w14:val="dk1">
-              <w14:alpha w14:val="60000"/>
-            </w14:schemeClr>
-          </w14:shadow>
-          <w14:textOutline w14:w="0" w14:cap="flat" w14:cmpd="sng" w14:algn="ctr">
-            <w14:noFill/>
-            <w14:prstDash w14:val="solid"/>
-            <w14:round/>
-          </w14:textOutline>
-        </w:rPr>
-        <w:t xml:space="preserve"> являются наиболее популярные мировые достопримечательности.</w:t>
-      </w:r>
-    </w:p>
-    <w:p>
-      <w:pPr>
-        <w:ind w:firstLine="709"/>
-      </w:pPr>
-    </w:p>
-    <w:p>
-      <w:pPr>
-        <w:ind w:firstLine="709"/>
-      </w:pPr>
-    </w:p>
-    <w:p>
-      <w:pPr>
-        <w:ind w:firstLine="709"/>
-      </w:pPr>
+    </w:p>
+    <w:p>
+      <w:pPr>
+        <w:spacing w:after="160"/>
+        <w:ind w:firstLine="709"/>
+        <w:jc w:val="left"/>
+        <w:rPr>
+          <w:rFonts w:ascii="Arial" w:eastAsia="Times New Roman" w:hAnsi="Arial" w:cs="Arial"/>
+          <w:color w:val="000000" w:themeColor="text1"/>
+          <w:szCs w:val="28"/>
+          <w:lang w:eastAsia="ru-RU"/>
+          <w14:shadow w14:blurRad="38100" w14:dist="19050" w14:dir="2700000" w14:sx="100000" w14:sy="100000" w14:kx="0" w14:ky="0" w14:algn="tl">
+            <w14:schemeClr w14:val="dk1">
+              <w14:alpha w14:val="60000"/>
+            </w14:schemeClr>
+          </w14:shadow>
+          <w14:textOutline w14:w="0" w14:cap="flat" w14:cmpd="sng" w14:algn="ctr">
+            <w14:noFill/>
+            <w14:prstDash w14:val="solid"/>
+            <w14:round/>
+          </w14:textOutline>
+        </w:rPr>
+      </w:pPr>
+      <w:r>
+        <w:rPr>
+          <w:rFonts w:ascii="Arial" w:hAnsi="Arial" w:cs="Arial"/>
+          <w:color w:val="000000" w:themeColor="text1"/>
+          <w:szCs w:val="28"/>
+          <w14:shadow w14:blurRad="38100" w14:dist="19050" w14:dir="2700000" w14:sx="100000" w14:sy="100000" w14:kx="0" w14:ky="0" w14:algn="tl">
+            <w14:schemeClr w14:val="dk1">
+              <w14:alpha w14:val="60000"/>
+            </w14:schemeClr>
+          </w14:shadow>
+          <w14:textOutline w14:w="0" w14:cap="flat" w14:cmpd="sng" w14:algn="ctr">
+            <w14:noFill/>
+            <w14:prstDash w14:val="solid"/>
+            <w14:round/>
+          </w14:textOutline>
+        </w:rPr>
+        <w:br w:type="page"/>
+      </w:r>
     </w:p>
     <w:p>
       <w:pPr>
@@ -1848,11 +1923,8 @@
           </w14:textOutline>
         </w:rPr>
       </w:pPr>
-    </w:p>
-    <w:p>
-      <w:pPr>
-        <w:pStyle w:val="1"/>
-        <w:jc w:val="center"/>
+      <w:bookmarkStart w:id="1" w:name="_Toc30694163"/>
+      <w:r>
         <w:rPr>
           <w:rFonts w:ascii="Times New Roman" w:hAnsi="Times New Roman" w:cs="Times New Roman"/>
           <w:b/>
@@ -1868,24 +1940,7 @@
             <w14:round/>
           </w14:textOutline>
         </w:rPr>
-      </w:pPr>
-      <w:bookmarkStart w:id="1" w:name="_Toc30151853"/>
-      <w:r>
-        <w:rPr>
-          <w:rFonts w:ascii="Times New Roman" w:hAnsi="Times New Roman" w:cs="Times New Roman"/>
-          <w:b/>
-          <w:color w:val="000000" w:themeColor="text1"/>
-          <w14:shadow w14:blurRad="38100" w14:dist="19050" w14:dir="2700000" w14:sx="100000" w14:sy="100000" w14:kx="0" w14:ky="0" w14:algn="tl">
-            <w14:schemeClr w14:val="dk1">
-              <w14:alpha w14:val="60000"/>
-            </w14:schemeClr>
-          </w14:shadow>
-          <w14:textOutline w14:w="0" w14:cap="flat" w14:cmpd="sng" w14:algn="ctr">
-            <w14:noFill/>
-            <w14:prstDash w14:val="solid"/>
-            <w14:round/>
-          </w14:textOutline>
-        </w:rPr>
+        <w:lastRenderedPageBreak/>
         <w:t>ПРОБЛЕМАТИКА И СУЩЕСТВУЮЩИЕ РЕШЕНИЯ</w:t>
       </w:r>
       <w:bookmarkEnd w:id="1"/>
@@ -1895,59 +1950,29 @@
         <w:ind w:firstLine="709"/>
       </w:pPr>
       <w:r>
-        <w:t>Многие дети, и не только дети, не знают о достопримечательностях их страны, а тем более другой страны. В наше время, не все задаются вопросом для чего и когда был построен памятник</w:t>
-      </w:r>
-      <w:r>
-        <w:t xml:space="preserve">, так как это им не интересно или же </w:t>
-      </w:r>
-      <w:r>
-        <w:lastRenderedPageBreak/>
-        <w:t>они не имеют возможности посмотреть на здание в живую. В книгах или интернете написана информация и есть фотографии, но суть проекта заключается в том, чтобы показать достопримечательности в пространстве, так как это намного интереснее, чем на фотографиях.</w:t>
-      </w:r>
-      <w:r>
-        <w:t xml:space="preserve"> Так же в приложении будет информация о достопримечательности, а именно размер здания, в каком году построено, кем построено и какого предназначение этого здания. Так как приложение будет на нескольких языках оно может использоваться не только на территории РФ, но и в других странах.</w:t>
-      </w:r>
-    </w:p>
-    <w:p>
-      <w:pPr>
-        <w:ind w:firstLine="709"/>
-      </w:pPr>
-      <w:r>
-        <w:t xml:space="preserve">Целью проекта показать людям достопримечательности их города, страны или же другой страны. </w:t>
-      </w:r>
-      <w:r>
-        <w:t xml:space="preserve">Люди смогут познать достопримечательности, не выходя из дома, так как не все могут поехать за границу в отпуск. Также приложение можно будет использовать на различных уроках в школе, в музеях, или же просто на улице (на </w:t>
-      </w:r>
-      <w:proofErr w:type="spellStart"/>
-      <w:r>
-        <w:t>билбордах</w:t>
-      </w:r>
-      <w:proofErr w:type="spellEnd"/>
-      <w:r>
-        <w:t xml:space="preserve"> или стендах с информацией). Это поможет развиться детям, они будут больше знать о достопримечательностях своей страны или другой страны. </w:t>
-      </w:r>
-    </w:p>
-    <w:p>
-      <w:pPr>
-        <w:ind w:firstLine="709"/>
-      </w:pPr>
-      <w:r>
-        <w:t xml:space="preserve">На данный момент в мире есть одно приложение такого плана, но и то показывает достопримечательности Санкт-Петербурга. </w:t>
-      </w:r>
-      <w:r>
-        <w:t>Компания,</w:t>
-      </w:r>
-      <w:r>
-        <w:t xml:space="preserve"> создавшая это </w:t>
-      </w:r>
-      <w:r>
-        <w:t>приложение,</w:t>
-      </w:r>
-      <w:r>
-        <w:t xml:space="preserve"> называется — </w:t>
-      </w:r>
-      <w:r>
-        <w:t>«</w:t>
+        <w:t>Многие дети, и не только дети, не знают о достопримечательностях их страны, а тем более другой страны. В наше время, не все задаются вопросом для чего и когда был построен памятник, так как это им не интересно или же они не имеют возможности посмотреть на здание в живую. В книгах или интернете написана информация и есть фотографии, но суть проекта заключается в том, чтобы показать достопримечательности в пространстве, так как это намного интереснее, чем на фотографиях. Так же в приложении будет информация о достопримечательности, а именно размер здания, в каком году построено, кем построено и какого предназначение этого здания. Так как приложение будет на нескольких языках оно может использоваться не только на территории РФ, но и в других странах.</w:t>
+      </w:r>
+    </w:p>
+    <w:p>
+      <w:pPr>
+        <w:ind w:firstLine="709"/>
+      </w:pPr>
+      <w:r>
+        <w:t>Цель проекта</w:t>
+      </w:r>
+      <w:r>
+        <w:t xml:space="preserve"> заключается в том, чтобы </w:t>
+      </w:r>
+      <w:r>
+        <w:t xml:space="preserve">показать людям достопримечательности их города, страны или же другой страны. Люди смогут познать достопримечательности, не выходя из дома, так как не все могут поехать за границу в отпуск. Также приложение можно будет использовать на различных уроках в школе, в музеях, или же просто на улице (на билбордах или стендах с информацией). Это поможет развиться детям, они будут больше знать о достопримечательностях своей страны или другой страны. </w:t>
+      </w:r>
+    </w:p>
+    <w:p>
+      <w:pPr>
+        <w:ind w:firstLine="709"/>
+      </w:pPr>
+      <w:r>
+        <w:t>На данный момент в мире есть одно приложение такого плана, но и то показывает достопримечательности Санкт-Петербурга. Компания, создавшая это приложение, называется — «</w:t>
       </w:r>
       <w:proofErr w:type="spellStart"/>
       <w:r>
@@ -1965,26 +1990,74 @@
           <w:sz w:val="27"/>
           <w:szCs w:val="27"/>
         </w:rPr>
-        <w:t>»</w:t>
-      </w:r>
-      <w:r>
-        <w:rPr>
-          <w:color w:val="000000"/>
-          <w:sz w:val="27"/>
-          <w:szCs w:val="27"/>
-        </w:rPr>
-        <w:t>.</w:t>
-      </w:r>
-    </w:p>
-    <w:p>
-      <w:pPr>
-        <w:ind w:firstLine="709"/>
-      </w:pPr>
-    </w:p>
-    <w:p>
-      <w:pPr>
-        <w:ind w:firstLine="709"/>
-      </w:pPr>
+        <w:t>».</w:t>
+      </w:r>
+    </w:p>
+    <w:p>
+      <w:pPr>
+        <w:pStyle w:val="a8"/>
+        <w:shd w:val="clear" w:color="auto" w:fill="FFFFFF"/>
+        <w:spacing w:before="0" w:beforeAutospacing="0" w:after="0" w:afterAutospacing="0" w:line="360" w:lineRule="auto"/>
+        <w:ind w:firstLine="709"/>
+        <w:jc w:val="both"/>
+        <w:rPr>
+          <w:rFonts w:ascii="Arial" w:hAnsi="Arial" w:cs="Arial"/>
+          <w:color w:val="000000" w:themeColor="text1"/>
+          <w:sz w:val="28"/>
+          <w:szCs w:val="28"/>
+          <w14:shadow w14:blurRad="38100" w14:dist="19050" w14:dir="2700000" w14:sx="100000" w14:sy="100000" w14:kx="0" w14:ky="0" w14:algn="tl">
+            <w14:schemeClr w14:val="dk1">
+              <w14:alpha w14:val="60000"/>
+            </w14:schemeClr>
+          </w14:shadow>
+          <w14:textOutline w14:w="0" w14:cap="flat" w14:cmpd="sng" w14:algn="ctr">
+            <w14:noFill/>
+            <w14:prstDash w14:val="solid"/>
+            <w14:round/>
+          </w14:textOutline>
+        </w:rPr>
+      </w:pPr>
+    </w:p>
+    <w:p>
+      <w:pPr>
+        <w:spacing w:after="160"/>
+        <w:ind w:firstLine="709"/>
+        <w:jc w:val="left"/>
+        <w:rPr>
+          <w:rFonts w:ascii="Arial" w:eastAsia="Times New Roman" w:hAnsi="Arial" w:cs="Arial"/>
+          <w:color w:val="000000" w:themeColor="text1"/>
+          <w:szCs w:val="28"/>
+          <w:lang w:eastAsia="ru-RU"/>
+          <w14:shadow w14:blurRad="38100" w14:dist="19050" w14:dir="2700000" w14:sx="100000" w14:sy="100000" w14:kx="0" w14:ky="0" w14:algn="tl">
+            <w14:schemeClr w14:val="dk1">
+              <w14:alpha w14:val="60000"/>
+            </w14:schemeClr>
+          </w14:shadow>
+          <w14:textOutline w14:w="0" w14:cap="flat" w14:cmpd="sng" w14:algn="ctr">
+            <w14:noFill/>
+            <w14:prstDash w14:val="solid"/>
+            <w14:round/>
+          </w14:textOutline>
+        </w:rPr>
+      </w:pPr>
+      <w:r>
+        <w:rPr>
+          <w:rFonts w:ascii="Arial" w:hAnsi="Arial" w:cs="Arial"/>
+          <w:color w:val="000000" w:themeColor="text1"/>
+          <w:szCs w:val="28"/>
+          <w14:shadow w14:blurRad="38100" w14:dist="19050" w14:dir="2700000" w14:sx="100000" w14:sy="100000" w14:kx="0" w14:ky="0" w14:algn="tl">
+            <w14:schemeClr w14:val="dk1">
+              <w14:alpha w14:val="60000"/>
+            </w14:schemeClr>
+          </w14:shadow>
+          <w14:textOutline w14:w="0" w14:cap="flat" w14:cmpd="sng" w14:algn="ctr">
+            <w14:noFill/>
+            <w14:prstDash w14:val="solid"/>
+            <w14:round/>
+          </w14:textOutline>
+        </w:rPr>
+        <w:br w:type="page"/>
+      </w:r>
     </w:p>
     <w:p>
       <w:pPr>
@@ -1999,7 +2072,7 @@
           <w:szCs w:val="32"/>
         </w:rPr>
       </w:pPr>
-      <w:bookmarkStart w:id="2" w:name="_Toc30151854"/>
+      <w:bookmarkStart w:id="2" w:name="_Toc30694164"/>
       <w:r>
         <w:rPr>
           <w:rFonts w:ascii="Times New Roman" w:hAnsi="Times New Roman" w:cs="Times New Roman"/>
@@ -2008,6 +2081,7 @@
           <w:sz w:val="32"/>
           <w:szCs w:val="32"/>
         </w:rPr>
+        <w:lastRenderedPageBreak/>
         <w:t xml:space="preserve">ЦЕЛЬ И </w:t>
       </w:r>
       <w:r>
@@ -2017,7 +2091,6 @@
           <w:color w:val="auto"/>
           <w:sz w:val="32"/>
           <w:szCs w:val="32"/>
-          <w:highlight w:val="yellow"/>
         </w:rPr>
         <w:t>ЗАДАЧИ</w:t>
       </w:r>
@@ -2036,34 +2109,30 @@
     <w:p>
       <w:pPr>
         <w:ind w:firstLine="709"/>
-        <w:rPr>
-          <w:lang w:val="en-US"/>
-        </w:rPr>
-      </w:pPr>
-      <w:r>
-        <w:t>Цель проекта заключается</w:t>
-      </w:r>
-      <w:r>
-        <w:rPr>
-          <w:lang w:val="en-US"/>
-        </w:rPr>
+      </w:pPr>
+      <w:r>
+        <w:t>Цель проекта заключается в том, чтобы показать людям достопримечательности их города, страны или же другой страны.</w:t>
+      </w:r>
+    </w:p>
+    <w:p>
+      <w:pPr>
+        <w:ind w:firstLine="709"/>
+      </w:pPr>
+      <w:r>
+        <w:t>Задачи проекта</w:t>
+      </w:r>
+      <w:r>
         <w:t>:</w:t>
       </w:r>
     </w:p>
     <w:p>
       <w:pPr>
         <w:ind w:firstLine="709"/>
-        <w:rPr>
-          <w:lang w:val="en-US"/>
-        </w:rPr>
       </w:pPr>
       <w:r>
         <w:t>1)Программирование скрипта</w:t>
       </w:r>
       <w:r>
-        <w:rPr>
-          <w:lang w:val="en-US"/>
-        </w:rPr>
         <w:t>;</w:t>
       </w:r>
     </w:p>
@@ -2111,14 +2180,13 @@
           <w:color w:val="auto"/>
         </w:rPr>
       </w:pPr>
-      <w:bookmarkStart w:id="3" w:name="_Toc30151855"/>
+      <w:bookmarkStart w:id="3" w:name="_Toc30694165"/>
       <w:r>
         <w:rPr>
           <w:rFonts w:ascii="Times New Roman" w:hAnsi="Times New Roman" w:cs="Times New Roman"/>
           <w:b/>
           <w:color w:val="auto"/>
         </w:rPr>
-        <w:lastRenderedPageBreak/>
         <w:t>ПРОЦЕСС РЕАЛИЗАЦИИ</w:t>
       </w:r>
       <w:bookmarkEnd w:id="3"/>
@@ -2127,14 +2195,49 @@
       <w:pPr>
         <w:ind w:firstLine="709"/>
       </w:pPr>
-      <w:r>
-        <w:t xml:space="preserve">Для реализации проекта потребовалось </w:t>
-      </w:r>
-      <w:r>
-        <w:t>несколько</w:t>
-      </w:r>
-      <w:r>
-        <w:t xml:space="preserve"> программ. Одной из этих программ является </w:t>
+      <w:bookmarkStart w:id="4" w:name="_Hlk30706647"/>
+      <w:r>
+        <w:t>Для реализации проекта потребовалось несколько программ.</w:t>
+      </w:r>
+      <w:bookmarkEnd w:id="4"/>
+      <w:r>
+        <w:t xml:space="preserve"> Одной из этих программ является «</w:t>
+      </w:r>
+      <w:r>
+        <w:rPr>
+          <w:lang w:val="en-US"/>
+        </w:rPr>
+        <w:t>Unity</w:t>
+      </w:r>
+      <w:r>
+        <w:t xml:space="preserve">», в этой программе проходила разработка интерфейса, сборка и процесс разработки всего приложения. Также для реализации проекта с </w:t>
+      </w:r>
+      <w:r>
+        <w:rPr>
+          <w:lang w:val="en-US"/>
+        </w:rPr>
+        <w:t>AR</w:t>
+      </w:r>
+      <w:r>
+        <w:t xml:space="preserve"> </w:t>
+      </w:r>
+      <w:r>
+        <w:t>технологией потребовалось дополнение для «</w:t>
+      </w:r>
+      <w:r>
+        <w:rPr>
+          <w:lang w:val="en-US"/>
+        </w:rPr>
+        <w:t>Unity</w:t>
+      </w:r>
+      <w:r>
+        <w:t>»</w:t>
+      </w:r>
+      <w:r>
+        <w:t xml:space="preserve"> </w:t>
+      </w:r>
+      <w:r>
+        <w:t xml:space="preserve">— </w:t>
       </w:r>
       <w:r>
         <w:t>«</w:t>
@@ -2143,126 +2246,127 @@
         <w:rPr>
           <w:lang w:val="en-US"/>
         </w:rPr>
-        <w:t>Unity</w:t>
-      </w:r>
+        <w:t>Vuforia</w:t>
+      </w:r>
+      <w:r>
+        <w:t xml:space="preserve">».  </w:t>
+      </w:r>
+    </w:p>
+    <w:p>
+      <w:pPr>
+        <w:ind w:firstLine="709"/>
+      </w:pPr>
+      <w:r>
+        <w:t>Вторая важная программа для разработки проекта является — «</w:t>
+      </w:r>
+      <w:r>
+        <w:rPr>
+          <w:lang w:val="en-US"/>
+        </w:rPr>
+        <w:t>Visual</w:t>
+      </w:r>
+      <w:r>
+        <w:t xml:space="preserve"> </w:t>
+      </w:r>
+      <w:r>
+        <w:rPr>
+          <w:lang w:val="en-US"/>
+        </w:rPr>
+        <w:t>Studio</w:t>
+      </w:r>
+      <w:r>
+        <w:t>». Через эту программу осуществлялось всё программирование проекта.</w:t>
+      </w:r>
+    </w:p>
+    <w:p>
+      <w:pPr>
+        <w:ind w:firstLine="709"/>
+      </w:pPr>
+      <w:r>
+        <w:t>Третье приложение для системы контроля версий и облачного хранения проекта понадобилось приложение «</w:t>
+      </w:r>
+      <w:proofErr w:type="spellStart"/>
+      <w:r>
+        <w:rPr>
+          <w:lang w:val="en-US"/>
+        </w:rPr>
+        <w:t>GitKraken</w:t>
+      </w:r>
+      <w:proofErr w:type="spellEnd"/>
       <w:r>
         <w:t>»</w:t>
       </w:r>
       <w:r>
-        <w:t xml:space="preserve">, в этой программе проходила разработка интерфейса, сборка и процесс разработки всего приложения. </w:t>
-      </w:r>
-      <w:r>
-        <w:t xml:space="preserve">Также для реализации проекта с </w:t>
-      </w:r>
-      <w:r>
-        <w:rPr>
-          <w:lang w:val="en-US"/>
-        </w:rPr>
-        <w:t>AR</w:t>
-      </w:r>
-      <w:r>
-        <w:t xml:space="preserve"> </w:t>
-      </w:r>
-      <w:r>
-        <w:t xml:space="preserve">технологией потребовалось дополнение для </w:t>
-      </w:r>
-      <w:r>
-        <w:t>«</w:t>
-      </w:r>
-      <w:r>
-        <w:rPr>
-          <w:lang w:val="en-US"/>
-        </w:rPr>
-        <w:t>Unity</w:t>
-      </w:r>
-      <w:r>
-        <w:t>»</w:t>
-      </w:r>
-      <w:r>
-        <w:t xml:space="preserve"> </w:t>
-      </w:r>
-      <w:r>
-        <w:t xml:space="preserve">— </w:t>
-      </w:r>
-      <w:r>
-        <w:t>«</w:t>
-      </w:r>
-      <w:r>
-        <w:rPr>
-          <w:lang w:val="en-US"/>
-        </w:rPr>
-        <w:t>Vuforia</w:t>
-      </w:r>
-      <w:r>
-        <w:t>»</w:t>
-      </w:r>
-      <w:r>
-        <w:t xml:space="preserve">. </w:t>
-      </w:r>
-      <w:r>
-        <w:t xml:space="preserve"> </w:t>
-      </w:r>
-    </w:p>
-    <w:p>
-      <w:pPr>
-        <w:ind w:firstLine="709"/>
-      </w:pPr>
-      <w:r>
-        <w:t xml:space="preserve">Вторая важная программа для разработки проекта является — </w:t>
-      </w:r>
-      <w:r>
-        <w:t>«</w:t>
-      </w:r>
-      <w:r>
-        <w:rPr>
-          <w:lang w:val="en-US"/>
-        </w:rPr>
-        <w:t>Visual</w:t>
-      </w:r>
-      <w:r>
-        <w:t xml:space="preserve"> </w:t>
-      </w:r>
-      <w:r>
-        <w:rPr>
-          <w:lang w:val="en-US"/>
-        </w:rPr>
-        <w:t>Studio</w:t>
-      </w:r>
-      <w:r>
-        <w:t>»</w:t>
-      </w:r>
-      <w:r>
-        <w:t>. Через эту программу осуществлялось всё программирование проекта.</w:t>
-      </w:r>
-    </w:p>
-    <w:p>
-      <w:pPr>
-        <w:ind w:firstLine="709"/>
-      </w:pPr>
-      <w:r>
-        <w:t xml:space="preserve">Третье приложение для системы контроля версий и облачного хранения проекта понадобилось приложение </w:t>
-      </w:r>
-      <w:r>
-        <w:t>«</w:t>
-      </w:r>
-      <w:r>
-        <w:rPr>
-          <w:lang w:val="en-US"/>
-        </w:rPr>
-        <w:t>Git</w:t>
-      </w:r>
-      <w:r>
-        <w:rPr>
-          <w:lang w:val="en-US"/>
-        </w:rPr>
-        <w:t>Kraken</w:t>
-      </w:r>
-      <w:r>
-        <w:t>»</w:t>
-      </w:r>
-      <w:r>
         <w:t>.</w:t>
       </w:r>
+    </w:p>
+    <w:p>
+      <w:pPr>
+        <w:pStyle w:val="a8"/>
+        <w:shd w:val="clear" w:color="auto" w:fill="FFFFFF"/>
+        <w:spacing w:before="0" w:beforeAutospacing="0" w:after="0" w:afterAutospacing="0" w:line="360" w:lineRule="auto"/>
+        <w:ind w:firstLine="709"/>
+        <w:jc w:val="both"/>
+        <w:rPr>
+          <w:rFonts w:ascii="Arial" w:hAnsi="Arial" w:cs="Arial"/>
+          <w:color w:val="000000" w:themeColor="text1"/>
+          <w:sz w:val="28"/>
+          <w:szCs w:val="28"/>
+          <w14:shadow w14:blurRad="38100" w14:dist="19050" w14:dir="2700000" w14:sx="100000" w14:sy="100000" w14:kx="0" w14:ky="0" w14:algn="tl">
+            <w14:schemeClr w14:val="dk1">
+              <w14:alpha w14:val="60000"/>
+            </w14:schemeClr>
+          </w14:shadow>
+          <w14:textOutline w14:w="0" w14:cap="flat" w14:cmpd="sng" w14:algn="ctr">
+            <w14:noFill/>
+            <w14:prstDash w14:val="solid"/>
+            <w14:round/>
+          </w14:textOutline>
+        </w:rPr>
+      </w:pPr>
+    </w:p>
+    <w:p>
+      <w:pPr>
+        <w:spacing w:after="160"/>
+        <w:ind w:firstLine="709"/>
+        <w:jc w:val="left"/>
+        <w:rPr>
+          <w:rFonts w:ascii="Arial" w:eastAsia="Times New Roman" w:hAnsi="Arial" w:cs="Arial"/>
+          <w:color w:val="000000" w:themeColor="text1"/>
+          <w:szCs w:val="28"/>
+          <w:lang w:eastAsia="ru-RU"/>
+          <w14:shadow w14:blurRad="38100" w14:dist="19050" w14:dir="2700000" w14:sx="100000" w14:sy="100000" w14:kx="0" w14:ky="0" w14:algn="tl">
+            <w14:schemeClr w14:val="dk1">
+              <w14:alpha w14:val="60000"/>
+            </w14:schemeClr>
+          </w14:shadow>
+          <w14:textOutline w14:w="0" w14:cap="flat" w14:cmpd="sng" w14:algn="ctr">
+            <w14:noFill/>
+            <w14:prstDash w14:val="solid"/>
+            <w14:round/>
+          </w14:textOutline>
+        </w:rPr>
+      </w:pPr>
+      <w:r>
+        <w:rPr>
+          <w:rFonts w:ascii="Arial" w:hAnsi="Arial" w:cs="Arial"/>
+          <w:color w:val="000000" w:themeColor="text1"/>
+          <w:szCs w:val="28"/>
+          <w14:shadow w14:blurRad="38100" w14:dist="19050" w14:dir="2700000" w14:sx="100000" w14:sy="100000" w14:kx="0" w14:ky="0" w14:algn="tl">
+            <w14:schemeClr w14:val="dk1">
+              <w14:alpha w14:val="60000"/>
+            </w14:schemeClr>
+          </w14:shadow>
+          <w14:textOutline w14:w="0" w14:cap="flat" w14:cmpd="sng" w14:algn="ctr">
+            <w14:noFill/>
+            <w14:prstDash w14:val="solid"/>
+            <w14:round/>
+          </w14:textOutline>
+        </w:rPr>
+        <w:br w:type="page"/>
+      </w:r>
+      <w:bookmarkStart w:id="5" w:name="_GoBack"/>
+      <w:bookmarkEnd w:id="5"/>
     </w:p>
     <w:p>
       <w:pPr>
@@ -2275,16 +2379,17 @@
           <w:color w:val="auto"/>
         </w:rPr>
       </w:pPr>
-      <w:bookmarkStart w:id="4" w:name="_Toc30151856"/>
+      <w:bookmarkStart w:id="6" w:name="_Toc30694166"/>
       <w:r>
         <w:rPr>
           <w:rFonts w:ascii="Times New Roman" w:hAnsi="Times New Roman" w:cs="Times New Roman"/>
           <w:b/>
           <w:color w:val="auto"/>
         </w:rPr>
+        <w:lastRenderedPageBreak/>
         <w:t>ПРОЦЕСС РАЗРАБОТКИ</w:t>
       </w:r>
-      <w:bookmarkEnd w:id="4"/>
+      <w:bookmarkEnd w:id="6"/>
     </w:p>
     <w:p>
       <w:pPr>
@@ -2307,10 +2412,7 @@
         <w:ind w:firstLine="709"/>
       </w:pPr>
       <w:r>
-        <w:t xml:space="preserve">Создание проекта в </w:t>
-      </w:r>
-      <w:r>
-        <w:t>«</w:t>
+        <w:t>Создание проекта в «</w:t>
       </w:r>
       <w:r>
         <w:rPr>
@@ -2338,10 +2440,7 @@
         <w:ind w:firstLine="709"/>
       </w:pPr>
       <w:r>
-        <w:t xml:space="preserve">Установка дополнения </w:t>
-      </w:r>
-      <w:r>
-        <w:t>«</w:t>
+        <w:t>Установка дополнения «</w:t>
       </w:r>
       <w:r>
         <w:rPr>
@@ -2409,10 +2508,7 @@
         <w:ind w:firstLine="709"/>
       </w:pPr>
       <w:r>
-        <w:t>П</w:t>
-      </w:r>
-      <w:r>
-        <w:t>оиск и скачивание моделей;</w:t>
+        <w:t>Поиск и скачивание моделей;</w:t>
       </w:r>
     </w:p>
     <w:p>
@@ -2444,10 +2540,7 @@
         <w:ind w:firstLine="709"/>
       </w:pPr>
       <w:r>
-        <w:t xml:space="preserve">Добавление меток на сайт </w:t>
-      </w:r>
-      <w:r>
-        <w:t>«</w:t>
+        <w:t>Добавление меток на сайт «</w:t>
       </w:r>
       <w:r>
         <w:rPr>
@@ -2608,10 +2701,7 @@
         <w:ind w:firstLine="709"/>
       </w:pPr>
       <w:r>
-        <w:t>Прикрепление скрипта к моделям</w:t>
-      </w:r>
-      <w:r>
-        <w:t>;</w:t>
+        <w:t>Прикрепление скрипта к моделям;</w:t>
       </w:r>
     </w:p>
     <w:p>
@@ -2624,16 +2714,95 @@
         <w:ind w:firstLine="709"/>
       </w:pPr>
       <w:r>
-        <w:t>Написание скрипта для меню</w:t>
-      </w:r>
-      <w:r>
-        <w:t>.</w:t>
-      </w:r>
-    </w:p>
-    <w:p>
-      <w:pPr>
-        <w:ind w:firstLine="709"/>
-      </w:pPr>
+        <w:t>Написание скрипта для меню.</w:t>
+      </w:r>
+    </w:p>
+    <w:p>
+      <w:pPr>
+        <w:pStyle w:val="a8"/>
+        <w:shd w:val="clear" w:color="auto" w:fill="FFFFFF"/>
+        <w:spacing w:before="0" w:beforeAutospacing="0" w:after="0" w:afterAutospacing="0" w:line="360" w:lineRule="auto"/>
+        <w:ind w:firstLine="709"/>
+        <w:jc w:val="both"/>
+        <w:rPr>
+          <w:rFonts w:ascii="Arial" w:hAnsi="Arial" w:cs="Arial"/>
+          <w:color w:val="000000" w:themeColor="text1"/>
+          <w:sz w:val="28"/>
+          <w:szCs w:val="28"/>
+          <w14:shadow w14:blurRad="38100" w14:dist="19050" w14:dir="2700000" w14:sx="100000" w14:sy="100000" w14:kx="0" w14:ky="0" w14:algn="tl">
+            <w14:schemeClr w14:val="dk1">
+              <w14:alpha w14:val="60000"/>
+            </w14:schemeClr>
+          </w14:shadow>
+          <w14:textOutline w14:w="0" w14:cap="flat" w14:cmpd="sng" w14:algn="ctr">
+            <w14:noFill/>
+            <w14:prstDash w14:val="solid"/>
+            <w14:round/>
+          </w14:textOutline>
+        </w:rPr>
+      </w:pPr>
+    </w:p>
+    <w:p>
+      <w:pPr>
+        <w:spacing w:after="160"/>
+        <w:ind w:firstLine="709"/>
+        <w:jc w:val="left"/>
+        <w:rPr>
+          <w:rFonts w:ascii="Arial" w:hAnsi="Arial" w:cs="Arial"/>
+          <w:color w:val="000000" w:themeColor="text1"/>
+          <w:szCs w:val="28"/>
+          <w14:shadow w14:blurRad="38100" w14:dist="19050" w14:dir="2700000" w14:sx="100000" w14:sy="100000" w14:kx="0" w14:ky="0" w14:algn="tl">
+            <w14:schemeClr w14:val="dk1">
+              <w14:alpha w14:val="60000"/>
+            </w14:schemeClr>
+          </w14:shadow>
+          <w14:textOutline w14:w="0" w14:cap="flat" w14:cmpd="sng" w14:algn="ctr">
+            <w14:noFill/>
+            <w14:prstDash w14:val="solid"/>
+            <w14:round/>
+          </w14:textOutline>
+        </w:rPr>
+      </w:pPr>
+    </w:p>
+    <w:p>
+      <w:pPr>
+        <w:spacing w:after="160"/>
+        <w:ind w:firstLine="709"/>
+        <w:jc w:val="left"/>
+        <w:rPr>
+          <w:rFonts w:ascii="Arial" w:hAnsi="Arial" w:cs="Arial"/>
+          <w:color w:val="000000" w:themeColor="text1"/>
+          <w:szCs w:val="28"/>
+          <w14:shadow w14:blurRad="38100" w14:dist="19050" w14:dir="2700000" w14:sx="100000" w14:sy="100000" w14:kx="0" w14:ky="0" w14:algn="tl">
+            <w14:schemeClr w14:val="dk1">
+              <w14:alpha w14:val="60000"/>
+            </w14:schemeClr>
+          </w14:shadow>
+          <w14:textOutline w14:w="0" w14:cap="flat" w14:cmpd="sng" w14:algn="ctr">
+            <w14:noFill/>
+            <w14:prstDash w14:val="solid"/>
+            <w14:round/>
+          </w14:textOutline>
+        </w:rPr>
+      </w:pPr>
+      <w:r>
+        <w:rPr>
+          <w:rFonts w:ascii="Arial" w:hAnsi="Arial" w:cs="Arial"/>
+          <w:color w:val="000000" w:themeColor="text1"/>
+          <w:szCs w:val="28"/>
+          <w14:shadow w14:blurRad="38100" w14:dist="19050" w14:dir="2700000" w14:sx="100000" w14:sy="100000" w14:kx="0" w14:ky="0" w14:algn="tl">
+            <w14:schemeClr w14:val="dk1">
+              <w14:alpha w14:val="60000"/>
+            </w14:schemeClr>
+          </w14:shadow>
+          <w14:textOutline w14:w="0" w14:cap="flat" w14:cmpd="sng" w14:algn="ctr">
+            <w14:noFill/>
+            <w14:prstDash w14:val="solid"/>
+            <w14:round/>
+          </w14:textOutline>
+        </w:rPr>
+        <w:br w:type="page"/>
+      </w:r>
     </w:p>
     <w:p>
       <w:pPr>
@@ -2656,7 +2825,7 @@
           </w14:textOutline>
         </w:rPr>
       </w:pPr>
-      <w:bookmarkStart w:id="5" w:name="_Toc30151857"/>
+      <w:bookmarkStart w:id="7" w:name="_Toc30694167"/>
       <w:r>
         <w:rPr>
           <w:rFonts w:ascii="Times New Roman" w:hAnsi="Times New Roman" w:cs="Times New Roman"/>
@@ -2681,7 +2850,6 @@
           <w:rFonts w:ascii="Times New Roman" w:hAnsi="Times New Roman" w:cs="Times New Roman"/>
           <w:b/>
           <w:color w:val="000000" w:themeColor="text1"/>
-          <w:highlight w:val="yellow"/>
           <w14:shadow w14:blurRad="38100" w14:dist="19050" w14:dir="2700000" w14:sx="100000" w14:sy="100000" w14:kx="0" w14:ky="0" w14:algn="tl">
             <w14:schemeClr w14:val="dk1">
               <w14:alpha w14:val="60000"/>
@@ -2713,20 +2881,15 @@
         </w:rPr>
         <w:t xml:space="preserve"> И СМЕЖНЫЕ СФЕРЫ ПРИМЕНЕНИЯ ПРОЕКТА</w:t>
       </w:r>
-      <w:bookmarkEnd w:id="5"/>
-    </w:p>
-    <w:p>
-      <w:pPr>
-        <w:ind w:firstLine="709"/>
-      </w:pPr>
-      <w:r>
-        <w:t xml:space="preserve">В проекте будут глобальные изменения, что-то из этого уже в разработке. </w:t>
-      </w:r>
-      <w:proofErr w:type="gramStart"/>
-      <w:r>
-        <w:t>Например</w:t>
-      </w:r>
-      <w:proofErr w:type="gramEnd"/>
+      <w:bookmarkEnd w:id="7"/>
+    </w:p>
+    <w:p>
+      <w:pPr>
+        <w:ind w:firstLine="709"/>
+      </w:pPr>
+      <w:r>
+        <w:t>В проекте будут глобальные изменения, что-то из этого уже в разработке. Например</w:t>
+      </w:r>
       <w:r>
         <w:t>:</w:t>
       </w:r>
@@ -2734,35 +2897,17 @@
     <w:p>
       <w:pPr>
         <w:ind w:firstLine="709"/>
-        <w:rPr>
-          <w:lang w:val="en-US"/>
-        </w:rPr>
-      </w:pPr>
-      <w:r>
-        <w:t>1)</w:t>
-      </w:r>
-      <w:r>
-        <w:t>Добавление меню</w:t>
-      </w:r>
-      <w:r>
-        <w:rPr>
-          <w:lang w:val="en-US"/>
-        </w:rPr>
-        <w:t>;</w:t>
-      </w:r>
-    </w:p>
-    <w:p>
-      <w:pPr>
-        <w:ind w:firstLine="709"/>
-        <w:rPr>
-          <w:lang w:val="en-US"/>
-        </w:rPr>
-      </w:pPr>
-      <w:r>
-        <w:t>2)Функция изменения языка</w:t>
-      </w:r>
-      <w:r>
-        <w:t>;</w:t>
+      </w:pPr>
+      <w:r>
+        <w:t>Хотелось бы добавить функцию скачивание дополнительных файлов из интернета. Например, новые здания, дополнительный текст для зданий.</w:t>
+      </w:r>
+    </w:p>
+    <w:p>
+      <w:pPr>
+        <w:ind w:firstLine="709"/>
+      </w:pPr>
+      <w:r>
+        <w:t>Хранение всех файлов в облаке, а не на смартфоне.</w:t>
       </w:r>
     </w:p>
     <w:p>
@@ -2776,7 +2921,7 @@
           <w:color w:val="auto"/>
         </w:rPr>
       </w:pPr>
-      <w:bookmarkStart w:id="6" w:name="_Toc30151858"/>
+      <w:bookmarkStart w:id="8" w:name="_Toc30694168"/>
       <w:r>
         <w:rPr>
           <w:rFonts w:ascii="Times New Roman" w:hAnsi="Times New Roman" w:cs="Times New Roman"/>
@@ -2785,60 +2930,30 @@
         </w:rPr>
         <w:t>ПОЛУЧЕННЫЙ РЕЗУЛЬТАТ</w:t>
       </w:r>
-      <w:bookmarkEnd w:id="6"/>
-    </w:p>
-    <w:p>
-      <w:pPr>
-        <w:ind w:firstLine="709"/>
-      </w:pPr>
-      <w:r>
-        <w:t xml:space="preserve">Результатом проекта является </w:t>
-      </w:r>
-      <w:r>
-        <w:t>«</w:t>
-      </w:r>
-      <w:r>
-        <w:t>работающее</w:t>
-      </w:r>
-      <w:r>
-        <w:t>»</w:t>
-      </w:r>
-      <w:r>
-        <w:t xml:space="preserve"> приложение</w:t>
-      </w:r>
-      <w:r>
-        <w:t xml:space="preserve"> со своим меню и работающими кнопками «Начало», «Настройки», </w:t>
-      </w:r>
-      <w:r>
-        <w:t>«Выход».</w:t>
-      </w:r>
-    </w:p>
-    <w:p>
-      <w:pPr>
-        <w:ind w:firstLine="709"/>
-      </w:pPr>
-      <w:r>
-        <w:t xml:space="preserve">При нажатии кнопки </w:t>
-      </w:r>
-      <w:r>
-        <w:t>«Настройки»</w:t>
-      </w:r>
-      <w:r>
-        <w:t xml:space="preserve"> открывается вкладка настроек, в котором можно будет выбрать язык приложения.</w:t>
-      </w:r>
-    </w:p>
-    <w:p>
-      <w:pPr>
-        <w:ind w:firstLine="709"/>
-      </w:pPr>
-      <w:r>
-        <w:t xml:space="preserve">При нажатии кнопки </w:t>
-      </w:r>
-      <w:r>
-        <w:t>«Начало»</w:t>
-      </w:r>
-      <w:r>
-        <w:t xml:space="preserve"> приложение переключиться на другую сцену, где работает </w:t>
+      <w:bookmarkEnd w:id="8"/>
+    </w:p>
+    <w:p>
+      <w:pPr>
+        <w:ind w:firstLine="709"/>
+      </w:pPr>
+      <w:r>
+        <w:t>Результатом проекта является «работающее» приложение со своим меню и работающими кнопками «Начало», «Настройки», «Выход».</w:t>
+      </w:r>
+    </w:p>
+    <w:p>
+      <w:pPr>
+        <w:ind w:firstLine="709"/>
+      </w:pPr>
+      <w:r>
+        <w:t>При нажатии кнопки «Настройки» открывается вкладка настроек, в котором можно будет выбрать язык приложения.</w:t>
+      </w:r>
+    </w:p>
+    <w:p>
+      <w:pPr>
+        <w:ind w:firstLine="709"/>
+      </w:pPr>
+      <w:r>
+        <w:t xml:space="preserve">При нажатии кнопки «Начало» приложение переключиться на другую сцену, где работает </w:t>
       </w:r>
       <w:r>
         <w:rPr>
@@ -2893,13 +3008,7 @@
         <w:ind w:firstLine="709"/>
       </w:pPr>
       <w:r>
-        <w:t xml:space="preserve">И последняя кнопка </w:t>
-      </w:r>
-      <w:r>
-        <w:t>«Выход»</w:t>
-      </w:r>
-      <w:r>
-        <w:t xml:space="preserve"> закрывает приложение. </w:t>
+        <w:t xml:space="preserve">И последняя кнопка «Выход» закрывает приложение. </w:t>
       </w:r>
     </w:p>
     <w:p>
@@ -2913,7 +3022,7 @@
           <w:color w:val="auto"/>
         </w:rPr>
       </w:pPr>
-      <w:bookmarkStart w:id="7" w:name="_Toc30151859"/>
+      <w:bookmarkStart w:id="9" w:name="_Toc30694169"/>
       <w:r>
         <w:rPr>
           <w:rFonts w:ascii="Times New Roman" w:hAnsi="Times New Roman" w:cs="Times New Roman"/>
@@ -2922,65 +3031,46 @@
         </w:rPr>
         <w:t>ЗАКЛЮЧЕНИЕ</w:t>
       </w:r>
-      <w:bookmarkEnd w:id="7"/>
-    </w:p>
-    <w:p>
-      <w:r>
-        <w:t xml:space="preserve">Таким образом, проект покажет людям достопримечательности их города, страны. Некоторые из них, увидев ту или иную достопримечательность, захотят увидеть её в живую, посетить это место, </w:t>
-      </w:r>
-      <w:r>
-        <w:rPr>
-          <w:highlight w:val="yellow"/>
-        </w:rPr>
-        <w:t>тем самым</w:t>
-      </w:r>
-      <w:r>
-        <w:t xml:space="preserve"> </w:t>
-      </w:r>
-    </w:p>
-    <w:p>
-      <w:pPr>
-        <w:pStyle w:val="a8"/>
-        <w:spacing w:line="360" w:lineRule="auto"/>
-        <w:ind w:firstLine="709"/>
-        <w:jc w:val="both"/>
-        <w:rPr>
-          <w:b/>
-          <w:color w:val="000000"/>
-          <w:sz w:val="32"/>
-          <w:szCs w:val="32"/>
-        </w:rPr>
-      </w:pPr>
-    </w:p>
-    <w:p>
-      <w:pPr>
-        <w:pStyle w:val="a8"/>
-        <w:spacing w:line="360" w:lineRule="auto"/>
-        <w:ind w:firstLine="709"/>
-        <w:jc w:val="both"/>
-        <w:rPr>
-          <w:b/>
-          <w:color w:val="000000"/>
-          <w:sz w:val="32"/>
-          <w:szCs w:val="32"/>
-        </w:rPr>
-      </w:pPr>
-      <w:bookmarkStart w:id="8" w:name="_GoBack"/>
-      <w:bookmarkEnd w:id="8"/>
-    </w:p>
-    <w:p>
-      <w:pPr>
-        <w:pStyle w:val="a8"/>
-        <w:spacing w:line="360" w:lineRule="auto"/>
-        <w:ind w:firstLine="709"/>
-        <w:jc w:val="both"/>
-        <w:rPr>
-          <w:b/>
-          <w:color w:val="000000"/>
-          <w:sz w:val="32"/>
-          <w:szCs w:val="32"/>
-        </w:rPr>
-      </w:pPr>
+      <w:bookmarkEnd w:id="9"/>
+    </w:p>
+    <w:p>
+      <w:pPr>
+        <w:ind w:firstLine="709"/>
+      </w:pPr>
+      <w:r>
+        <w:t xml:space="preserve">Таким образом, проект покажет людям достопримечательности их города, страны. Некоторые из них, увидев ту или иную достопримечательность, захотят увидеть её в живую, посетить </w:t>
+      </w:r>
+      <w:r>
+        <w:t>это место, тем самым</w:t>
+      </w:r>
+      <w:r>
+        <w:t xml:space="preserve"> люди станут более эрудированными и всесторонне развит.</w:t>
+      </w:r>
+    </w:p>
+    <w:p>
+      <w:pPr>
+        <w:ind w:firstLine="709"/>
+      </w:pPr>
+    </w:p>
+    <w:p>
+      <w:pPr>
+        <w:ind w:firstLine="709"/>
+      </w:pPr>
+    </w:p>
+    <w:p>
+      <w:pPr>
+        <w:ind w:firstLine="709"/>
+      </w:pPr>
+    </w:p>
+    <w:p>
+      <w:pPr>
+        <w:spacing w:after="160"/>
+        <w:ind w:firstLine="709"/>
+        <w:jc w:val="left"/>
+      </w:pPr>
+      <w:r>
+        <w:br w:type="page"/>
+      </w:r>
     </w:p>
     <w:p>
       <w:pPr>
@@ -3024,13 +3114,7 @@
         <w:rPr>
           <w:sz w:val="28"/>
         </w:rPr>
-        <w:t xml:space="preserve">Информационный ресурс движка дополненной реальности </w:t>
-      </w:r>
-      <w:r>
-        <w:rPr>
-          <w:sz w:val="28"/>
-        </w:rPr>
-        <w:t>«</w:t>
+        <w:t>Информационный ресурс движка дополненной реальности «</w:t>
       </w:r>
       <w:r>
         <w:rPr>
@@ -3043,13 +3127,7 @@
         <w:rPr>
           <w:sz w:val="28"/>
         </w:rPr>
-        <w:t>»</w:t>
-      </w:r>
-      <w:r>
-        <w:rPr>
-          <w:sz w:val="28"/>
-        </w:rPr>
-        <w:t xml:space="preserve">. Режим доступа: </w:t>
+        <w:t xml:space="preserve">». Режим доступа: </w:t>
       </w:r>
       <w:hyperlink r:id="rId8" w:history="1">
         <w:r>
@@ -3091,13 +3169,7 @@
         <w:rPr>
           <w:sz w:val="28"/>
         </w:rPr>
-        <w:t xml:space="preserve">Документация к игровому движку </w:t>
-      </w:r>
-      <w:r>
-        <w:rPr>
-          <w:sz w:val="28"/>
-        </w:rPr>
-        <w:t>«</w:t>
+        <w:t>Документация к игровому движку «</w:t>
       </w:r>
       <w:r>
         <w:rPr>
@@ -3110,13 +3182,7 @@
         <w:rPr>
           <w:sz w:val="28"/>
         </w:rPr>
-        <w:t>»</w:t>
-      </w:r>
-      <w:r>
-        <w:rPr>
-          <w:sz w:val="28"/>
-        </w:rPr>
-        <w:t xml:space="preserve">. Режим доступа: </w:t>
+        <w:t xml:space="preserve">». Режим доступа: </w:t>
       </w:r>
       <w:hyperlink r:id="rId9" w:history="1">
         <w:r>
@@ -3152,13 +3218,7 @@
         <w:rPr>
           <w:sz w:val="28"/>
         </w:rPr>
-        <w:t xml:space="preserve">Библиотека виртуальных объектов для игрового движка </w:t>
-      </w:r>
-      <w:r>
-        <w:rPr>
-          <w:sz w:val="28"/>
-        </w:rPr>
-        <w:t>«</w:t>
+        <w:t>Библиотека виртуальных объектов для игрового движка «</w:t>
       </w:r>
       <w:r>
         <w:rPr>
@@ -3171,13 +3231,7 @@
         <w:rPr>
           <w:sz w:val="28"/>
         </w:rPr>
-        <w:t>»</w:t>
-      </w:r>
-      <w:r>
-        <w:rPr>
-          <w:sz w:val="28"/>
-        </w:rPr>
-        <w:t xml:space="preserve">. Режим доступа: </w:t>
+        <w:t xml:space="preserve">». Режим доступа: </w:t>
       </w:r>
       <w:hyperlink r:id="rId10" w:history="1">
         <w:r>
@@ -3213,13 +3267,7 @@
         <w:rPr>
           <w:sz w:val="28"/>
         </w:rPr>
-        <w:t xml:space="preserve">Информационный ресурс системы контроля версия </w:t>
-      </w:r>
-      <w:r>
-        <w:rPr>
-          <w:sz w:val="28"/>
-        </w:rPr>
-        <w:t>«</w:t>
+        <w:t>Информационный ресурс системы контроля версия «</w:t>
       </w:r>
       <w:r>
         <w:rPr>
@@ -3232,13 +3280,7 @@
         <w:rPr>
           <w:sz w:val="28"/>
         </w:rPr>
-        <w:t>»</w:t>
-      </w:r>
-      <w:r>
-        <w:rPr>
-          <w:sz w:val="28"/>
-        </w:rPr>
-        <w:t xml:space="preserve">. Режим доступа: </w:t>
+        <w:t xml:space="preserve">». Режим доступа: </w:t>
       </w:r>
       <w:hyperlink r:id="rId11" w:history="1">
         <w:r>
@@ -3246,21 +3288,7 @@
             <w:rStyle w:val="aa"/>
             <w:sz w:val="28"/>
           </w:rPr>
-          <w:t>https://github.</w:t>
-        </w:r>
-        <w:r>
-          <w:rPr>
-            <w:rStyle w:val="aa"/>
-            <w:sz w:val="28"/>
-          </w:rPr>
-          <w:t>c</w:t>
-        </w:r>
-        <w:r>
-          <w:rPr>
-            <w:rStyle w:val="aa"/>
-            <w:sz w:val="28"/>
-          </w:rPr>
-          <w:t>om/</w:t>
+          <w:t>https://github.com/</w:t>
         </w:r>
       </w:hyperlink>
       <w:r>
@@ -3288,14 +3316,9 @@
         <w:rPr>
           <w:sz w:val="28"/>
         </w:rPr>
-        <w:t xml:space="preserve">Документация к </w:t>
-      </w:r>
-      <w:r>
-        <w:rPr>
-          <w:sz w:val="28"/>
-        </w:rPr>
-        <w:t>«</w:t>
-      </w:r>
+        <w:t>Документация к «</w:t>
+      </w:r>
+      <w:proofErr w:type="spellStart"/>
       <w:r>
         <w:rPr>
           <w:sz w:val="28"/>
@@ -3303,17 +3326,12 @@
         </w:rPr>
         <w:t>GitKraken</w:t>
       </w:r>
-      <w:r>
-        <w:rPr>
-          <w:sz w:val="28"/>
-        </w:rPr>
-        <w:t>»</w:t>
-      </w:r>
-      <w:r>
-        <w:rPr>
-          <w:sz w:val="28"/>
-        </w:rPr>
-        <w:t xml:space="preserve">. Режим доступа: </w:t>
+      <w:proofErr w:type="spellEnd"/>
+      <w:r>
+        <w:rPr>
+          <w:sz w:val="28"/>
+        </w:rPr>
+        <w:t xml:space="preserve">». Режим доступа: </w:t>
       </w:r>
       <w:hyperlink r:id="rId12" w:history="1">
         <w:r>
@@ -3330,70 +3348,6 @@
         </w:rPr>
         <w:t xml:space="preserve"> (Дата обращения 17.01.2020)</w:t>
       </w:r>
-    </w:p>
-    <w:p>
-      <w:pPr>
-        <w:pStyle w:val="ac"/>
-        <w:numPr>
-          <w:ilvl w:val="0"/>
-          <w:numId w:val="1"/>
-        </w:numPr>
-        <w:spacing w:before="40" w:after="160" w:line="240" w:lineRule="auto"/>
-        <w:jc w:val="left"/>
-        <w:rPr>
-          <w:rFonts w:eastAsia="Calibri" w:cs="Times New Roman"/>
-          <w:color w:val="000000"/>
-          <w:szCs w:val="28"/>
-        </w:rPr>
-      </w:pPr>
-      <w:r>
-        <w:rPr>
-          <w:rFonts w:eastAsia="Calibri" w:cs="Times New Roman"/>
-          <w:color w:val="000000"/>
-          <w:szCs w:val="28"/>
-        </w:rPr>
-        <w:t xml:space="preserve">Основными методами исследования заключался в том, что при поиске похожих приложения для собственного пользования ничего не было найдено. Проверив все доступные электронные магазины приложений, было решено создать такое приложение, для того чтобы использовать самому, но в процессе разработки было выявлено, что приложение может получить большой спрос </w:t>
-      </w:r>
-    </w:p>
-    <w:p>
-      <w:pPr>
-        <w:pStyle w:val="a8"/>
-        <w:numPr>
-          <w:ilvl w:val="0"/>
-          <w:numId w:val="1"/>
-        </w:numPr>
-        <w:spacing w:line="360" w:lineRule="auto"/>
-        <w:ind w:firstLine="709"/>
-        <w:jc w:val="both"/>
-        <w:rPr>
-          <w:sz w:val="32"/>
-        </w:rPr>
-      </w:pPr>
-    </w:p>
-    <w:p>
-      <w:pPr>
-        <w:ind w:firstLine="709"/>
-      </w:pPr>
-    </w:p>
-    <w:p>
-      <w:pPr>
-        <w:ind w:firstLine="709"/>
-      </w:pPr>
-    </w:p>
-    <w:p>
-      <w:pPr>
-        <w:spacing w:line="480" w:lineRule="auto"/>
-      </w:pPr>
-    </w:p>
-    <w:p>
-      <w:pPr>
-        <w:spacing w:line="480" w:lineRule="auto"/>
-      </w:pPr>
-    </w:p>
-    <w:p>
-      <w:pPr>
-        <w:spacing w:line="480" w:lineRule="auto"/>
-      </w:pPr>
     </w:p>
     <w:sectPr>
       <w:footerReference w:type="default" r:id="rId13"/>
@@ -3407,7 +3361,7 @@
 </file>
 
 <file path=word/endnotes.xml><?xml version="1.0" encoding="utf-8"?>
-<w:endnotes xmlns:wpc="http://schemas.microsoft.com/office/word/2010/wordprocessingCanvas" xmlns:cx="http://schemas.microsoft.com/office/drawing/2014/chartex" xmlns:mc="http://schemas.openxmlformats.org/markup-compatibility/2006" xmlns:o="urn:schemas-microsoft-com:office:office" xmlns:r="http://schemas.openxmlformats.org/officeDocument/2006/relationships" xmlns:m="http://schemas.openxmlformats.org/officeDocument/2006/math" xmlns:v="urn:schemas-microsoft-com:vml" xmlns:wp14="http://schemas.microsoft.com/office/word/2010/wordprocessingDrawing" xmlns:wp="http://schemas.openxmlformats.org/drawingml/2006/wordprocessingDrawing" xmlns:w10="urn:schemas-microsoft-com:office:word" xmlns:w="http://schemas.openxmlformats.org/wordprocessingml/2006/main" xmlns:w14="http://schemas.microsoft.com/office/word/2010/wordml" xmlns:w15="http://schemas.microsoft.com/office/word/2012/wordml" xmlns:w16se="http://schemas.microsoft.com/office/word/2015/wordml/symex" xmlns:wpg="http://schemas.microsoft.com/office/word/2010/wordprocessingGroup" xmlns:wpi="http://schemas.microsoft.com/office/word/2010/wordprocessingInk" xmlns:wne="http://schemas.microsoft.com/office/word/2006/wordml" xmlns:wps="http://schemas.microsoft.com/office/word/2010/wordprocessingShape" mc:Ignorable="w14 w15 w16se wp14">
+<w:endnotes xmlns:wpc="http://schemas.microsoft.com/office/word/2010/wordprocessingCanvas" xmlns:cx="http://schemas.microsoft.com/office/drawing/2014/chartex" xmlns:cx1="http://schemas.microsoft.com/office/drawing/2015/9/8/chartex" xmlns:cx2="http://schemas.microsoft.com/office/drawing/2015/10/21/chartex" xmlns:cx3="http://schemas.microsoft.com/office/drawing/2016/5/9/chartex" xmlns:cx4="http://schemas.microsoft.com/office/drawing/2016/5/10/chartex" xmlns:cx5="http://schemas.microsoft.com/office/drawing/2016/5/11/chartex" xmlns:cx6="http://schemas.microsoft.com/office/drawing/2016/5/12/chartex" xmlns:cx7="http://schemas.microsoft.com/office/drawing/2016/5/13/chartex" xmlns:cx8="http://schemas.microsoft.com/office/drawing/2016/5/14/chartex" xmlns:mc="http://schemas.openxmlformats.org/markup-compatibility/2006" xmlns:aink="http://schemas.microsoft.com/office/drawing/2016/ink" xmlns:am3d="http://schemas.microsoft.com/office/drawing/2017/model3d" xmlns:o="urn:schemas-microsoft-com:office:office" xmlns:r="http://schemas.openxmlformats.org/officeDocument/2006/relationships" xmlns:m="http://schemas.openxmlformats.org/officeDocument/2006/math" xmlns:v="urn:schemas-microsoft-com:vml" xmlns:wp14="http://schemas.microsoft.com/office/word/2010/wordprocessingDrawing" xmlns:wp="http://schemas.openxmlformats.org/drawingml/2006/wordprocessingDrawing" xmlns:w10="urn:schemas-microsoft-com:office:word" xmlns:w="http://schemas.openxmlformats.org/wordprocessingml/2006/main" xmlns:w14="http://schemas.microsoft.com/office/word/2010/wordml" xmlns:w15="http://schemas.microsoft.com/office/word/2012/wordml" xmlns:w16cex="http://schemas.microsoft.com/office/word/2018/wordml/cex" xmlns:w16cid="http://schemas.microsoft.com/office/word/2016/wordml/cid" xmlns:w16="http://schemas.microsoft.com/office/word/2018/wordml" xmlns:w16se="http://schemas.microsoft.com/office/word/2015/wordml/symex" xmlns:wpg="http://schemas.microsoft.com/office/word/2010/wordprocessingGroup" xmlns:wpi="http://schemas.microsoft.com/office/word/2010/wordprocessingInk" xmlns:wne="http://schemas.microsoft.com/office/word/2006/wordml" xmlns:wps="http://schemas.microsoft.com/office/word/2010/wordprocessingShape" mc:Ignorable="w14 w15 w16se w16cid w16 w16cex wp14">
   <w:endnote w:type="separator" w:id="-1">
     <w:p>
       <w:pPr>
@@ -3432,7 +3386,7 @@
 </file>
 
 <file path=word/footer1.xml><?xml version="1.0" encoding="utf-8"?>
-<w:ftr xmlns:wpc="http://schemas.microsoft.com/office/word/2010/wordprocessingCanvas" xmlns:cx="http://schemas.microsoft.com/office/drawing/2014/chartex" xmlns:mc="http://schemas.openxmlformats.org/markup-compatibility/2006" xmlns:o="urn:schemas-microsoft-com:office:office" xmlns:r="http://schemas.openxmlformats.org/officeDocument/2006/relationships" xmlns:m="http://schemas.openxmlformats.org/officeDocument/2006/math" xmlns:v="urn:schemas-microsoft-com:vml" xmlns:wp14="http://schemas.microsoft.com/office/word/2010/wordprocessingDrawing" xmlns:wp="http://schemas.openxmlformats.org/drawingml/2006/wordprocessingDrawing" xmlns:w10="urn:schemas-microsoft-com:office:word" xmlns:w="http://schemas.openxmlformats.org/wordprocessingml/2006/main" xmlns:w14="http://schemas.microsoft.com/office/word/2010/wordml" xmlns:w15="http://schemas.microsoft.com/office/word/2012/wordml" xmlns:w16se="http://schemas.microsoft.com/office/word/2015/wordml/symex" xmlns:wpg="http://schemas.microsoft.com/office/word/2010/wordprocessingGroup" xmlns:wpi="http://schemas.microsoft.com/office/word/2010/wordprocessingInk" xmlns:wne="http://schemas.microsoft.com/office/word/2006/wordml" xmlns:wps="http://schemas.microsoft.com/office/word/2010/wordprocessingShape" mc:Ignorable="w14 w15 w16se wp14">
+<w:ftr xmlns:wpc="http://schemas.microsoft.com/office/word/2010/wordprocessingCanvas" xmlns:cx="http://schemas.microsoft.com/office/drawing/2014/chartex" xmlns:cx1="http://schemas.microsoft.com/office/drawing/2015/9/8/chartex" xmlns:cx2="http://schemas.microsoft.com/office/drawing/2015/10/21/chartex" xmlns:cx3="http://schemas.microsoft.com/office/drawing/2016/5/9/chartex" xmlns:cx4="http://schemas.microsoft.com/office/drawing/2016/5/10/chartex" xmlns:cx5="http://schemas.microsoft.com/office/drawing/2016/5/11/chartex" xmlns:cx6="http://schemas.microsoft.com/office/drawing/2016/5/12/chartex" xmlns:cx7="http://schemas.microsoft.com/office/drawing/2016/5/13/chartex" xmlns:cx8="http://schemas.microsoft.com/office/drawing/2016/5/14/chartex" xmlns:mc="http://schemas.openxmlformats.org/markup-compatibility/2006" xmlns:aink="http://schemas.microsoft.com/office/drawing/2016/ink" xmlns:am3d="http://schemas.microsoft.com/office/drawing/2017/model3d" xmlns:o="urn:schemas-microsoft-com:office:office" xmlns:r="http://schemas.openxmlformats.org/officeDocument/2006/relationships" xmlns:m="http://schemas.openxmlformats.org/officeDocument/2006/math" xmlns:v="urn:schemas-microsoft-com:vml" xmlns:wp14="http://schemas.microsoft.com/office/word/2010/wordprocessingDrawing" xmlns:wp="http://schemas.openxmlformats.org/drawingml/2006/wordprocessingDrawing" xmlns:w10="urn:schemas-microsoft-com:office:word" xmlns:w="http://schemas.openxmlformats.org/wordprocessingml/2006/main" xmlns:w14="http://schemas.microsoft.com/office/word/2010/wordml" xmlns:w15="http://schemas.microsoft.com/office/word/2012/wordml" xmlns:w16cex="http://schemas.microsoft.com/office/word/2018/wordml/cex" xmlns:w16cid="http://schemas.microsoft.com/office/word/2016/wordml/cid" xmlns:w16="http://schemas.microsoft.com/office/word/2018/wordml" xmlns:w16se="http://schemas.microsoft.com/office/word/2015/wordml/symex" xmlns:wpg="http://schemas.microsoft.com/office/word/2010/wordprocessingGroup" xmlns:wpi="http://schemas.microsoft.com/office/word/2010/wordprocessingInk" xmlns:wne="http://schemas.microsoft.com/office/word/2006/wordml" xmlns:wps="http://schemas.microsoft.com/office/word/2010/wordprocessingShape" mc:Ignorable="w14 w15 w16se w16cid w16 w16cex wp14">
   <w:sdt>
     <w:sdtPr>
       <w:id w:val="-1158921096"/>
@@ -3482,7 +3436,7 @@
 </file>
 
 <file path=word/footnotes.xml><?xml version="1.0" encoding="utf-8"?>
-<w:footnotes xmlns:wpc="http://schemas.microsoft.com/office/word/2010/wordprocessingCanvas" xmlns:cx="http://schemas.microsoft.com/office/drawing/2014/chartex" xmlns:mc="http://schemas.openxmlformats.org/markup-compatibility/2006" xmlns:o="urn:schemas-microsoft-com:office:office" xmlns:r="http://schemas.openxmlformats.org/officeDocument/2006/relationships" xmlns:m="http://schemas.openxmlformats.org/officeDocument/2006/math" xmlns:v="urn:schemas-microsoft-com:vml" xmlns:wp14="http://schemas.microsoft.com/office/word/2010/wordprocessingDrawing" xmlns:wp="http://schemas.openxmlformats.org/drawingml/2006/wordprocessingDrawing" xmlns:w10="urn:schemas-microsoft-com:office:word" xmlns:w="http://schemas.openxmlformats.org/wordprocessingml/2006/main" xmlns:w14="http://schemas.microsoft.com/office/word/2010/wordml" xmlns:w15="http://schemas.microsoft.com/office/word/2012/wordml" xmlns:w16se="http://schemas.microsoft.com/office/word/2015/wordml/symex" xmlns:wpg="http://schemas.microsoft.com/office/word/2010/wordprocessingGroup" xmlns:wpi="http://schemas.microsoft.com/office/word/2010/wordprocessingInk" xmlns:wne="http://schemas.microsoft.com/office/word/2006/wordml" xmlns:wps="http://schemas.microsoft.com/office/word/2010/wordprocessingShape" mc:Ignorable="w14 w15 w16se wp14">
+<w:footnotes xmlns:wpc="http://schemas.microsoft.com/office/word/2010/wordprocessingCanvas" xmlns:cx="http://schemas.microsoft.com/office/drawing/2014/chartex" xmlns:cx1="http://schemas.microsoft.com/office/drawing/2015/9/8/chartex" xmlns:cx2="http://schemas.microsoft.com/office/drawing/2015/10/21/chartex" xmlns:cx3="http://schemas.microsoft.com/office/drawing/2016/5/9/chartex" xmlns:cx4="http://schemas.microsoft.com/office/drawing/2016/5/10/chartex" xmlns:cx5="http://schemas.microsoft.com/office/drawing/2016/5/11/chartex" xmlns:cx6="http://schemas.microsoft.com/office/drawing/2016/5/12/chartex" xmlns:cx7="http://schemas.microsoft.com/office/drawing/2016/5/13/chartex" xmlns:cx8="http://schemas.microsoft.com/office/drawing/2016/5/14/chartex" xmlns:mc="http://schemas.openxmlformats.org/markup-compatibility/2006" xmlns:aink="http://schemas.microsoft.com/office/drawing/2016/ink" xmlns:am3d="http://schemas.microsoft.com/office/drawing/2017/model3d" xmlns:o="urn:schemas-microsoft-com:office:office" xmlns:r="http://schemas.openxmlformats.org/officeDocument/2006/relationships" xmlns:m="http://schemas.openxmlformats.org/officeDocument/2006/math" xmlns:v="urn:schemas-microsoft-com:vml" xmlns:wp14="http://schemas.microsoft.com/office/word/2010/wordprocessingDrawing" xmlns:wp="http://schemas.openxmlformats.org/drawingml/2006/wordprocessingDrawing" xmlns:w10="urn:schemas-microsoft-com:office:word" xmlns:w="http://schemas.openxmlformats.org/wordprocessingml/2006/main" xmlns:w14="http://schemas.microsoft.com/office/word/2010/wordml" xmlns:w15="http://schemas.microsoft.com/office/word/2012/wordml" xmlns:w16cex="http://schemas.microsoft.com/office/word/2018/wordml/cex" xmlns:w16cid="http://schemas.microsoft.com/office/word/2016/wordml/cid" xmlns:w16="http://schemas.microsoft.com/office/word/2018/wordml" xmlns:w16se="http://schemas.microsoft.com/office/word/2015/wordml/symex" xmlns:wpg="http://schemas.microsoft.com/office/word/2010/wordprocessingGroup" xmlns:wpi="http://schemas.microsoft.com/office/word/2010/wordprocessingInk" xmlns:wne="http://schemas.microsoft.com/office/word/2006/wordml" xmlns:wps="http://schemas.microsoft.com/office/word/2010/wordprocessingShape" mc:Ignorable="w14 w15 w16se w16cid w16 w16cex wp14">
   <w:footnote w:type="separator" w:id="-1">
     <w:p>
       <w:pPr>
@@ -3507,7 +3461,7 @@
 </file>
 
 <file path=word/numbering.xml><?xml version="1.0" encoding="utf-8"?>
-<w:numbering xmlns:wpc="http://schemas.microsoft.com/office/word/2010/wordprocessingCanvas" xmlns:cx="http://schemas.microsoft.com/office/drawing/2014/chartex" xmlns:mc="http://schemas.openxmlformats.org/markup-compatibility/2006" xmlns:o="urn:schemas-microsoft-com:office:office" xmlns:r="http://schemas.openxmlformats.org/officeDocument/2006/relationships" xmlns:m="http://schemas.openxmlformats.org/officeDocument/2006/math" xmlns:v="urn:schemas-microsoft-com:vml" xmlns:wp14="http://schemas.microsoft.com/office/word/2010/wordprocessingDrawing" xmlns:wp="http://schemas.openxmlformats.org/drawingml/2006/wordprocessingDrawing" xmlns:w10="urn:schemas-microsoft-com:office:word" xmlns:w="http://schemas.openxmlformats.org/wordprocessingml/2006/main" xmlns:w14="http://schemas.microsoft.com/office/word/2010/wordml" xmlns:w15="http://schemas.microsoft.com/office/word/2012/wordml" xmlns:w16se="http://schemas.microsoft.com/office/word/2015/wordml/symex" xmlns:wpg="http://schemas.microsoft.com/office/word/2010/wordprocessingGroup" xmlns:wpi="http://schemas.microsoft.com/office/word/2010/wordprocessingInk" xmlns:wne="http://schemas.microsoft.com/office/word/2006/wordml" xmlns:wps="http://schemas.microsoft.com/office/word/2010/wordprocessingShape" mc:Ignorable="w14 w15 w16se wp14">
+<w:numbering xmlns:wpc="http://schemas.microsoft.com/office/word/2010/wordprocessingCanvas" xmlns:cx="http://schemas.microsoft.com/office/drawing/2014/chartex" xmlns:cx1="http://schemas.microsoft.com/office/drawing/2015/9/8/chartex" xmlns:cx2="http://schemas.microsoft.com/office/drawing/2015/10/21/chartex" xmlns:cx3="http://schemas.microsoft.com/office/drawing/2016/5/9/chartex" xmlns:cx4="http://schemas.microsoft.com/office/drawing/2016/5/10/chartex" xmlns:cx5="http://schemas.microsoft.com/office/drawing/2016/5/11/chartex" xmlns:cx6="http://schemas.microsoft.com/office/drawing/2016/5/12/chartex" xmlns:cx7="http://schemas.microsoft.com/office/drawing/2016/5/13/chartex" xmlns:cx8="http://schemas.microsoft.com/office/drawing/2016/5/14/chartex" xmlns:mc="http://schemas.openxmlformats.org/markup-compatibility/2006" xmlns:aink="http://schemas.microsoft.com/office/drawing/2016/ink" xmlns:am3d="http://schemas.microsoft.com/office/drawing/2017/model3d" xmlns:o="urn:schemas-microsoft-com:office:office" xmlns:r="http://schemas.openxmlformats.org/officeDocument/2006/relationships" xmlns:m="http://schemas.openxmlformats.org/officeDocument/2006/math" xmlns:v="urn:schemas-microsoft-com:vml" xmlns:wp14="http://schemas.microsoft.com/office/word/2010/wordprocessingDrawing" xmlns:wp="http://schemas.openxmlformats.org/drawingml/2006/wordprocessingDrawing" xmlns:w10="urn:schemas-microsoft-com:office:word" xmlns:w="http://schemas.openxmlformats.org/wordprocessingml/2006/main" xmlns:w14="http://schemas.microsoft.com/office/word/2010/wordml" xmlns:w15="http://schemas.microsoft.com/office/word/2012/wordml" xmlns:w16cex="http://schemas.microsoft.com/office/word/2018/wordml/cex" xmlns:w16cid="http://schemas.microsoft.com/office/word/2016/wordml/cid" xmlns:w16="http://schemas.microsoft.com/office/word/2018/wordml" xmlns:w16se="http://schemas.microsoft.com/office/word/2015/wordml/symex" xmlns:wpg="http://schemas.microsoft.com/office/word/2010/wordprocessingGroup" xmlns:wpi="http://schemas.microsoft.com/office/word/2010/wordprocessingInk" xmlns:wne="http://schemas.microsoft.com/office/word/2006/wordml" xmlns:wps="http://schemas.microsoft.com/office/word/2010/wordprocessingShape" mc:Ignorable="w14 w15 w16se w16cid w16 w16cex wp14">
   <w:abstractNum w:abstractNumId="0" w15:restartNumberingAfterBreak="0">
     <w:nsid w:val="17D61999"/>
     <w:multiLevelType w:val="hybridMultilevel"/>
@@ -3809,7 +3763,7 @@
 </file>
 
 <file path=word/styles.xml><?xml version="1.0" encoding="utf-8"?>
-<w:styles xmlns:mc="http://schemas.openxmlformats.org/markup-compatibility/2006" xmlns:r="http://schemas.openxmlformats.org/officeDocument/2006/relationships" xmlns:w="http://schemas.openxmlformats.org/wordprocessingml/2006/main" xmlns:w14="http://schemas.microsoft.com/office/word/2010/wordml" xmlns:w15="http://schemas.microsoft.com/office/word/2012/wordml" xmlns:w16se="http://schemas.microsoft.com/office/word/2015/wordml/symex" mc:Ignorable="w14 w15 w16se">
+<w:styles xmlns:mc="http://schemas.openxmlformats.org/markup-compatibility/2006" xmlns:r="http://schemas.openxmlformats.org/officeDocument/2006/relationships" xmlns:w="http://schemas.openxmlformats.org/wordprocessingml/2006/main" xmlns:w14="http://schemas.microsoft.com/office/word/2010/wordml" xmlns:w15="http://schemas.microsoft.com/office/word/2012/wordml" xmlns:w16cex="http://schemas.microsoft.com/office/word/2018/wordml/cex" xmlns:w16cid="http://schemas.microsoft.com/office/word/2016/wordml/cid" xmlns:w16="http://schemas.microsoft.com/office/word/2018/wordml" xmlns:w16se="http://schemas.microsoft.com/office/word/2015/wordml/symex" mc:Ignorable="w14 w15 w16se w16cid w16 w16cex">
   <w:docDefaults>
     <w:rPrDefault>
       <w:rPr>
@@ -3825,7 +3779,7 @@
       </w:pPr>
     </w:pPrDefault>
   </w:docDefaults>
-  <w:latentStyles w:defLockedState="0" w:defUIPriority="99" w:defSemiHidden="0" w:defUnhideWhenUsed="0" w:defQFormat="0" w:count="371">
+  <w:latentStyles w:defLockedState="0" w:defUIPriority="99" w:defSemiHidden="0" w:defUnhideWhenUsed="0" w:defQFormat="0" w:count="376">
     <w:lsdException w:name="Normal" w:uiPriority="0" w:qFormat="1"/>
     <w:lsdException w:name="heading 1" w:uiPriority="9" w:qFormat="1"/>
     <w:lsdException w:name="heading 2" w:semiHidden="1" w:uiPriority="9" w:unhideWhenUsed="1" w:qFormat="1"/>
@@ -4197,6 +4151,11 @@
     <w:lsdException w:name="List Table 5 Dark Accent 6" w:uiPriority="50"/>
     <w:lsdException w:name="List Table 6 Colorful Accent 6" w:uiPriority="51"/>
     <w:lsdException w:name="List Table 7 Colorful Accent 6" w:uiPriority="52"/>
+    <w:lsdException w:name="Mention" w:semiHidden="1" w:unhideWhenUsed="1"/>
+    <w:lsdException w:name="Smart Hyperlink" w:semiHidden="1" w:unhideWhenUsed="1"/>
+    <w:lsdException w:name="Hashtag" w:semiHidden="1" w:unhideWhenUsed="1"/>
+    <w:lsdException w:name="Unresolved Mention" w:semiHidden="1" w:unhideWhenUsed="1"/>
+    <w:lsdException w:name="Smart Link" w:semiHidden="1" w:unhideWhenUsed="1"/>
   </w:latentStyles>
   <w:style w:type="paragraph" w:default="1" w:styleId="a">
     <w:name w:val="Normal"/>
@@ -4761,7 +4720,7 @@
 </file>
 
 <file path=customXml/itemProps1.xml><?xml version="1.0" encoding="utf-8"?>
-<ds:datastoreItem xmlns:ds="http://schemas.openxmlformats.org/officeDocument/2006/customXml" ds:itemID="{2F4356EF-F7B7-47BD-A77E-5FA7A10DB12D}">
+<ds:datastoreItem xmlns:ds="http://schemas.openxmlformats.org/officeDocument/2006/customXml" ds:itemID="{8910D45C-B2B9-47C9-8B4F-1A09F68CFB14}">
   <ds:schemaRefs>
     <ds:schemaRef ds:uri="http://schemas.openxmlformats.org/officeDocument/2006/bibliography"/>
   </ds:schemaRefs>
